--- a/Textbooks, projects/Theoretical foundations of the work of reinforced concrete structures/rcs_tegetashvili.docx
+++ b/Textbooks, projects/Theoretical foundations of the work of reinforced concrete structures/rcs_tegetashvili.docx
@@ -840,23 +840,7 @@
             <w:szCs w:val="28"/>
             <w:lang w:eastAsia="ru-RU"/>
           </w:rPr>
-          <m:t>N=</m:t>
-        </m:r>
-        <m:r>
-          <w:rPr>
-            <w:rFonts w:ascii="Cambria Math" w:hAnsi="Cambria Math"/>
-            <w:szCs w:val="28"/>
-            <w:lang w:eastAsia="ru-RU"/>
-          </w:rPr>
-          <m:t>120</m:t>
-        </m:r>
-        <m:r>
-          <w:rPr>
-            <w:rFonts w:ascii="Cambria Math" w:hAnsi="Cambria Math"/>
-            <w:szCs w:val="28"/>
-            <w:lang w:eastAsia="ru-RU"/>
-          </w:rPr>
-          <m:t xml:space="preserve"> кН</m:t>
+          <m:t>N=120 кН</m:t>
         </m:r>
       </m:oMath>
       <w:r>
@@ -926,23 +910,7 @@
             <w:szCs w:val="28"/>
             <w:lang w:eastAsia="ru-RU"/>
           </w:rPr>
-          <m:t>=</m:t>
-        </m:r>
-        <m:r>
-          <w:rPr>
-            <w:rFonts w:ascii="Cambria Math" w:hAnsi="Cambria Math"/>
-            <w:szCs w:val="28"/>
-            <w:lang w:eastAsia="ru-RU"/>
-          </w:rPr>
-          <m:t>88</m:t>
-        </m:r>
-        <m:r>
-          <w:rPr>
-            <w:rFonts w:ascii="Cambria Math" w:hAnsi="Cambria Math"/>
-            <w:szCs w:val="28"/>
-            <w:lang w:eastAsia="ru-RU"/>
-          </w:rPr>
-          <m:t xml:space="preserve"> кН</m:t>
+          <m:t>=88 кН</m:t>
         </m:r>
       </m:oMath>
       <w:r>
@@ -2087,21 +2055,7 @@
             <w:rFonts w:ascii="Cambria Math" w:eastAsia="TimesNewRomanPSMT" w:hAnsi="Cambria Math"/>
             <w:szCs w:val="28"/>
           </w:rPr>
-          <m:t>=0,7</m:t>
-        </m:r>
-        <m:r>
-          <w:rPr>
-            <w:rFonts w:ascii="Cambria Math" w:eastAsia="TimesNewRomanPSMT" w:hAnsi="Cambria Math"/>
-            <w:szCs w:val="28"/>
-          </w:rPr>
-          <m:t>3</m:t>
-        </m:r>
-        <m:r>
-          <w:rPr>
-            <w:rFonts w:ascii="Cambria Math" w:eastAsia="TimesNewRomanPSMT" w:hAnsi="Cambria Math"/>
-            <w:szCs w:val="28"/>
-          </w:rPr>
-          <m:t>,</m:t>
+          <m:t>=0,73,</m:t>
         </m:r>
       </m:oMath>
       <w:r>
@@ -2227,28 +2181,7 @@
             <w:rFonts w:ascii="Cambria Math" w:eastAsia="TimesNewRomanPSMT" w:hAnsi="Cambria Math"/>
             <w:szCs w:val="28"/>
           </w:rPr>
-          <m:t>=1+0,7</m:t>
-        </m:r>
-        <m:r>
-          <w:rPr>
-            <w:rFonts w:ascii="Cambria Math" w:eastAsia="TimesNewRomanPSMT" w:hAnsi="Cambria Math"/>
-            <w:szCs w:val="28"/>
-          </w:rPr>
-          <m:t>3</m:t>
-        </m:r>
-        <m:r>
-          <w:rPr>
-            <w:rFonts w:ascii="Cambria Math" w:eastAsia="TimesNewRomanPSMT" w:hAnsi="Cambria Math"/>
-            <w:szCs w:val="28"/>
-          </w:rPr>
-          <m:t>=1,7</m:t>
-        </m:r>
-        <m:r>
-          <w:rPr>
-            <w:rFonts w:ascii="Cambria Math" w:eastAsia="TimesNewRomanPSMT" w:hAnsi="Cambria Math"/>
-            <w:szCs w:val="28"/>
-          </w:rPr>
-          <m:t>3</m:t>
+          <m:t>=1+0,73=1,73</m:t>
         </m:r>
       </m:oMath>
       <w:r>
@@ -2819,23 +2752,7 @@
                   <w:color w:val="000000"/>
                   <w:szCs w:val="28"/>
                 </w:rPr>
-                <m:t>80∙1,7</m:t>
-              </m:r>
-              <m:r>
-                <w:rPr>
-                  <w:rFonts w:ascii="Cambria Math" w:hAnsi="Cambria Math"/>
-                  <w:color w:val="000000"/>
-                  <w:szCs w:val="28"/>
-                </w:rPr>
-                <m:t>3</m:t>
-              </m:r>
-              <m:r>
-                <w:rPr>
-                  <w:rFonts w:ascii="Cambria Math" w:hAnsi="Cambria Math"/>
-                  <w:color w:val="000000"/>
-                  <w:szCs w:val="28"/>
-                </w:rPr>
-                <m:t>∙</m:t>
+                <m:t>80∙1,73∙</m:t>
               </m:r>
               <m:d>
                 <m:dPr>
@@ -2867,23 +2784,7 @@
               <w:color w:val="000000"/>
               <w:szCs w:val="28"/>
             </w:rPr>
-            <m:t>=0,4</m:t>
-          </m:r>
-          <m:r>
-            <w:rPr>
-              <w:rFonts w:ascii="Cambria Math" w:hAnsi="Cambria Math"/>
-              <w:color w:val="000000"/>
-              <w:szCs w:val="28"/>
-            </w:rPr>
-            <m:t>41</m:t>
-          </m:r>
-          <m:r>
-            <w:rPr>
-              <w:rFonts w:ascii="Cambria Math" w:hAnsi="Cambria Math"/>
-              <w:color w:val="000000"/>
-              <w:szCs w:val="28"/>
-            </w:rPr>
-            <m:t>·</m:t>
+            <m:t>=0,441·</m:t>
           </m:r>
           <m:sSup>
             <m:sSupPr>
@@ -3196,23 +3097,7 @@
                   <w:color w:val="000000"/>
                   <w:szCs w:val="28"/>
                 </w:rPr>
-                <m:t>·0,4</m:t>
-              </m:r>
-              <m:r>
-                <w:rPr>
-                  <w:rFonts w:ascii="Cambria Math" w:hAnsi="Cambria Math"/>
-                  <w:color w:val="000000"/>
-                  <w:szCs w:val="28"/>
-                </w:rPr>
-                <m:t>41</m:t>
-              </m:r>
-              <m:r>
-                <w:rPr>
-                  <w:rFonts w:ascii="Cambria Math" w:hAnsi="Cambria Math"/>
-                  <w:color w:val="000000"/>
-                  <w:szCs w:val="28"/>
-                </w:rPr>
-                <m:t>·</m:t>
+                <m:t>·0,441·</m:t>
               </m:r>
               <m:sSup>
                 <m:sSupPr>
@@ -3288,39 +3173,7 @@
               <w:color w:val="000000"/>
               <w:szCs w:val="28"/>
             </w:rPr>
-            <m:t>=6</m:t>
-          </m:r>
-          <m:r>
-            <w:rPr>
-              <w:rFonts w:ascii="Cambria Math" w:hAnsi="Cambria Math"/>
-              <w:color w:val="000000"/>
-              <w:szCs w:val="28"/>
-            </w:rPr>
-            <m:t>4</m:t>
-          </m:r>
-          <m:r>
-            <w:rPr>
-              <w:rFonts w:ascii="Cambria Math" w:hAnsi="Cambria Math"/>
-              <w:color w:val="000000"/>
-              <w:szCs w:val="28"/>
-            </w:rPr>
-            <m:t>3</m:t>
-          </m:r>
-          <m:r>
-            <w:rPr>
-              <w:rFonts w:ascii="Cambria Math" w:hAnsi="Cambria Math"/>
-              <w:color w:val="000000"/>
-              <w:szCs w:val="28"/>
-            </w:rPr>
-            <m:t>,4</m:t>
-          </m:r>
-          <m:r>
-            <w:rPr>
-              <w:rFonts w:ascii="Cambria Math" w:hAnsi="Cambria Math"/>
-              <w:color w:val="000000"/>
-              <w:szCs w:val="28"/>
-            </w:rPr>
-            <m:t>·</m:t>
+            <m:t>=643,4·</m:t>
           </m:r>
           <m:sSup>
             <m:sSupPr>
@@ -3360,39 +3213,7 @@
               <w:color w:val="000000"/>
               <w:szCs w:val="28"/>
             </w:rPr>
-            <m:t xml:space="preserve"> Н=6</m:t>
-          </m:r>
-          <m:r>
-            <w:rPr>
-              <w:rFonts w:ascii="Cambria Math" w:hAnsi="Cambria Math"/>
-              <w:color w:val="000000"/>
-              <w:szCs w:val="28"/>
-            </w:rPr>
-            <m:t>4</m:t>
-          </m:r>
-          <m:r>
-            <w:rPr>
-              <w:rFonts w:ascii="Cambria Math" w:hAnsi="Cambria Math"/>
-              <w:color w:val="000000"/>
-              <w:szCs w:val="28"/>
-            </w:rPr>
-            <m:t>3</m:t>
-          </m:r>
-          <m:r>
-            <w:rPr>
-              <w:rFonts w:ascii="Cambria Math" w:hAnsi="Cambria Math"/>
-              <w:color w:val="000000"/>
-              <w:szCs w:val="28"/>
-            </w:rPr>
-            <m:t>,4</m:t>
-          </m:r>
-          <m:r>
-            <w:rPr>
-              <w:rFonts w:ascii="Cambria Math" w:hAnsi="Cambria Math"/>
-              <w:color w:val="000000"/>
-              <w:szCs w:val="28"/>
-            </w:rPr>
-            <m:t xml:space="preserve"> кН.</m:t>
+            <m:t xml:space="preserve"> Н=643,4 кН.</m:t>
           </m:r>
         </m:oMath>
       </m:oMathPara>
@@ -3573,15 +3394,7 @@
                       <w:color w:val="000000"/>
                       <w:szCs w:val="28"/>
                     </w:rPr>
-                    <m:t>6</m:t>
-                  </m:r>
-                  <m:r>
-                    <w:rPr>
-                      <w:rFonts w:ascii="Cambria Math" w:hAnsi="Cambria Math"/>
-                      <w:color w:val="000000"/>
-                      <w:szCs w:val="28"/>
-                    </w:rPr>
-                    <m:t>43,4</m:t>
+                    <m:t>643,4</m:t>
                   </m:r>
                 </m:den>
               </m:f>
@@ -3593,23 +3406,7 @@
               <w:color w:val="000000"/>
               <w:szCs w:val="28"/>
             </w:rPr>
-            <m:t>=1,</m:t>
-          </m:r>
-          <m:r>
-            <w:rPr>
-              <w:rFonts w:ascii="Cambria Math" w:hAnsi="Cambria Math"/>
-              <w:color w:val="000000"/>
-              <w:szCs w:val="28"/>
-            </w:rPr>
-            <m:t>229</m:t>
-          </m:r>
-          <m:r>
-            <w:rPr>
-              <w:rFonts w:ascii="Cambria Math" w:hAnsi="Cambria Math"/>
-              <w:color w:val="000000"/>
-              <w:szCs w:val="28"/>
-            </w:rPr>
-            <m:t>.</m:t>
+            <m:t>=1,229.</m:t>
           </m:r>
         </m:oMath>
       </m:oMathPara>
@@ -4277,21 +4074,7 @@
                       <w:rFonts w:ascii="Cambria Math" w:eastAsia="TimesNewRomanPSMT" w:hAnsi="Cambria Math"/>
                       <w:szCs w:val="28"/>
                     </w:rPr>
-                    <m:t>2∙10∙1,</m:t>
-                  </m:r>
-                  <m:r>
-                    <w:rPr>
-                      <w:rFonts w:ascii="Cambria Math" w:eastAsia="TimesNewRomanPSMT" w:hAnsi="Cambria Math"/>
-                      <w:szCs w:val="28"/>
-                    </w:rPr>
-                    <m:t>22</m:t>
-                  </m:r>
-                  <m:r>
-                    <w:rPr>
-                      <w:rFonts w:ascii="Cambria Math" w:eastAsia="TimesNewRomanPSMT" w:hAnsi="Cambria Math"/>
-                      <w:szCs w:val="28"/>
-                    </w:rPr>
-                    <m:t>9</m:t>
+                    <m:t>2∙10∙1,229</m:t>
                   </m:r>
                 </m:num>
                 <m:den>
@@ -4311,21 +4094,7 @@
               <w:rFonts w:ascii="Cambria Math" w:eastAsia="TimesNewRomanPSMT" w:hAnsi="Cambria Math"/>
               <w:szCs w:val="28"/>
             </w:rPr>
-            <m:t>=7</m:t>
-          </m:r>
-          <m:r>
-            <w:rPr>
-              <w:rFonts w:ascii="Cambria Math" w:eastAsia="TimesNewRomanPSMT" w:hAnsi="Cambria Math"/>
-              <w:szCs w:val="28"/>
-            </w:rPr>
-            <m:t>025</m:t>
-          </m:r>
-          <m:r>
-            <w:rPr>
-              <w:rFonts w:ascii="Cambria Math" w:eastAsia="TimesNewRomanPSMT" w:hAnsi="Cambria Math"/>
-              <w:szCs w:val="28"/>
-            </w:rPr>
-            <m:t>00 Н=</m:t>
+            <m:t>=702500 Н=</m:t>
           </m:r>
         </m:oMath>
       </m:oMathPara>
@@ -4347,35 +4116,7 @@
             <w:rFonts w:ascii="Cambria Math" w:eastAsia="TimesNewRomanPSMT" w:hAnsi="Cambria Math"/>
             <w:szCs w:val="28"/>
           </w:rPr>
-          <m:t>=7</m:t>
-        </m:r>
-        <m:r>
-          <w:rPr>
-            <w:rFonts w:ascii="Cambria Math" w:eastAsia="TimesNewRomanPSMT" w:hAnsi="Cambria Math"/>
-            <w:szCs w:val="28"/>
-          </w:rPr>
-          <m:t>02</m:t>
-        </m:r>
-        <m:r>
-          <w:rPr>
-            <w:rFonts w:ascii="Cambria Math" w:eastAsia="TimesNewRomanPSMT" w:hAnsi="Cambria Math"/>
-            <w:szCs w:val="28"/>
-          </w:rPr>
-          <m:t>,</m:t>
-        </m:r>
-        <m:r>
-          <w:rPr>
-            <w:rFonts w:ascii="Cambria Math" w:eastAsia="TimesNewRomanPSMT" w:hAnsi="Cambria Math"/>
-            <w:szCs w:val="28"/>
-          </w:rPr>
-          <m:t>5</m:t>
-        </m:r>
-        <m:r>
-          <w:rPr>
-            <w:rFonts w:ascii="Cambria Math" w:eastAsia="TimesNewRomanPSMT" w:hAnsi="Cambria Math"/>
-            <w:szCs w:val="28"/>
-          </w:rPr>
-          <m:t xml:space="preserve"> кН&gt;</m:t>
+          <m:t>=702,5 кН&gt;</m:t>
         </m:r>
         <m:r>
           <w:rPr>
@@ -4390,21 +4131,7 @@
             <w:rFonts w:ascii="Cambria Math" w:eastAsia="TimesNewRomanPSMT" w:hAnsi="Cambria Math"/>
             <w:szCs w:val="28"/>
           </w:rPr>
-          <m:t>=</m:t>
-        </m:r>
-        <m:r>
-          <w:rPr>
-            <w:rFonts w:ascii="Cambria Math" w:eastAsia="TimesNewRomanPSMT" w:hAnsi="Cambria Math"/>
-            <w:szCs w:val="28"/>
-          </w:rPr>
-          <m:t>120</m:t>
-        </m:r>
-        <m:r>
-          <w:rPr>
-            <w:rFonts w:ascii="Cambria Math" w:eastAsia="TimesNewRomanPSMT" w:hAnsi="Cambria Math"/>
-            <w:szCs w:val="28"/>
-          </w:rPr>
-          <m:t xml:space="preserve"> кН</m:t>
+          <m:t>=120 кН</m:t>
         </m:r>
         <m:r>
           <w:rPr>
@@ -4572,23 +4299,7 @@
             <w:szCs w:val="28"/>
             <w:lang w:eastAsia="ru-RU"/>
           </w:rPr>
-          <m:t>M=</m:t>
-        </m:r>
-        <m:r>
-          <w:rPr>
-            <w:rFonts w:ascii="Cambria Math" w:hAnsi="Cambria Math"/>
-            <w:szCs w:val="28"/>
-            <w:lang w:eastAsia="ru-RU"/>
-          </w:rPr>
-          <m:t>20</m:t>
-        </m:r>
-        <m:r>
-          <w:rPr>
-            <w:rFonts w:ascii="Cambria Math" w:hAnsi="Cambria Math"/>
-            <w:szCs w:val="28"/>
-            <w:lang w:eastAsia="ru-RU"/>
-          </w:rPr>
-          <m:t>0 кН∙м</m:t>
+          <m:t>M=200 кН∙м</m:t>
         </m:r>
       </m:oMath>
       <w:r>
@@ -4737,16 +4448,7 @@
           <w:szCs w:val="28"/>
           <w:lang w:eastAsia="ru-RU"/>
         </w:rPr>
-        <w:t>Рис. 1. Поперечное</w:t>
-      </w:r>
-      <w:bookmarkStart w:id="0" w:name="_GoBack"/>
-      <w:bookmarkEnd w:id="0"/>
-      <w:r>
-        <w:rPr>
-          <w:szCs w:val="28"/>
-          <w:lang w:eastAsia="ru-RU"/>
-        </w:rPr>
-        <w:t xml:space="preserve"> сечение.</w:t>
+        <w:t>Рис. 1. Поперечное сечение.</w:t>
       </w:r>
     </w:p>
     <w:p>
@@ -5178,15 +4880,7 @@
                   <w:szCs w:val="28"/>
                   <w:lang w:eastAsia="ru-RU"/>
                 </w:rPr>
-                <m:t>20</m:t>
-              </m:r>
-              <m:r>
-                <w:rPr>
-                  <w:rFonts w:ascii="Cambria Math" w:hAnsi="Cambria Math"/>
-                  <w:szCs w:val="28"/>
-                  <w:lang w:eastAsia="ru-RU"/>
-                </w:rPr>
-                <m:t>0∙</m:t>
+                <m:t>200∙</m:t>
               </m:r>
               <m:sSup>
                 <m:sSupPr>
@@ -5270,23 +4964,7 @@
               <w:szCs w:val="28"/>
               <w:lang w:eastAsia="ru-RU"/>
             </w:rPr>
-            <m:t>=0,</m:t>
-          </m:r>
-          <m:r>
-            <w:rPr>
-              <w:rFonts w:ascii="Cambria Math" w:hAnsi="Cambria Math"/>
-              <w:szCs w:val="28"/>
-              <w:lang w:eastAsia="ru-RU"/>
-            </w:rPr>
-            <m:t>185</m:t>
-          </m:r>
-          <m:r>
-            <w:rPr>
-              <w:rFonts w:ascii="Cambria Math" w:hAnsi="Cambria Math"/>
-              <w:szCs w:val="28"/>
-              <w:lang w:eastAsia="ru-RU"/>
-            </w:rPr>
-            <m:t>.</m:t>
+            <m:t>=0,185.</m:t>
           </m:r>
         </m:oMath>
       </m:oMathPara>
@@ -5460,23 +5138,7 @@
             <w:szCs w:val="28"/>
             <w:lang w:eastAsia="ru-RU"/>
           </w:rPr>
-          <m:t>=0,1</m:t>
-        </m:r>
-        <m:r>
-          <w:rPr>
-            <w:rFonts w:ascii="Cambria Math" w:hAnsi="Cambria Math"/>
-            <w:szCs w:val="28"/>
-            <w:lang w:eastAsia="ru-RU"/>
-          </w:rPr>
-          <m:t>85</m:t>
-        </m:r>
-        <m:r>
-          <w:rPr>
-            <w:rFonts w:ascii="Cambria Math" w:hAnsi="Cambria Math"/>
-            <w:szCs w:val="28"/>
-            <w:lang w:eastAsia="ru-RU"/>
-          </w:rPr>
-          <m:t>&lt;</m:t>
+          <m:t>=0,185&lt;</m:t>
         </m:r>
         <m:sSub>
           <m:sSubPr>
@@ -5853,14 +5515,7 @@
                       <w:rFonts w:ascii="Cambria Math" w:eastAsia="TimesNewRomanPSMT" w:hAnsi="Cambria Math"/>
                       <w:szCs w:val="28"/>
                     </w:rPr>
-                    <m:t>1-2∙0,1</m:t>
-                  </m:r>
-                  <m:r>
-                    <w:rPr>
-                      <w:rFonts w:ascii="Cambria Math" w:eastAsia="TimesNewRomanPSMT" w:hAnsi="Cambria Math"/>
-                      <w:szCs w:val="28"/>
-                    </w:rPr>
-                    <m:t>85</m:t>
+                    <m:t>1-2∙0,185</m:t>
                   </m:r>
                 </m:e>
               </m:rad>
@@ -5887,21 +5542,7 @@
               <w:rFonts w:ascii="Cambria Math" w:eastAsia="TimesNewRomanPSMT" w:hAnsi="Cambria Math"/>
               <w:szCs w:val="28"/>
             </w:rPr>
-            <m:t>=1</m:t>
-          </m:r>
-          <m:r>
-            <w:rPr>
-              <w:rFonts w:ascii="Cambria Math" w:eastAsia="TimesNewRomanPSMT" w:hAnsi="Cambria Math"/>
-              <w:szCs w:val="28"/>
-            </w:rPr>
-            <m:t>171</m:t>
-          </m:r>
-          <m:r>
-            <w:rPr>
-              <w:rFonts w:ascii="Cambria Math" w:eastAsia="TimesNewRomanPSMT" w:hAnsi="Cambria Math"/>
-              <w:szCs w:val="28"/>
-            </w:rPr>
-            <m:t xml:space="preserve"> </m:t>
+            <m:t xml:space="preserve">=1171 </m:t>
           </m:r>
           <m:sSup>
             <m:sSupPr>
@@ -6119,7 +5760,7 @@
             <w:szCs w:val="28"/>
             <w:lang w:eastAsia="ru-RU"/>
           </w:rPr>
-          <m:t>b=200 мм</m:t>
+          <m:t>b=300 мм</m:t>
         </m:r>
       </m:oMath>
       <w:r>
@@ -6144,7 +5785,7 @@
             <w:szCs w:val="28"/>
             <w:lang w:eastAsia="ru-RU"/>
           </w:rPr>
-          <m:t>h=500 мм</m:t>
+          <m:t>h=700 мм</m:t>
         </m:r>
       </m:oMath>
       <w:r>
@@ -6376,12 +6017,11 @@
           <w:szCs w:val="28"/>
           <w:lang w:eastAsia="ru-RU"/>
         </w:rPr>
-        <w:lastRenderedPageBreak/>
         <w:drawing>
-          <wp:inline distT="0" distB="0" distL="0" distR="0" wp14:anchorId="642BCD86" wp14:editId="0173BC0E">
-            <wp:extent cx="3096057" cy="3391373"/>
-            <wp:effectExtent l="0" t="0" r="9525" b="0"/>
-            <wp:docPr id="8" name="Рисунок 8"/>
+          <wp:inline distT="0" distB="0" distL="0" distR="0" wp14:anchorId="470D0681" wp14:editId="4E59AFB1">
+            <wp:extent cx="2514600" cy="3088799"/>
+            <wp:effectExtent l="0" t="0" r="0" b="0"/>
+            <wp:docPr id="5" name="Рисунок 5"/>
             <wp:cNvGraphicFramePr>
               <a:graphicFrameLocks xmlns:a="http://schemas.openxmlformats.org/drawingml/2006/main" noChangeAspect="1"/>
             </wp:cNvGraphicFramePr>
@@ -6401,7 +6041,7 @@
                   <pic:spPr>
                     <a:xfrm>
                       <a:off x="0" y="0"/>
-                      <a:ext cx="3096057" cy="3391373"/>
+                      <a:ext cx="2522595" cy="3098620"/>
                     </a:xfrm>
                     <a:prstGeom prst="rect">
                       <a:avLst/>
@@ -6451,6 +6091,7 @@
           <w:szCs w:val="28"/>
           <w:lang w:eastAsia="ru-RU"/>
         </w:rPr>
+        <w:lastRenderedPageBreak/>
         <w:t xml:space="preserve">   </w:t>
       </w:r>
       <w:r>
@@ -6532,7 +6173,7 @@
             <w:szCs w:val="28"/>
             <w:lang w:eastAsia="ru-RU"/>
           </w:rPr>
-          <m:t xml:space="preserve">=500-40=460 </m:t>
+          <m:t xml:space="preserve">=700-40=660 </m:t>
         </m:r>
         <m:r>
           <m:rPr>
@@ -6833,7 +6474,7 @@
                   <w:szCs w:val="28"/>
                   <w:lang w:eastAsia="ru-RU"/>
                 </w:rPr>
-                <m:t>11,5∙200</m:t>
+                <m:t>11,5∙300</m:t>
               </m:r>
             </m:den>
           </m:f>
@@ -6843,7 +6484,7 @@
               <w:szCs w:val="28"/>
               <w:lang w:eastAsia="ru-RU"/>
             </w:rPr>
-            <m:t>=139 мм.</m:t>
+            <m:t>=93 мм.</m:t>
           </m:r>
         </m:oMath>
       </m:oMathPara>
@@ -7078,7 +6719,7 @@
                 <w:rFonts w:ascii="Cambria Math" w:eastAsia="TimesNewRomanPSMT" w:hAnsi="Cambria Math"/>
                 <w:szCs w:val="28"/>
               </w:rPr>
-              <m:t>139</m:t>
+              <m:t>93</m:t>
             </m:r>
           </m:num>
           <m:den>
@@ -7087,7 +6728,7 @@
                 <w:rFonts w:ascii="Cambria Math" w:eastAsia="TimesNewRomanPSMT" w:hAnsi="Cambria Math"/>
                 <w:szCs w:val="28"/>
               </w:rPr>
-              <m:t>460</m:t>
+              <m:t>660</m:t>
             </m:r>
           </m:den>
         </m:f>
@@ -7096,7 +6737,7 @@
             <w:rFonts w:ascii="Cambria Math" w:eastAsia="TimesNewRomanPSMT" w:hAnsi="Cambria Math"/>
             <w:szCs w:val="28"/>
           </w:rPr>
-          <m:t>=0,302&lt;</m:t>
+          <m:t>=0,141&lt;</m:t>
         </m:r>
         <m:sSub>
           <m:sSubPr>
@@ -7339,7 +6980,7 @@
                   <w:szCs w:val="28"/>
                   <w:lang w:val="en-US" w:eastAsia="ru-RU"/>
                 </w:rPr>
-                <m:t>460-0,5∙139</m:t>
+                <m:t>660-0,5∙93</m:t>
               </m:r>
             </m:e>
           </m:d>
@@ -7349,7 +6990,7 @@
               <w:szCs w:val="28"/>
               <w:lang w:val="en-US" w:eastAsia="ru-RU"/>
             </w:rPr>
-            <m:t>=125∙</m:t>
+            <m:t>=196,5∙</m:t>
           </m:r>
           <m:sSup>
             <m:sSupPr>
@@ -7412,7 +7053,7 @@
             <w:szCs w:val="28"/>
             <w:lang w:eastAsia="ru-RU"/>
           </w:rPr>
-          <m:t>=125 кН∙м&lt;</m:t>
+          <m:t>=196,5 кН∙м&lt;</m:t>
         </m:r>
         <m:r>
           <w:rPr>
@@ -7585,7 +7226,7 @@
             <w:szCs w:val="28"/>
             <w:lang w:eastAsia="ru-RU"/>
           </w:rPr>
-          <m:t>M=410 кН∙м</m:t>
+          <m:t>M=210 кН∙м</m:t>
         </m:r>
       </m:oMath>
       <w:r>
@@ -7666,12 +7307,11 @@
           <w:szCs w:val="28"/>
           <w:lang w:eastAsia="ru-RU"/>
         </w:rPr>
-        <w:lastRenderedPageBreak/>
         <w:drawing>
-          <wp:inline distT="0" distB="0" distL="0" distR="0" wp14:anchorId="103F9CB7" wp14:editId="2162D965">
-            <wp:extent cx="2428875" cy="3358525"/>
+          <wp:inline distT="0" distB="0" distL="0" distR="0" wp14:anchorId="2963023C" wp14:editId="56597EC1">
+            <wp:extent cx="2409825" cy="3394767"/>
             <wp:effectExtent l="0" t="0" r="0" b="0"/>
-            <wp:docPr id="12" name="Рисунок 12"/>
+            <wp:docPr id="10" name="Рисунок 10"/>
             <wp:cNvGraphicFramePr>
               <a:graphicFrameLocks xmlns:a="http://schemas.openxmlformats.org/drawingml/2006/main" noChangeAspect="1"/>
             </wp:cNvGraphicFramePr>
@@ -7691,7 +7331,7 @@
                   <pic:spPr>
                     <a:xfrm>
                       <a:off x="0" y="0"/>
-                      <a:ext cx="2429722" cy="3359696"/>
+                      <a:ext cx="2410786" cy="3396121"/>
                     </a:xfrm>
                     <a:prstGeom prst="rect">
                       <a:avLst/>
@@ -8169,7 +7809,7 @@
                   <w:szCs w:val="28"/>
                   <w:lang w:eastAsia="ru-RU"/>
                 </w:rPr>
-                <m:t>410∙</m:t>
+                <m:t>210∙</m:t>
               </m:r>
               <m:sSup>
                 <m:sSupPr>
@@ -8253,7 +7893,7 @@
               <w:szCs w:val="28"/>
               <w:lang w:eastAsia="ru-RU"/>
             </w:rPr>
-            <m:t>=0,211.</m:t>
+            <m:t>=0,108.</m:t>
           </m:r>
         </m:oMath>
       </m:oMathPara>
@@ -8427,7 +8067,7 @@
             <w:szCs w:val="28"/>
             <w:lang w:eastAsia="ru-RU"/>
           </w:rPr>
-          <m:t>=0,211&lt;</m:t>
+          <m:t>=0,108&lt;</m:t>
         </m:r>
         <m:sSub>
           <m:sSubPr>
@@ -8804,7 +8444,7 @@
                       <w:rFonts w:ascii="Cambria Math" w:eastAsia="TimesNewRomanPSMT" w:hAnsi="Cambria Math"/>
                       <w:szCs w:val="28"/>
                     </w:rPr>
-                    <m:t>1-2∙0,211</m:t>
+                    <m:t>1-2∙0,108</m:t>
                   </m:r>
                 </m:e>
               </m:rad>
@@ -8831,7 +8471,7 @@
               <w:rFonts w:ascii="Cambria Math" w:eastAsia="TimesNewRomanPSMT" w:hAnsi="Cambria Math"/>
               <w:szCs w:val="28"/>
             </w:rPr>
-            <m:t xml:space="preserve">=1827 </m:t>
+            <m:t xml:space="preserve">=874 </m:t>
           </m:r>
           <m:sSup>
             <m:sSupPr>
@@ -8877,8 +8517,7 @@
         <w:autoSpaceDE w:val="0"/>
         <w:autoSpaceDN w:val="0"/>
         <w:adjustRightInd w:val="0"/>
-        <w:spacing w:after="120" w:line="240" w:lineRule="auto"/>
-        <w:jc w:val="left"/>
+        <w:spacing w:after="0" w:line="240" w:lineRule="auto"/>
         <w:rPr>
           <w:szCs w:val="28"/>
           <w:lang w:eastAsia="ru-RU"/>
@@ -8897,7 +8536,7 @@
             <w:rFonts w:ascii="Cambria Math" w:eastAsia="TimesNewRomanPSMT" w:hAnsi="Cambria Math"/>
             <w:szCs w:val="28"/>
           </w:rPr>
-          <m:t>3∅28А400 (</m:t>
+          <m:t>3∅20А400 (</m:t>
         </m:r>
         <m:sSub>
           <m:sSubPr>
@@ -8934,7 +8573,7 @@
             <w:rFonts w:ascii="Cambria Math" w:eastAsia="TimesNewRomanPSMT" w:hAnsi="Cambria Math"/>
             <w:szCs w:val="28"/>
           </w:rPr>
-          <m:t xml:space="preserve">=1847 </m:t>
+          <m:t xml:space="preserve">=942 </m:t>
         </m:r>
         <m:sSup>
           <m:sSupPr>
@@ -8980,6 +8619,13 @@
         </w:rPr>
         <w:t>.</w:t>
       </w:r>
+      <w:r>
+        <w:rPr>
+          <w:szCs w:val="28"/>
+          <w:lang w:eastAsia="ru-RU"/>
+        </w:rPr>
+        <w:t xml:space="preserve">   </w:t>
+      </w:r>
     </w:p>
     <w:p>
       <w:pPr>
@@ -8992,11 +8638,25 @@
           <w:lang w:eastAsia="ru-RU"/>
         </w:rPr>
       </w:pPr>
-      <w:r>
-        <w:rPr>
-          <w:szCs w:val="28"/>
-          <w:lang w:eastAsia="ru-RU"/>
-        </w:rPr>
+    </w:p>
+    <w:p>
+      <w:pPr>
+        <w:autoSpaceDE w:val="0"/>
+        <w:autoSpaceDN w:val="0"/>
+        <w:adjustRightInd w:val="0"/>
+        <w:spacing w:after="0" w:line="240" w:lineRule="auto"/>
+        <w:rPr>
+          <w:szCs w:val="28"/>
+          <w:lang w:eastAsia="ru-RU"/>
+        </w:rPr>
+      </w:pPr>
+      <w:r>
+        <w:rPr>
+          <w:b/>
+          <w:szCs w:val="28"/>
+          <w:lang w:eastAsia="ru-RU"/>
+        </w:rPr>
+        <w:lastRenderedPageBreak/>
         <w:t xml:space="preserve">   </w:t>
       </w:r>
       <w:r>
@@ -9217,7 +8877,7 @@
             <w:rFonts w:ascii="Cambria Math" w:eastAsia="TimesNewRomanPSMT" w:hAnsi="Cambria Math"/>
             <w:szCs w:val="28"/>
           </w:rPr>
-          <m:t xml:space="preserve">=308 </m:t>
+          <m:t xml:space="preserve">=1018 </m:t>
         </m:r>
         <m:sSup>
           <m:sSupPr>
@@ -9253,7 +8913,7 @@
             <w:rFonts w:ascii="Cambria Math" w:eastAsia="TimesNewRomanPSMT" w:hAnsi="Cambria Math"/>
             <w:szCs w:val="28"/>
           </w:rPr>
-          <m:t xml:space="preserve"> (2∅14)</m:t>
+          <m:t xml:space="preserve"> (4∅18)</m:t>
         </m:r>
       </m:oMath>
       <w:r>
@@ -9350,12 +9010,11 @@
           <w:szCs w:val="28"/>
           <w:lang w:eastAsia="ru-RU"/>
         </w:rPr>
-        <w:lastRenderedPageBreak/>
         <w:drawing>
-          <wp:inline distT="0" distB="0" distL="0" distR="0" wp14:anchorId="46E2D6D3" wp14:editId="58162197">
-            <wp:extent cx="2514600" cy="3546405"/>
-            <wp:effectExtent l="0" t="0" r="0" b="0"/>
-            <wp:docPr id="2" name="Рисунок 2"/>
+          <wp:inline distT="0" distB="0" distL="0" distR="0" wp14:anchorId="67AE2033" wp14:editId="60F5D3EF">
+            <wp:extent cx="2809875" cy="3915648"/>
+            <wp:effectExtent l="0" t="0" r="0" b="8890"/>
+            <wp:docPr id="8" name="Рисунок 8"/>
             <wp:cNvGraphicFramePr>
               <a:graphicFrameLocks xmlns:a="http://schemas.openxmlformats.org/drawingml/2006/main" noChangeAspect="1"/>
             </wp:cNvGraphicFramePr>
@@ -9375,7 +9034,7 @@
                   <pic:spPr>
                     <a:xfrm>
                       <a:off x="0" y="0"/>
-                      <a:ext cx="2522991" cy="3558239"/>
+                      <a:ext cx="2811798" cy="3918327"/>
                     </a:xfrm>
                     <a:prstGeom prst="rect">
                       <a:avLst/>
@@ -10035,7 +9694,7 @@
                   <w:color w:val="000000"/>
                   <w:szCs w:val="28"/>
                 </w:rPr>
-                <m:t>-340∙308∙(650-30)</m:t>
+                <m:t>-340∙1018∙(650-30)</m:t>
               </m:r>
             </m:num>
             <m:den>
@@ -10087,7 +9746,7 @@
               <w:szCs w:val="28"/>
               <w:lang w:eastAsia="ru-RU"/>
             </w:rPr>
-            <m:t>=0,168.</m:t>
+            <m:t>=0,065.</m:t>
           </m:r>
         </m:oMath>
       </m:oMathPara>
@@ -10156,7 +9815,7 @@
             <w:szCs w:val="28"/>
             <w:lang w:eastAsia="ru-RU"/>
           </w:rPr>
-          <m:t>=0,168&lt;</m:t>
+          <m:t>=0,065&lt;</m:t>
         </m:r>
         <m:sSub>
           <m:sSubPr>
@@ -10590,7 +10249,7 @@
                           <w:rFonts w:ascii="Cambria Math" w:eastAsia="TimesNewRomanPSMT" w:hAnsi="Cambria Math"/>
                           <w:szCs w:val="28"/>
                         </w:rPr>
-                        <m:t>1-2∙0,168</m:t>
+                        <m:t>1-2∙0,065</m:t>
                       </m:r>
                     </m:e>
                   </m:rad>
@@ -10612,7 +10271,7 @@
               <w:rFonts w:ascii="Cambria Math" w:eastAsia="TimesNewRomanPSMT" w:hAnsi="Cambria Math"/>
               <w:szCs w:val="28"/>
             </w:rPr>
-            <m:t>+308</m:t>
+            <m:t>+1018</m:t>
           </m:r>
         </m:oMath>
       </m:oMathPara>
@@ -10637,7 +10296,7 @@
               <w:rFonts w:ascii="Cambria Math" w:eastAsia="TimesNewRomanPSMT" w:hAnsi="Cambria Math"/>
               <w:szCs w:val="28"/>
             </w:rPr>
-            <m:t xml:space="preserve">=1530 </m:t>
+            <m:t xml:space="preserve">=1460 </m:t>
           </m:r>
           <m:sSup>
             <m:sSupPr>
@@ -10703,7 +10362,7 @@
             <w:rFonts w:ascii="Cambria Math" w:eastAsia="TimesNewRomanPSMT" w:hAnsi="Cambria Math"/>
             <w:szCs w:val="28"/>
           </w:rPr>
-          <m:t>3∅28А400 (</m:t>
+          <m:t>3∅25А400 (</m:t>
         </m:r>
         <m:sSub>
           <m:sSubPr>
@@ -10740,7 +10399,7 @@
             <w:rFonts w:ascii="Cambria Math" w:eastAsia="TimesNewRomanPSMT" w:hAnsi="Cambria Math"/>
             <w:szCs w:val="28"/>
           </w:rPr>
-          <m:t xml:space="preserve">=1847 </m:t>
+          <m:t xml:space="preserve">=1473 </m:t>
         </m:r>
         <m:sSup>
           <m:sSupPr>
@@ -11074,7 +10733,7 @@
             <w:rFonts w:ascii="Cambria Math" w:eastAsia="TimesNewRomanPSMT" w:hAnsi="Cambria Math"/>
             <w:szCs w:val="28"/>
           </w:rPr>
-          <m:t xml:space="preserve">=1140 </m:t>
+          <m:t xml:space="preserve">=942 </m:t>
         </m:r>
         <m:sSup>
           <m:sSupPr>
@@ -11110,7 +10769,7 @@
             <w:rFonts w:ascii="Cambria Math" w:eastAsia="TimesNewRomanPSMT" w:hAnsi="Cambria Math"/>
             <w:szCs w:val="28"/>
           </w:rPr>
-          <m:t xml:space="preserve"> (3∅22)</m:t>
+          <m:t xml:space="preserve"> (3∅20)</m:t>
         </m:r>
       </m:oMath>
       <w:r>
@@ -11563,6 +11222,7 @@
               <w:szCs w:val="28"/>
               <w:lang w:eastAsia="ru-RU"/>
             </w:rPr>
+            <w:lastRenderedPageBreak/>
             <m:t>x=</m:t>
           </m:r>
           <m:f>
@@ -11787,7 +11447,7 @@
                   <w:szCs w:val="28"/>
                   <w:lang w:eastAsia="ru-RU"/>
                 </w:rPr>
-                <m:t>340∙1140-340∙308</m:t>
+                <m:t>340∙942-340∙308</m:t>
               </m:r>
             </m:num>
             <m:den>
@@ -11807,7 +11467,7 @@
               <w:szCs w:val="28"/>
               <w:lang w:eastAsia="ru-RU"/>
             </w:rPr>
-            <m:t>=82 мм.</m:t>
+            <m:t>=62 мм.</m:t>
           </m:r>
         </m:oMath>
       </m:oMathPara>
@@ -12098,7 +11758,7 @@
                 <w:rFonts w:ascii="Cambria Math" w:eastAsia="TimesNewRomanPSMT" w:hAnsi="Cambria Math"/>
                 <w:szCs w:val="28"/>
               </w:rPr>
-              <m:t>82</m:t>
+              <m:t>62</m:t>
             </m:r>
           </m:num>
           <m:den>
@@ -12116,7 +11776,7 @@
             <w:rFonts w:ascii="Cambria Math" w:eastAsia="TimesNewRomanPSMT" w:hAnsi="Cambria Math"/>
             <w:szCs w:val="28"/>
           </w:rPr>
-          <m:t>=0,13&lt;</m:t>
+          <m:t>=0,098&lt;</m:t>
         </m:r>
         <m:sSub>
           <m:sSubPr>
@@ -12487,7 +12147,7 @@
               <w:szCs w:val="28"/>
               <w:lang w:eastAsia="ru-RU"/>
             </w:rPr>
-            <m:t>=11,5∙300∙82∙</m:t>
+            <m:t>=11,5∙300∙62∙</m:t>
           </m:r>
           <m:d>
             <m:dPr>
@@ -12507,7 +12167,7 @@
                   <w:szCs w:val="28"/>
                   <w:lang w:eastAsia="ru-RU"/>
                 </w:rPr>
-                <m:t>630-0,5∙82</m:t>
+                <m:t>630-0,5∙62</m:t>
               </m:r>
             </m:e>
           </m:d>
@@ -12571,7 +12231,7 @@
               <w:szCs w:val="28"/>
               <w:lang w:eastAsia="ru-RU"/>
             </w:rPr>
-            <m:t>=166628100+62832000=229,5∙</m:t>
+            <m:t>=128126100+62832000=191∙</m:t>
           </m:r>
           <m:sSup>
             <m:sSupPr>
@@ -12634,8 +12294,7 @@
             <w:szCs w:val="28"/>
             <w:lang w:eastAsia="ru-RU"/>
           </w:rPr>
-          <w:lastRenderedPageBreak/>
-          <m:t>=229,5 кН∙м&gt;</m:t>
+          <m:t>=191 кН∙м&lt;</m:t>
         </m:r>
         <m:r>
           <w:rPr>
@@ -12659,7 +12318,28 @@
           <w:szCs w:val="28"/>
           <w:lang w:eastAsia="ru-RU"/>
         </w:rPr>
-        <w:t>, т.е. прочность сечения обеспечена.</w:t>
+        <w:t>, т.е. прочность сечения</w:t>
+      </w:r>
+      <w:r>
+        <w:rPr>
+          <w:szCs w:val="28"/>
+          <w:lang w:eastAsia="ru-RU"/>
+        </w:rPr>
+        <w:t xml:space="preserve"> </w:t>
+      </w:r>
+      <w:r>
+        <w:rPr>
+          <w:szCs w:val="28"/>
+          <w:lang w:eastAsia="ru-RU"/>
+        </w:rPr>
+        <w:t>не</w:t>
+      </w:r>
+      <w:r>
+        <w:rPr>
+          <w:szCs w:val="28"/>
+          <w:lang w:eastAsia="ru-RU"/>
+        </w:rPr>
+        <w:t xml:space="preserve"> обеспечена.</w:t>
       </w:r>
     </w:p>
     <w:p>
@@ -12681,10 +12361,10 @@
           <w:lang w:eastAsia="ru-RU"/>
         </w:rPr>
         <w:drawing>
-          <wp:inline distT="0" distB="0" distL="0" distR="0" wp14:anchorId="51AB7208" wp14:editId="083428DB">
-            <wp:extent cx="2657475" cy="3304234"/>
-            <wp:effectExtent l="0" t="0" r="0" b="0"/>
-            <wp:docPr id="9" name="Рисунок 9"/>
+          <wp:inline distT="0" distB="0" distL="0" distR="0" wp14:anchorId="3A6C4396" wp14:editId="66699407">
+            <wp:extent cx="3000375" cy="3766581"/>
+            <wp:effectExtent l="0" t="0" r="0" b="5715"/>
+            <wp:docPr id="12" name="Рисунок 12"/>
             <wp:cNvGraphicFramePr>
               <a:graphicFrameLocks xmlns:a="http://schemas.openxmlformats.org/drawingml/2006/main" noChangeAspect="1"/>
             </wp:cNvGraphicFramePr>
@@ -12704,7 +12384,7 @@
                   <pic:spPr>
                     <a:xfrm>
                       <a:off x="0" y="0"/>
-                      <a:ext cx="2658915" cy="3306024"/>
+                      <a:ext cx="3002320" cy="3769022"/>
                     </a:xfrm>
                     <a:prstGeom prst="rect">
                       <a:avLst/>
@@ -12865,7 +12545,7 @@
             <w:szCs w:val="28"/>
             <w:lang w:eastAsia="ru-RU"/>
           </w:rPr>
-          <m:t>=1500 мм</m:t>
+          <m:t>=1600 мм</m:t>
         </m:r>
       </m:oMath>
       <w:r>
@@ -12956,7 +12636,7 @@
             <w:szCs w:val="28"/>
             <w:lang w:eastAsia="ru-RU"/>
           </w:rPr>
-          <m:t>=300 мм</m:t>
+          <m:t>=280 мм</m:t>
         </m:r>
       </m:oMath>
       <w:r>
@@ -12973,7 +12653,7 @@
             <w:szCs w:val="28"/>
             <w:lang w:eastAsia="ru-RU"/>
           </w:rPr>
-          <m:t>h=700 мм</m:t>
+          <m:t>h=550 мм</m:t>
         </m:r>
       </m:oMath>
       <w:r>
@@ -13142,11 +12822,12 @@
           <w:szCs w:val="28"/>
           <w:lang w:eastAsia="ru-RU"/>
         </w:rPr>
+        <w:lastRenderedPageBreak/>
         <w:drawing>
-          <wp:inline distT="0" distB="0" distL="0" distR="0" wp14:anchorId="141680F9" wp14:editId="13DED366">
-            <wp:extent cx="4419600" cy="2990057"/>
-            <wp:effectExtent l="0" t="0" r="0" b="1270"/>
-            <wp:docPr id="3" name="Рисунок 3"/>
+          <wp:inline distT="0" distB="0" distL="0" distR="0" wp14:anchorId="240E4337" wp14:editId="03805943">
+            <wp:extent cx="4495800" cy="3052486"/>
+            <wp:effectExtent l="0" t="0" r="0" b="0"/>
+            <wp:docPr id="13" name="Рисунок 13"/>
             <wp:cNvGraphicFramePr>
               <a:graphicFrameLocks xmlns:a="http://schemas.openxmlformats.org/drawingml/2006/main" noChangeAspect="1"/>
             </wp:cNvGraphicFramePr>
@@ -13166,7 +12847,7 @@
                   <pic:spPr>
                     <a:xfrm>
                       <a:off x="0" y="0"/>
-                      <a:ext cx="4422724" cy="2992170"/>
+                      <a:ext cx="4497999" cy="3053979"/>
                     </a:xfrm>
                     <a:prstGeom prst="rect">
                       <a:avLst/>
@@ -13304,7 +12985,7 @@
             <w:szCs w:val="28"/>
             <w:lang w:eastAsia="ru-RU"/>
           </w:rPr>
-          <m:t xml:space="preserve">=700-80=620 </m:t>
+          <m:t xml:space="preserve">=550-80=470 </m:t>
         </m:r>
         <m:r>
           <m:rPr>
@@ -13751,7 +13432,7 @@
               <w:szCs w:val="28"/>
               <w:lang w:eastAsia="ru-RU"/>
             </w:rPr>
-            <m:t>=11,5∙1500∙50∙</m:t>
+            <m:t>=11,5∙1600∙50∙</m:t>
           </m:r>
           <m:d>
             <m:dPr>
@@ -13771,7 +13452,7 @@
                   <w:szCs w:val="28"/>
                   <w:lang w:eastAsia="ru-RU"/>
                 </w:rPr>
-                <m:t>620-0,5∙50</m:t>
+                <m:t>470-0,5∙50</m:t>
               </m:r>
             </m:e>
           </m:d>
@@ -13781,7 +13462,7 @@
               <w:szCs w:val="28"/>
               <w:lang w:eastAsia="ru-RU"/>
             </w:rPr>
-            <m:t>=513,2∙</m:t>
+            <m:t>=409,4∙</m:t>
           </m:r>
           <m:sSup>
             <m:sSupPr>
@@ -13845,7 +13526,7 @@
             <w:szCs w:val="28"/>
             <w:lang w:eastAsia="ru-RU"/>
           </w:rPr>
-          <m:t>=513,2 кН∙м&gt;210 кН∙м</m:t>
+          <m:t>=409,4 кН∙м&gt;210 кН∙м</m:t>
         </m:r>
       </m:oMath>
       <w:r>
@@ -13872,7 +13553,6 @@
           <w:szCs w:val="28"/>
           <w:lang w:eastAsia="ru-RU"/>
         </w:rPr>
-        <w:lastRenderedPageBreak/>
         <w:t>т.е. граница сжатой зоны проходит в полке, и расчет</w:t>
       </w:r>
       <w:r>
@@ -13975,7 +13655,7 @@
             <w:szCs w:val="28"/>
             <w:lang w:eastAsia="ru-RU"/>
           </w:rPr>
-          <m:t>=1500 мм</m:t>
+          <m:t>=1600 мм</m:t>
         </m:r>
       </m:oMath>
       <w:r>
@@ -14252,7 +13932,7 @@
                   <w:szCs w:val="28"/>
                   <w:lang w:eastAsia="ru-RU"/>
                 </w:rPr>
-                <m:t>11,5∙1500∙</m:t>
+                <m:t>11,5∙1600∙</m:t>
               </m:r>
               <m:sSup>
                 <m:sSupPr>
@@ -14294,7 +13974,7 @@
               <w:szCs w:val="28"/>
               <w:lang w:eastAsia="ru-RU"/>
             </w:rPr>
-            <m:t>=0,032&lt;</m:t>
+            <m:t>=0,03&lt;</m:t>
           </m:r>
           <m:sSub>
             <m:sSubPr>
@@ -14665,7 +14345,7 @@
                   <w:rFonts w:ascii="Cambria Math" w:eastAsia="TimesNewRomanPSMT" w:hAnsi="Cambria Math"/>
                   <w:szCs w:val="28"/>
                 </w:rPr>
-                <m:t>11,5∙1500∙620∙</m:t>
+                <m:t>11,5∙1600∙470∙</m:t>
               </m:r>
               <m:d>
                 <m:dPr>
@@ -14703,7 +14383,7 @@
                           <w:rFonts w:ascii="Cambria Math" w:eastAsia="TimesNewRomanPSMT" w:hAnsi="Cambria Math"/>
                           <w:szCs w:val="28"/>
                         </w:rPr>
-                        <m:t>1-2∙0,032</m:t>
+                        <m:t>1-2∙0,03</m:t>
                       </m:r>
                     </m:e>
                   </m:rad>
@@ -14751,7 +14431,7 @@
               <w:rFonts w:ascii="Cambria Math" w:eastAsia="TimesNewRomanPSMT" w:hAnsi="Cambria Math"/>
               <w:szCs w:val="28"/>
             </w:rPr>
-            <m:t xml:space="preserve">=1038 </m:t>
+            <m:t xml:space="preserve">=775 </m:t>
           </m:r>
           <m:sSup>
             <m:sSupPr>
@@ -14817,7 +14497,7 @@
             <w:rFonts w:ascii="Cambria Math" w:eastAsia="TimesNewRomanPSMT" w:hAnsi="Cambria Math"/>
             <w:szCs w:val="28"/>
           </w:rPr>
-          <m:t>3∅22А400 (</m:t>
+          <m:t>3∅20А400 (</m:t>
         </m:r>
         <m:sSub>
           <m:sSubPr>
@@ -14854,7 +14534,7 @@
             <w:rFonts w:ascii="Cambria Math" w:eastAsia="TimesNewRomanPSMT" w:hAnsi="Cambria Math"/>
             <w:szCs w:val="28"/>
           </w:rPr>
-          <m:t xml:space="preserve">=1140 </m:t>
+          <m:t xml:space="preserve">=942 </m:t>
         </m:r>
         <m:sSup>
           <m:sSupPr>
@@ -15195,7 +14875,7 @@
             <w:szCs w:val="28"/>
             <w:lang w:eastAsia="ru-RU"/>
           </w:rPr>
-          <m:t>M=300 кН∙м</m:t>
+          <m:t>M=210 кН∙м</m:t>
         </m:r>
       </m:oMath>
       <w:r>
@@ -15276,11 +14956,12 @@
           <w:szCs w:val="28"/>
           <w:lang w:eastAsia="ru-RU"/>
         </w:rPr>
+        <w:lastRenderedPageBreak/>
         <w:drawing>
-          <wp:inline distT="0" distB="0" distL="0" distR="0" wp14:anchorId="27BE6355" wp14:editId="1297DC79">
-            <wp:extent cx="3028950" cy="3544671"/>
+          <wp:inline distT="0" distB="0" distL="0" distR="0" wp14:anchorId="453AB379" wp14:editId="28F2F023">
+            <wp:extent cx="2781300" cy="3279644"/>
             <wp:effectExtent l="0" t="0" r="0" b="0"/>
-            <wp:docPr id="4" name="Рисунок 4"/>
+            <wp:docPr id="14" name="Рисунок 14"/>
             <wp:cNvGraphicFramePr>
               <a:graphicFrameLocks xmlns:a="http://schemas.openxmlformats.org/drawingml/2006/main" noChangeAspect="1"/>
             </wp:cNvGraphicFramePr>
@@ -15300,7 +14981,7 @@
                   <pic:spPr>
                     <a:xfrm>
                       <a:off x="0" y="0"/>
-                      <a:ext cx="3029901" cy="3545784"/>
+                      <a:ext cx="2785785" cy="3284933"/>
                     </a:xfrm>
                     <a:prstGeom prst="rect">
                       <a:avLst/>
@@ -15856,7 +15537,7 @@
             <w:szCs w:val="28"/>
             <w:lang w:eastAsia="ru-RU"/>
           </w:rPr>
-          <m:t>=262,2 кН∙м&lt;300 кН∙м</m:t>
+          <m:t>=262,2 кН∙м&gt;210 кН∙м</m:t>
         </m:r>
       </m:oMath>
       <w:r>
@@ -15875,15 +15556,15 @@
         <w:spacing w:after="0" w:line="240" w:lineRule="auto"/>
         <w:rPr>
           <w:szCs w:val="28"/>
-          <w:lang w:val="en-US"/>
-        </w:rPr>
-      </w:pPr>
-      <w:r>
-        <w:rPr>
-          <w:szCs w:val="28"/>
-          <w:lang w:eastAsia="ru-RU"/>
-        </w:rPr>
-        <w:t>граница сжатой зоны проходит в ребре и площадь сечения растянутой арматуры определим по</w:t>
+          <w:lang w:eastAsia="ru-RU"/>
+        </w:rPr>
+      </w:pPr>
+      <w:r>
+        <w:rPr>
+          <w:szCs w:val="28"/>
+          <w:lang w:eastAsia="ru-RU"/>
+        </w:rPr>
+        <w:t>т.е. граница сжатой зоны проходит в полке, и расчет</w:t>
       </w:r>
       <w:r>
         <w:rPr>
@@ -15897,35 +15578,7 @@
           <w:szCs w:val="28"/>
           <w:lang w:eastAsia="ru-RU"/>
         </w:rPr>
-        <w:t xml:space="preserve">[1, </w:t>
-      </w:r>
-      <w:r>
-        <w:rPr>
-          <w:szCs w:val="28"/>
-          <w:lang w:eastAsia="ru-RU"/>
-        </w:rPr>
-        <w:t>ф. 3.</w:t>
-      </w:r>
-      <w:r>
-        <w:rPr>
-          <w:szCs w:val="28"/>
-          <w:lang w:eastAsia="ru-RU"/>
-        </w:rPr>
-        <w:t>33</w:t>
-      </w:r>
-      <w:r>
-        <w:rPr>
-          <w:szCs w:val="28"/>
-          <w:lang w:eastAsia="ru-RU"/>
-        </w:rPr>
-        <w:t>]</w:t>
-      </w:r>
-      <w:r>
-        <w:rPr>
-          <w:szCs w:val="28"/>
-          <w:lang w:eastAsia="ru-RU"/>
-        </w:rPr>
-        <w:t>, принимая площадь сечения свесов равной</w:t>
+        <w:t>производим как для</w:t>
       </w:r>
       <w:r>
         <w:rPr>
@@ -15934,39 +15587,29 @@
         </w:rPr>
         <w:t xml:space="preserve"> </w:t>
       </w:r>
+      <w:r>
+        <w:rPr>
+          <w:szCs w:val="28"/>
+          <w:lang w:eastAsia="ru-RU"/>
+        </w:rPr>
+        <w:t>прямоугольного сечения шириной</w:t>
+      </w:r>
+      <w:r>
+        <w:rPr>
+          <w:szCs w:val="28"/>
+          <w:lang w:eastAsia="ru-RU"/>
+        </w:rPr>
+        <w:t xml:space="preserve"> </w:t>
+      </w:r>
       <m:oMath>
-        <m:sSub>
-          <m:sSubPr>
-            <m:ctrlPr>
-              <w:rPr>
-                <w:rFonts w:ascii="Cambria Math" w:hAnsi="Cambria Math"/>
-                <w:i/>
-                <w:szCs w:val="28"/>
-                <w:lang w:eastAsia="ru-RU"/>
-              </w:rPr>
-            </m:ctrlPr>
-          </m:sSubPr>
-          <m:e>
-            <m:r>
-              <w:rPr>
-                <w:rFonts w:ascii="Cambria Math" w:hAnsi="Cambria Math"/>
-                <w:szCs w:val="28"/>
-                <w:lang w:eastAsia="ru-RU"/>
-              </w:rPr>
-              <m:t>A</m:t>
-            </m:r>
-          </m:e>
-          <m:sub>
-            <m:r>
-              <w:rPr>
-                <w:rFonts w:ascii="Cambria Math" w:hAnsi="Cambria Math"/>
-                <w:szCs w:val="28"/>
-                <w:lang w:eastAsia="ru-RU"/>
-              </w:rPr>
-              <m:t>ov</m:t>
-            </m:r>
-          </m:sub>
-        </m:sSub>
+        <m:r>
+          <w:rPr>
+            <w:rFonts w:ascii="Cambria Math" w:hAnsi="Cambria Math"/>
+            <w:szCs w:val="28"/>
+            <w:lang w:val="en-US" w:eastAsia="ru-RU"/>
+          </w:rPr>
+          <m:t>b</m:t>
+        </m:r>
         <m:r>
           <w:rPr>
             <w:rFonts w:ascii="Cambria Math" w:hAnsi="Cambria Math"/>
@@ -15975,70 +15618,6 @@
           </w:rPr>
           <m:t>=</m:t>
         </m:r>
-        <m:d>
-          <m:dPr>
-            <m:ctrlPr>
-              <w:rPr>
-                <w:rFonts w:ascii="Cambria Math" w:hAnsi="Cambria Math"/>
-                <w:i/>
-                <w:szCs w:val="28"/>
-                <w:lang w:eastAsia="ru-RU"/>
-              </w:rPr>
-            </m:ctrlPr>
-          </m:dPr>
-          <m:e>
-            <m:sSubSup>
-              <m:sSubSupPr>
-                <m:ctrlPr>
-                  <w:rPr>
-                    <w:rFonts w:ascii="Cambria Math" w:hAnsi="Cambria Math"/>
-                    <w:i/>
-                    <w:szCs w:val="28"/>
-                    <w:lang w:eastAsia="ru-RU"/>
-                  </w:rPr>
-                </m:ctrlPr>
-              </m:sSubSupPr>
-              <m:e>
-                <m:r>
-                  <w:rPr>
-                    <w:rFonts w:ascii="Cambria Math" w:hAnsi="Cambria Math"/>
-                    <w:szCs w:val="28"/>
-                    <w:lang w:eastAsia="ru-RU"/>
-                  </w:rPr>
-                  <m:t>b</m:t>
-                </m:r>
-              </m:e>
-              <m:sub>
-                <m:r>
-                  <w:rPr>
-                    <w:rFonts w:ascii="Cambria Math" w:hAnsi="Cambria Math"/>
-                    <w:szCs w:val="28"/>
-                    <w:lang w:eastAsia="ru-RU"/>
-                  </w:rPr>
-                  <m:t>f</m:t>
-                </m:r>
-              </m:sub>
-              <m:sup>
-                <m:r>
-                  <w:rPr>
-                    <w:rFonts w:ascii="Cambria Math" w:hAnsi="Cambria Math"/>
-                    <w:szCs w:val="28"/>
-                    <w:lang w:eastAsia="ru-RU"/>
-                  </w:rPr>
-                  <m:t>'</m:t>
-                </m:r>
-              </m:sup>
-            </m:sSubSup>
-            <m:r>
-              <w:rPr>
-                <w:rFonts w:ascii="Cambria Math" w:hAnsi="Cambria Math"/>
-                <w:szCs w:val="28"/>
-                <w:lang w:eastAsia="ru-RU"/>
-              </w:rPr>
-              <m:t>-b</m:t>
-            </m:r>
-          </m:e>
-        </m:d>
         <m:sSubSup>
           <m:sSubSupPr>
             <m:ctrlPr>
@@ -16057,7 +15636,7 @@
                 <w:szCs w:val="28"/>
                 <w:lang w:eastAsia="ru-RU"/>
               </w:rPr>
-              <m:t>h</m:t>
+              <m:t>b</m:t>
             </m:r>
           </m:e>
           <m:sub>
@@ -16087,200 +15666,43 @@
             <w:szCs w:val="28"/>
             <w:lang w:eastAsia="ru-RU"/>
           </w:rPr>
-          <m:t>=</m:t>
-        </m:r>
-        <m:d>
-          <m:dPr>
-            <m:ctrlPr>
-              <w:rPr>
-                <w:rFonts w:ascii="Cambria Math" w:hAnsi="Cambria Math"/>
-                <w:i/>
-                <w:szCs w:val="28"/>
-                <w:lang w:eastAsia="ru-RU"/>
-              </w:rPr>
-            </m:ctrlPr>
-          </m:dPr>
-          <m:e>
-            <m:r>
-              <w:rPr>
-                <w:rFonts w:ascii="Cambria Math" w:hAnsi="Cambria Math"/>
-                <w:szCs w:val="28"/>
-                <w:lang w:eastAsia="ru-RU"/>
-              </w:rPr>
-              <m:t>400-200</m:t>
-            </m:r>
-          </m:e>
-        </m:d>
-        <m:r>
-          <w:rPr>
-            <w:rFonts w:ascii="Cambria Math" w:hAnsi="Cambria Math"/>
-            <w:szCs w:val="28"/>
-            <w:lang w:eastAsia="ru-RU"/>
-          </w:rPr>
-          <m:t xml:space="preserve">∙120=24000 </m:t>
-        </m:r>
-        <m:sSup>
-          <m:sSupPr>
-            <m:ctrlPr>
-              <w:rPr>
-                <w:rFonts w:ascii="Cambria Math" w:hAnsi="Cambria Math"/>
-                <w:i/>
-                <w:szCs w:val="28"/>
-                <w:lang w:eastAsia="ru-RU"/>
-              </w:rPr>
-            </m:ctrlPr>
-          </m:sSupPr>
-          <m:e>
-            <m:r>
-              <w:rPr>
-                <w:rFonts w:ascii="Cambria Math" w:hAnsi="Cambria Math"/>
-                <w:szCs w:val="28"/>
-                <w:lang w:eastAsia="ru-RU"/>
-              </w:rPr>
-              <m:t>мм</m:t>
-            </m:r>
-          </m:e>
-          <m:sup>
-            <m:r>
-              <w:rPr>
-                <w:rFonts w:ascii="Cambria Math" w:hAnsi="Cambria Math"/>
-                <w:szCs w:val="28"/>
-                <w:lang w:eastAsia="ru-RU"/>
-              </w:rPr>
-              <m:t>2</m:t>
-            </m:r>
-          </m:sup>
-        </m:sSup>
-      </m:oMath>
-      <w:r>
-        <w:rPr>
-          <w:szCs w:val="28"/>
-          <w:lang w:eastAsia="ru-RU"/>
-        </w:rPr>
-        <w:t>.</w:t>
-      </w:r>
-      <w:r>
-        <w:rPr>
-          <w:szCs w:val="28"/>
-          <w:lang w:eastAsia="ru-RU"/>
-        </w:rPr>
-        <w:t xml:space="preserve"> Вычисляем</w:t>
-      </w:r>
-      <w:r>
-        <w:rPr>
-          <w:szCs w:val="28"/>
-          <w:lang w:eastAsia="ru-RU"/>
-        </w:rPr>
-        <w:t xml:space="preserve"> </w:t>
-      </w:r>
-      <w:r>
-        <w:rPr>
-          <w:szCs w:val="28"/>
-          <w:lang w:eastAsia="ru-RU"/>
-        </w:rPr>
-        <w:t>значение</w:t>
-      </w:r>
-      <w:r>
-        <w:rPr>
-          <w:szCs w:val="28"/>
-          <w:lang w:eastAsia="ru-RU"/>
-        </w:rPr>
-        <w:t xml:space="preserve"> </w:t>
-      </w:r>
-      <m:oMath>
-        <m:sSub>
-          <m:sSubPr>
-            <m:ctrlPr>
-              <w:rPr>
-                <w:rFonts w:ascii="Cambria Math" w:hAnsi="Cambria Math"/>
-                <w:i/>
-                <w:szCs w:val="28"/>
-                <w:lang w:eastAsia="ru-RU"/>
-              </w:rPr>
-            </m:ctrlPr>
-          </m:sSubPr>
-          <m:e>
-            <m:r>
-              <w:rPr>
-                <w:rFonts w:ascii="Cambria Math" w:hAnsi="Cambria Math"/>
-                <w:szCs w:val="28"/>
-                <w:lang w:eastAsia="ru-RU"/>
-              </w:rPr>
-              <m:t>α</m:t>
-            </m:r>
-          </m:e>
-          <m:sub>
-            <m:r>
-              <w:rPr>
-                <w:rFonts w:ascii="Cambria Math" w:hAnsi="Cambria Math"/>
-                <w:szCs w:val="28"/>
-                <w:lang w:val="en-US" w:eastAsia="ru-RU"/>
-              </w:rPr>
-              <m:t>m</m:t>
-            </m:r>
-          </m:sub>
-        </m:sSub>
-      </m:oMath>
-      <w:r>
-        <w:rPr>
-          <w:szCs w:val="28"/>
-          <w:lang w:eastAsia="ru-RU"/>
-        </w:rPr>
-        <w:t xml:space="preserve"> при </w:t>
-      </w:r>
-      <m:oMath>
-        <m:sSubSup>
-          <m:sSubSupPr>
-            <m:ctrlPr>
-              <w:rPr>
-                <w:rFonts w:ascii="Cambria Math" w:eastAsia="TimesNewRomanPSMT" w:hAnsi="Cambria Math"/>
-                <w:i/>
-                <w:szCs w:val="28"/>
-              </w:rPr>
-            </m:ctrlPr>
-          </m:sSubSupPr>
-          <m:e>
-            <m:r>
-              <w:rPr>
-                <w:rFonts w:ascii="Cambria Math" w:eastAsia="TimesNewRomanPSMT" w:hAnsi="Cambria Math"/>
-                <w:szCs w:val="28"/>
-              </w:rPr>
-              <m:t>A</m:t>
-            </m:r>
-          </m:e>
-          <m:sub>
-            <m:r>
-              <w:rPr>
-                <w:rFonts w:ascii="Cambria Math" w:eastAsia="TimesNewRomanPSMT" w:hAnsi="Cambria Math"/>
-                <w:szCs w:val="28"/>
-              </w:rPr>
-              <m:t>s</m:t>
-            </m:r>
-          </m:sub>
-          <m:sup>
-            <m:r>
-              <w:rPr>
-                <w:rFonts w:ascii="Cambria Math" w:eastAsia="TimesNewRomanPSMT" w:hAnsi="Cambria Math"/>
-                <w:szCs w:val="28"/>
-              </w:rPr>
-              <m:t>'</m:t>
-            </m:r>
-          </m:sup>
-        </m:sSubSup>
-        <m:r>
-          <w:rPr>
-            <w:rFonts w:ascii="Cambria Math" w:eastAsia="TimesNewRomanPSMT" w:hAnsi="Cambria Math"/>
-            <w:szCs w:val="28"/>
-          </w:rPr>
-          <m:t>=0</m:t>
+          <m:t>=400 мм</m:t>
         </m:r>
       </m:oMath>
       <w:r>
         <w:rPr>
           <w:szCs w:val="28"/>
-          <w:lang w:val="en-US"/>
-        </w:rPr>
-        <w:t>:</w:t>
+          <w:lang w:eastAsia="ru-RU"/>
+        </w:rPr>
+        <w:t xml:space="preserve"> согласно </w:t>
+      </w:r>
+      <w:r>
+        <w:rPr>
+          <w:szCs w:val="28"/>
+          <w:lang w:eastAsia="ru-RU"/>
+        </w:rPr>
+        <w:t>[1, п. 3.2</w:t>
+      </w:r>
+      <w:r>
+        <w:rPr>
+          <w:szCs w:val="28"/>
+          <w:lang w:eastAsia="ru-RU"/>
+        </w:rPr>
+        <w:t>1</w:t>
+      </w:r>
+      <w:r>
+        <w:rPr>
+          <w:szCs w:val="28"/>
+          <w:lang w:eastAsia="ru-RU"/>
+        </w:rPr>
+        <w:t>]</w:t>
+      </w:r>
+      <w:r>
+        <w:rPr>
+          <w:szCs w:val="28"/>
+          <w:lang w:eastAsia="ru-RU"/>
+        </w:rPr>
+        <w:t>.</w:t>
       </w:r>
     </w:p>
     <w:p>
@@ -16289,6 +15711,25 @@
         <w:autoSpaceDN w:val="0"/>
         <w:adjustRightInd w:val="0"/>
         <w:spacing w:after="0" w:line="240" w:lineRule="auto"/>
+        <w:rPr>
+          <w:szCs w:val="28"/>
+          <w:lang w:eastAsia="ru-RU"/>
+        </w:rPr>
+      </w:pPr>
+      <w:r>
+        <w:rPr>
+          <w:szCs w:val="28"/>
+          <w:lang w:eastAsia="ru-RU"/>
+        </w:rPr>
+        <w:t xml:space="preserve">   Вычислим значение</w:t>
+      </w:r>
+    </w:p>
+    <w:p>
+      <w:pPr>
+        <w:autoSpaceDE w:val="0"/>
+        <w:autoSpaceDN w:val="0"/>
+        <w:adjustRightInd w:val="0"/>
+        <w:spacing w:before="120" w:after="120" w:line="240" w:lineRule="auto"/>
         <w:rPr>
           <w:szCs w:val="28"/>
           <w:lang w:eastAsia="ru-RU"/>
@@ -16354,167 +15795,8 @@
                   <w:szCs w:val="28"/>
                   <w:lang w:eastAsia="ru-RU"/>
                 </w:rPr>
-                <m:t>M-</m:t>
-              </m:r>
-              <m:sSub>
-                <m:sSubPr>
-                  <m:ctrlPr>
-                    <w:rPr>
-                      <w:rFonts w:ascii="Cambria Math" w:eastAsia="TimesNewRomanPSMT" w:hAnsi="Cambria Math"/>
-                      <w:i/>
-                      <w:szCs w:val="28"/>
-                    </w:rPr>
-                  </m:ctrlPr>
-                </m:sSubPr>
-                <m:e>
-                  <m:r>
-                    <w:rPr>
-                      <w:rFonts w:ascii="Cambria Math" w:eastAsia="TimesNewRomanPSMT" w:hAnsi="Cambria Math"/>
-                      <w:szCs w:val="28"/>
-                    </w:rPr>
-                    <m:t>R</m:t>
-                  </m:r>
-                </m:e>
-                <m:sub>
-                  <m:r>
-                    <w:rPr>
-                      <w:rFonts w:ascii="Cambria Math" w:eastAsia="TimesNewRomanPSMT" w:hAnsi="Cambria Math"/>
-                      <w:szCs w:val="28"/>
-                      <w:lang w:val="en-US"/>
-                    </w:rPr>
-                    <m:t>b</m:t>
-                  </m:r>
-                </m:sub>
-              </m:sSub>
-              <m:sSub>
-                <m:sSubPr>
-                  <m:ctrlPr>
-                    <w:rPr>
-                      <w:rFonts w:ascii="Cambria Math" w:hAnsi="Cambria Math"/>
-                      <w:i/>
-                      <w:szCs w:val="28"/>
-                      <w:lang w:eastAsia="ru-RU"/>
-                    </w:rPr>
-                  </m:ctrlPr>
-                </m:sSubPr>
-                <m:e>
-                  <m:r>
-                    <w:rPr>
-                      <w:rFonts w:ascii="Cambria Math" w:hAnsi="Cambria Math"/>
-                      <w:szCs w:val="28"/>
-                      <w:lang w:eastAsia="ru-RU"/>
-                    </w:rPr>
-                    <m:t>A</m:t>
-                  </m:r>
-                </m:e>
-                <m:sub>
-                  <m:r>
-                    <w:rPr>
-                      <w:rFonts w:ascii="Cambria Math" w:hAnsi="Cambria Math"/>
-                      <w:szCs w:val="28"/>
-                      <w:lang w:eastAsia="ru-RU"/>
-                    </w:rPr>
-                    <m:t>ov</m:t>
-                  </m:r>
-                </m:sub>
-              </m:sSub>
-              <m:d>
-                <m:dPr>
-                  <m:ctrlPr>
-                    <w:rPr>
-                      <w:rFonts w:ascii="Cambria Math" w:hAnsi="Cambria Math"/>
-                      <w:i/>
-                      <w:szCs w:val="28"/>
-                      <w:lang w:eastAsia="ru-RU"/>
-                    </w:rPr>
-                  </m:ctrlPr>
-                </m:dPr>
-                <m:e>
-                  <m:sSub>
-                    <m:sSubPr>
-                      <m:ctrlPr>
-                        <w:rPr>
-                          <w:rFonts w:ascii="Cambria Math" w:hAnsi="Cambria Math"/>
-                          <w:i/>
-                          <w:iCs/>
-                          <w:szCs w:val="28"/>
-                          <w:lang w:eastAsia="ru-RU"/>
-                        </w:rPr>
-                      </m:ctrlPr>
-                    </m:sSubPr>
-                    <m:e>
-                      <m:r>
-                        <w:rPr>
-                          <w:rFonts w:ascii="Cambria Math" w:hAnsi="Cambria Math"/>
-                          <w:szCs w:val="28"/>
-                          <w:lang w:eastAsia="ru-RU"/>
-                        </w:rPr>
-                        <m:t>h</m:t>
-                      </m:r>
-                    </m:e>
-                    <m:sub>
-                      <m:r>
-                        <w:rPr>
-                          <w:rFonts w:ascii="Cambria Math" w:hAnsi="Cambria Math"/>
-                          <w:szCs w:val="28"/>
-                          <w:lang w:eastAsia="ru-RU"/>
-                        </w:rPr>
-                        <m:t>0</m:t>
-                      </m:r>
-                    </m:sub>
-                  </m:sSub>
-                  <m:r>
-                    <w:rPr>
-                      <w:rFonts w:ascii="Cambria Math" w:hAnsi="Cambria Math"/>
-                      <w:szCs w:val="28"/>
-                      <w:lang w:eastAsia="ru-RU"/>
-                    </w:rPr>
-                    <m:t>-0,5</m:t>
-                  </m:r>
-                  <m:sSubSup>
-                    <m:sSubSupPr>
-                      <m:ctrlPr>
-                        <w:rPr>
-                          <w:rFonts w:ascii="Cambria Math" w:hAnsi="Cambria Math"/>
-                          <w:i/>
-                          <w:szCs w:val="28"/>
-                          <w:lang w:eastAsia="ru-RU"/>
-                        </w:rPr>
-                      </m:ctrlPr>
-                    </m:sSubSupPr>
-                    <m:e>
-                      <m:r>
-                        <w:rPr>
-                          <w:rFonts w:ascii="Cambria Math" w:hAnsi="Cambria Math"/>
-                          <w:szCs w:val="28"/>
-                          <w:lang w:eastAsia="ru-RU"/>
-                        </w:rPr>
-                        <m:t>h</m:t>
-                      </m:r>
-                    </m:e>
-                    <m:sub>
-                      <m:r>
-                        <w:rPr>
-                          <w:rFonts w:ascii="Cambria Math" w:hAnsi="Cambria Math"/>
-                          <w:szCs w:val="28"/>
-                          <w:lang w:eastAsia="ru-RU"/>
-                        </w:rPr>
-                        <m:t>f</m:t>
-                      </m:r>
-                    </m:sub>
-                    <m:sup>
-                      <m:r>
-                        <w:rPr>
-                          <w:rFonts w:ascii="Cambria Math" w:hAnsi="Cambria Math"/>
-                          <w:szCs w:val="28"/>
-                          <w:lang w:eastAsia="ru-RU"/>
-                        </w:rPr>
-                        <m:t>'</m:t>
-                      </m:r>
-                    </m:sup>
-                  </m:sSubSup>
-                </m:e>
-              </m:d>
+                <m:t>M</m:t>
+              </m:r>
             </m:num>
             <m:den>
               <m:sSub>
@@ -16619,7 +15901,7 @@
                   <w:szCs w:val="28"/>
                   <w:lang w:eastAsia="ru-RU"/>
                 </w:rPr>
-                <m:t>300∙</m:t>
+                <m:t>210∙</m:t>
               </m:r>
               <m:sSup>
                 <m:sSupPr>
@@ -16653,36 +15935,6 @@
                   </m:r>
                 </m:sup>
               </m:sSup>
-              <m:r>
-                <w:rPr>
-                  <w:rFonts w:ascii="Cambria Math" w:hAnsi="Cambria Math"/>
-                  <w:szCs w:val="28"/>
-                  <w:lang w:eastAsia="ru-RU"/>
-                </w:rPr>
-                <m:t>-11,5∙24000∙</m:t>
-              </m:r>
-              <m:d>
-                <m:dPr>
-                  <m:ctrlPr>
-                    <w:rPr>
-                      <w:rFonts w:ascii="Cambria Math" w:hAnsi="Cambria Math"/>
-                      <w:i/>
-                      <w:szCs w:val="28"/>
-                      <w:lang w:eastAsia="ru-RU"/>
-                    </w:rPr>
-                  </m:ctrlPr>
-                </m:dPr>
-                <m:e>
-                  <m:r>
-                    <w:rPr>
-                      <w:rFonts w:ascii="Cambria Math" w:hAnsi="Cambria Math"/>
-                      <w:szCs w:val="28"/>
-                      <w:lang w:eastAsia="ru-RU"/>
-                    </w:rPr>
-                    <m:t>535-0,5∙120</m:t>
-                  </m:r>
-                </m:e>
-              </m:d>
             </m:num>
             <m:den>
               <m:r>
@@ -16691,7 +15943,7 @@
                   <w:szCs w:val="28"/>
                   <w:lang w:eastAsia="ru-RU"/>
                 </w:rPr>
-                <m:t>11,5∙200∙</m:t>
+                <m:t>11,5∙400∙</m:t>
               </m:r>
               <m:sSup>
                 <m:sSupPr>
@@ -16733,7 +15985,47 @@
               <w:szCs w:val="28"/>
               <w:lang w:eastAsia="ru-RU"/>
             </w:rPr>
-            <m:t>=</m:t>
+            <m:t>=0,159&lt;</m:t>
+          </m:r>
+          <m:sSub>
+            <m:sSubPr>
+              <m:ctrlPr>
+                <w:rPr>
+                  <w:rFonts w:ascii="Cambria Math" w:hAnsi="Cambria Math"/>
+                  <w:i/>
+                  <w:szCs w:val="28"/>
+                  <w:lang w:eastAsia="ru-RU"/>
+                </w:rPr>
+              </m:ctrlPr>
+            </m:sSubPr>
+            <m:e>
+              <m:r>
+                <w:rPr>
+                  <w:rFonts w:ascii="Cambria Math" w:hAnsi="Cambria Math"/>
+                  <w:szCs w:val="28"/>
+                  <w:lang w:eastAsia="ru-RU"/>
+                </w:rPr>
+                <m:t>α</m:t>
+              </m:r>
+            </m:e>
+            <m:sub>
+              <m:r>
+                <w:rPr>
+                  <w:rFonts w:ascii="Cambria Math" w:hAnsi="Cambria Math"/>
+                  <w:szCs w:val="28"/>
+                  <w:lang w:val="en-US" w:eastAsia="ru-RU"/>
+                </w:rPr>
+                <m:t>R</m:t>
+              </m:r>
+            </m:sub>
+          </m:sSub>
+          <m:r>
+            <w:rPr>
+              <w:rFonts w:ascii="Cambria Math" w:hAnsi="Cambria Math"/>
+              <w:szCs w:val="28"/>
+              <w:lang w:eastAsia="ru-RU"/>
+            </w:rPr>
+            <m:t>=0,39,</m:t>
           </m:r>
         </m:oMath>
       </m:oMathPara>
@@ -16749,62 +16041,26 @@
           <w:lang w:eastAsia="ru-RU"/>
         </w:rPr>
       </w:pPr>
-      <m:oMath>
-        <m:r>
-          <w:rPr>
-            <w:rFonts w:ascii="Cambria Math" w:hAnsi="Cambria Math"/>
-            <w:szCs w:val="28"/>
-            <w:lang w:eastAsia="ru-RU"/>
-          </w:rPr>
-          <m:t>=0,257&lt;</m:t>
-        </m:r>
-        <m:sSub>
-          <m:sSubPr>
-            <m:ctrlPr>
-              <w:rPr>
-                <w:rFonts w:ascii="Cambria Math" w:hAnsi="Cambria Math"/>
-                <w:i/>
-                <w:szCs w:val="28"/>
-                <w:lang w:eastAsia="ru-RU"/>
-              </w:rPr>
-            </m:ctrlPr>
-          </m:sSubPr>
-          <m:e>
-            <m:r>
-              <w:rPr>
-                <w:rFonts w:ascii="Cambria Math" w:hAnsi="Cambria Math"/>
-                <w:szCs w:val="28"/>
-                <w:lang w:eastAsia="ru-RU"/>
-              </w:rPr>
-              <m:t>α</m:t>
-            </m:r>
-          </m:e>
-          <m:sub>
-            <m:r>
-              <w:rPr>
-                <w:rFonts w:ascii="Cambria Math" w:hAnsi="Cambria Math"/>
-                <w:szCs w:val="28"/>
-                <w:lang w:val="en-US" w:eastAsia="ru-RU"/>
-              </w:rPr>
-              <m:t>R</m:t>
-            </m:r>
-          </m:sub>
-        </m:sSub>
-        <m:r>
-          <w:rPr>
-            <w:rFonts w:ascii="Cambria Math" w:hAnsi="Cambria Math"/>
-            <w:szCs w:val="28"/>
-            <w:lang w:eastAsia="ru-RU"/>
-          </w:rPr>
-          <m:t>=0,39</m:t>
-        </m:r>
-      </m:oMath>
-      <w:r>
-        <w:rPr>
-          <w:szCs w:val="28"/>
-          <w:lang w:eastAsia="ru-RU"/>
-        </w:rPr>
-        <w:t>,</w:t>
+      <w:r>
+        <w:rPr>
+          <w:szCs w:val="28"/>
+          <w:lang w:eastAsia="ru-RU"/>
+        </w:rPr>
+        <w:t xml:space="preserve">т.е. сжатая арматура действительно </w:t>
+      </w:r>
+      <w:r>
+        <w:rPr>
+          <w:szCs w:val="28"/>
+          <w:lang w:eastAsia="ru-RU"/>
+        </w:rPr>
+        <w:t>п</w:t>
+      </w:r>
+      <w:r>
+        <w:rPr>
+          <w:szCs w:val="28"/>
+          <w:lang w:eastAsia="ru-RU"/>
+        </w:rPr>
+        <w:t>о расчету не требуется.</w:t>
       </w:r>
     </w:p>
     <w:p>
@@ -16813,31 +16069,18 @@
         <w:autoSpaceDN w:val="0"/>
         <w:adjustRightInd w:val="0"/>
         <w:spacing w:after="0" w:line="240" w:lineRule="auto"/>
-        <w:rPr>
-          <w:szCs w:val="28"/>
-          <w:lang w:eastAsia="ru-RU"/>
-        </w:rPr>
-      </w:pPr>
-      <w:r>
-        <w:rPr>
-          <w:szCs w:val="28"/>
-          <w:lang w:eastAsia="ru-RU"/>
-        </w:rPr>
-        <w:t xml:space="preserve">т.е. сжатая арматура </w:t>
-      </w:r>
-      <w:r>
-        <w:rPr>
-          <w:szCs w:val="28"/>
-          <w:lang w:eastAsia="ru-RU"/>
-        </w:rPr>
-        <w:t>п</w:t>
-      </w:r>
-      <w:r>
-        <w:rPr>
-          <w:szCs w:val="28"/>
-          <w:lang w:eastAsia="ru-RU"/>
-        </w:rPr>
-        <w:t>о расчету</w:t>
+        <w:jc w:val="left"/>
+        <w:rPr>
+          <w:szCs w:val="28"/>
+          <w:lang w:eastAsia="ru-RU"/>
+        </w:rPr>
+      </w:pPr>
+      <w:r>
+        <w:rPr>
+          <w:szCs w:val="28"/>
+          <w:lang w:eastAsia="ru-RU"/>
+        </w:rPr>
+        <w:t xml:space="preserve">   Требуемую площадь сечения растянутой арматуры определяем по</w:t>
       </w:r>
       <w:r>
         <w:rPr>
@@ -16851,14 +16094,7 @@
           <w:szCs w:val="28"/>
           <w:lang w:eastAsia="ru-RU"/>
         </w:rPr>
-        <w:t>не</w:t>
-      </w:r>
-      <w:r>
-        <w:rPr>
-          <w:szCs w:val="28"/>
-          <w:lang w:eastAsia="ru-RU"/>
-        </w:rPr>
-        <w:t xml:space="preserve"> требуется.</w:t>
+        <w:t>[1, ф. 3.23]</w:t>
       </w:r>
     </w:p>
     <w:p>
@@ -16866,7 +16102,7 @@
         <w:autoSpaceDE w:val="0"/>
         <w:autoSpaceDN w:val="0"/>
         <w:adjustRightInd w:val="0"/>
-        <w:spacing w:after="120" w:line="240" w:lineRule="auto"/>
+        <w:spacing w:after="0" w:line="240" w:lineRule="auto"/>
         <w:jc w:val="left"/>
         <w:rPr>
           <w:szCs w:val="28"/>
@@ -17064,75 +16300,6 @@
                   </m:rad>
                 </m:e>
               </m:d>
-              <m:r>
-                <w:rPr>
-                  <w:rFonts w:ascii="Cambria Math" w:eastAsia="TimesNewRomanPSMT" w:hAnsi="Cambria Math"/>
-                  <w:szCs w:val="28"/>
-                </w:rPr>
-                <m:t>+</m:t>
-              </m:r>
-              <m:sSub>
-                <m:sSubPr>
-                  <m:ctrlPr>
-                    <w:rPr>
-                      <w:rFonts w:ascii="Cambria Math" w:eastAsia="TimesNewRomanPSMT" w:hAnsi="Cambria Math"/>
-                      <w:i/>
-                      <w:szCs w:val="28"/>
-                    </w:rPr>
-                  </m:ctrlPr>
-                </m:sSubPr>
-                <m:e>
-                  <m:r>
-                    <w:rPr>
-                      <w:rFonts w:ascii="Cambria Math" w:eastAsia="TimesNewRomanPSMT" w:hAnsi="Cambria Math"/>
-                      <w:szCs w:val="28"/>
-                    </w:rPr>
-                    <m:t>R</m:t>
-                  </m:r>
-                </m:e>
-                <m:sub>
-                  <m:r>
-                    <w:rPr>
-                      <w:rFonts w:ascii="Cambria Math" w:eastAsia="TimesNewRomanPSMT" w:hAnsi="Cambria Math"/>
-                      <w:szCs w:val="28"/>
-                      <w:lang w:val="en-US"/>
-                    </w:rPr>
-                    <m:t>b</m:t>
-                  </m:r>
-                </m:sub>
-              </m:sSub>
-              <m:sSub>
-                <m:sSubPr>
-                  <m:ctrlPr>
-                    <w:rPr>
-                      <w:rFonts w:ascii="Cambria Math" w:hAnsi="Cambria Math"/>
-                      <w:i/>
-                      <w:szCs w:val="28"/>
-                      <w:lang w:eastAsia="ru-RU"/>
-                    </w:rPr>
-                  </m:ctrlPr>
-                </m:sSubPr>
-                <m:e>
-                  <m:r>
-                    <w:rPr>
-                      <w:rFonts w:ascii="Cambria Math" w:hAnsi="Cambria Math"/>
-                      <w:szCs w:val="28"/>
-                      <w:lang w:eastAsia="ru-RU"/>
-                    </w:rPr>
-                    <m:t>A</m:t>
-                  </m:r>
-                </m:e>
-                <m:sub>
-                  <m:r>
-                    <w:rPr>
-                      <w:rFonts w:ascii="Cambria Math" w:hAnsi="Cambria Math"/>
-                      <w:szCs w:val="28"/>
-                      <w:lang w:eastAsia="ru-RU"/>
-                    </w:rPr>
-                    <m:t>ov</m:t>
-                  </m:r>
-                </m:sub>
-              </m:sSub>
             </m:num>
             <m:den>
               <m:sSub>
@@ -17173,33 +16340,6 @@
             </w:rPr>
             <m:t>=</m:t>
           </m:r>
-        </m:oMath>
-      </m:oMathPara>
-    </w:p>
-    <w:p>
-      <w:pPr>
-        <w:autoSpaceDE w:val="0"/>
-        <w:autoSpaceDN w:val="0"/>
-        <w:adjustRightInd w:val="0"/>
-        <w:spacing w:after="120" w:line="240" w:lineRule="auto"/>
-        <w:jc w:val="left"/>
-        <w:rPr>
-          <w:szCs w:val="28"/>
-          <w:lang w:eastAsia="ru-RU"/>
-        </w:rPr>
-      </w:pPr>
-      <m:oMathPara>
-        <m:oMathParaPr>
-          <m:jc m:val="left"/>
-        </m:oMathParaPr>
-        <m:oMath>
-          <m:r>
-            <w:rPr>
-              <w:rFonts w:ascii="Cambria Math" w:eastAsia="TimesNewRomanPSMT" w:hAnsi="Cambria Math"/>
-              <w:szCs w:val="28"/>
-            </w:rPr>
-            <m:t>=</m:t>
-          </m:r>
           <m:f>
             <m:fPr>
               <m:ctrlPr>
@@ -17216,7 +16356,7 @@
                   <w:rFonts w:ascii="Cambria Math" w:eastAsia="TimesNewRomanPSMT" w:hAnsi="Cambria Math"/>
                   <w:szCs w:val="28"/>
                 </w:rPr>
-                <m:t>11,5∙200∙535∙</m:t>
+                <m:t>11,5∙400∙535∙</m:t>
               </m:r>
               <m:d>
                 <m:dPr>
@@ -17254,19 +16394,12 @@
                           <w:rFonts w:ascii="Cambria Math" w:eastAsia="TimesNewRomanPSMT" w:hAnsi="Cambria Math"/>
                           <w:szCs w:val="28"/>
                         </w:rPr>
-                        <m:t>1-2∙0,257</m:t>
+                        <m:t>1-2∙0,159</m:t>
                       </m:r>
                     </m:e>
                   </m:rad>
                 </m:e>
               </m:d>
-              <m:r>
-                <w:rPr>
-                  <w:rFonts w:ascii="Cambria Math" w:eastAsia="TimesNewRomanPSMT" w:hAnsi="Cambria Math"/>
-                  <w:szCs w:val="28"/>
-                </w:rPr>
-                <m:t>+11,5∙24000</m:t>
-              </m:r>
             </m:num>
             <m:den>
               <m:r>
@@ -17283,7 +16416,33 @@
               <w:rFonts w:ascii="Cambria Math" w:eastAsia="TimesNewRomanPSMT" w:hAnsi="Cambria Math"/>
               <w:szCs w:val="28"/>
             </w:rPr>
-            <m:t xml:space="preserve">=1908 </m:t>
+            <m:t>=</m:t>
+          </m:r>
+        </m:oMath>
+      </m:oMathPara>
+    </w:p>
+    <w:p>
+      <w:pPr>
+        <w:autoSpaceDE w:val="0"/>
+        <w:autoSpaceDN w:val="0"/>
+        <w:adjustRightInd w:val="0"/>
+        <w:spacing w:after="120" w:line="240" w:lineRule="auto"/>
+        <w:jc w:val="left"/>
+        <w:rPr>
+          <w:szCs w:val="28"/>
+        </w:rPr>
+      </w:pPr>
+      <m:oMathPara>
+        <m:oMathParaPr>
+          <m:jc m:val="left"/>
+        </m:oMathParaPr>
+        <m:oMath>
+          <m:r>
+            <w:rPr>
+              <w:rFonts w:ascii="Cambria Math" w:eastAsia="TimesNewRomanPSMT" w:hAnsi="Cambria Math"/>
+              <w:szCs w:val="28"/>
+            </w:rPr>
+            <m:t xml:space="preserve">=1261 </m:t>
           </m:r>
           <m:sSup>
             <m:sSupPr>
@@ -17316,7 +16475,7 @@
           </m:sSup>
           <m:r>
             <w:rPr>
-              <w:rFonts w:ascii="Cambria Math" w:hAnsi="Cambria Math"/>
+              <w:rFonts w:ascii="Cambria Math" w:eastAsia="TimesNewRomanPSMT" w:hAnsi="Cambria Math"/>
               <w:szCs w:val="28"/>
             </w:rPr>
             <m:t>.</m:t>
@@ -17349,7 +16508,7 @@
             <w:rFonts w:ascii="Cambria Math" w:eastAsia="TimesNewRomanPSMT" w:hAnsi="Cambria Math"/>
             <w:szCs w:val="28"/>
           </w:rPr>
-          <m:t>4∅25А400 (</m:t>
+          <m:t>3∅25А400 (</m:t>
         </m:r>
         <m:sSub>
           <m:sSubPr>
@@ -17386,7 +16545,7 @@
             <w:rFonts w:ascii="Cambria Math" w:eastAsia="TimesNewRomanPSMT" w:hAnsi="Cambria Math"/>
             <w:szCs w:val="28"/>
           </w:rPr>
-          <m:t xml:space="preserve">=1963 </m:t>
+          <m:t xml:space="preserve">=1473 </m:t>
         </m:r>
         <m:sSup>
           <m:sSupPr>
@@ -17774,7 +16933,7 @@
             <w:rFonts w:ascii="Cambria Math" w:eastAsia="TimesNewRomanPSMT" w:hAnsi="Cambria Math"/>
             <w:szCs w:val="28"/>
           </w:rPr>
-          <m:t xml:space="preserve">=1140 </m:t>
+          <m:t xml:space="preserve">=603 </m:t>
         </m:r>
         <m:sSup>
           <m:sSupPr>
@@ -17810,7 +16969,7 @@
             <w:rFonts w:ascii="Cambria Math" w:eastAsia="TimesNewRomanPSMT" w:hAnsi="Cambria Math"/>
             <w:szCs w:val="28"/>
           </w:rPr>
-          <m:t xml:space="preserve"> (3∅22)</m:t>
+          <m:t xml:space="preserve"> (3∅16)</m:t>
         </m:r>
       </m:oMath>
       <w:r>
@@ -17871,7 +17030,7 @@
             <w:rFonts w:ascii="Cambria Math" w:eastAsia="TimesNewRomanPSMT" w:hAnsi="Cambria Math"/>
             <w:szCs w:val="28"/>
           </w:rPr>
-          <m:t xml:space="preserve">=308 </m:t>
+          <m:t xml:space="preserve">=226 </m:t>
         </m:r>
         <m:sSup>
           <m:sSupPr>
@@ -17907,7 +17066,7 @@
             <w:rFonts w:ascii="Cambria Math" w:eastAsia="TimesNewRomanPSMT" w:hAnsi="Cambria Math"/>
             <w:szCs w:val="28"/>
           </w:rPr>
-          <m:t xml:space="preserve"> (2∅14)</m:t>
+          <m:t xml:space="preserve"> (2∅12)</m:t>
         </m:r>
       </m:oMath>
       <w:r>
@@ -18005,11 +17164,12 @@
           <w:szCs w:val="28"/>
           <w:lang w:eastAsia="ru-RU"/>
         </w:rPr>
+        <w:lastRenderedPageBreak/>
         <w:drawing>
-          <wp:inline distT="0" distB="0" distL="0" distR="0" wp14:anchorId="7E198BA7" wp14:editId="2DF4802E">
-            <wp:extent cx="3429000" cy="3414712"/>
+          <wp:inline distT="0" distB="0" distL="0" distR="0" wp14:anchorId="180F20A8" wp14:editId="05273277">
+            <wp:extent cx="3524250" cy="3495244"/>
             <wp:effectExtent l="0" t="0" r="0" b="0"/>
-            <wp:docPr id="11" name="Рисунок 11"/>
+            <wp:docPr id="2" name="Рисунок 2"/>
             <wp:cNvGraphicFramePr>
               <a:graphicFrameLocks xmlns:a="http://schemas.openxmlformats.org/drawingml/2006/main" noChangeAspect="1"/>
             </wp:cNvGraphicFramePr>
@@ -18029,7 +17189,7 @@
                   <pic:spPr>
                     <a:xfrm>
                       <a:off x="0" y="0"/>
-                      <a:ext cx="3429963" cy="3415671"/>
+                      <a:ext cx="3525803" cy="3496784"/>
                     </a:xfrm>
                     <a:prstGeom prst="rect">
                       <a:avLst/>
@@ -18333,7 +17493,7 @@
             <w:szCs w:val="28"/>
             <w:lang w:eastAsia="ru-RU"/>
           </w:rPr>
-          <m:t>=340∙1140=387600 Н&lt;</m:t>
+          <m:t>=340∙603=205020 Н&lt;</m:t>
         </m:r>
         <m:sSub>
           <m:sSubPr>
@@ -18531,7 +17691,7 @@
             <w:rFonts w:ascii="Cambria Math" w:eastAsia="TimesNewRomanPSMT" w:hAnsi="Cambria Math"/>
             <w:szCs w:val="28"/>
           </w:rPr>
-          <m:t>=11,5∙400∙100+340∙308=564720 Н</m:t>
+          <m:t>=11,5∙400∙100+340∙226=536840 Н</m:t>
         </m:r>
       </m:oMath>
       <w:r>
@@ -18921,7 +18081,7 @@
                   <w:szCs w:val="28"/>
                   <w:lang w:eastAsia="ru-RU"/>
                 </w:rPr>
-                <m:t>340∙1140-340∙308</m:t>
+                <m:t>340∙603-340∙226</m:t>
               </m:r>
             </m:num>
             <m:den>
@@ -18941,7 +18101,7 @@
               <w:szCs w:val="28"/>
               <w:lang w:eastAsia="ru-RU"/>
             </w:rPr>
-            <m:t>=61 мм.</m:t>
+            <m:t>=28 мм.</m:t>
           </m:r>
         </m:oMath>
       </m:oMathPara>
@@ -18986,7 +18146,6 @@
               <w:szCs w:val="28"/>
               <w:lang w:eastAsia="ru-RU"/>
             </w:rPr>
-            <w:lastRenderedPageBreak/>
             <m:t>ξ=</m:t>
           </m:r>
           <m:f>
@@ -19072,7 +18231,7 @@
                   <w:szCs w:val="28"/>
                   <w:lang w:eastAsia="ru-RU"/>
                 </w:rPr>
-                <m:t>61</m:t>
+                <m:t>28</m:t>
               </m:r>
             </m:num>
             <m:den>
@@ -19092,7 +18251,7 @@
               <w:szCs w:val="28"/>
               <w:lang w:eastAsia="ru-RU"/>
             </w:rPr>
-            <m:t>=0,115&lt;</m:t>
+            <m:t>=0,052&lt;</m:t>
           </m:r>
           <m:sSub>
             <m:sSubPr>
@@ -19456,7 +18615,7 @@
               <w:szCs w:val="28"/>
               <w:lang w:eastAsia="ru-RU"/>
             </w:rPr>
-            <m:t>=11,5∙400∙61∙</m:t>
+            <m:t>=11,5∙400∙28∙</m:t>
           </m:r>
           <m:d>
             <m:dPr>
@@ -19476,7 +18635,7 @@
                   <w:szCs w:val="28"/>
                   <w:lang w:eastAsia="ru-RU"/>
                 </w:rPr>
-                <m:t>530-0,5∙61</m:t>
+                <m:t>530-0,5∙28</m:t>
               </m:r>
             </m:e>
           </m:d>
@@ -19510,7 +18669,7 @@
               <w:szCs w:val="28"/>
               <w:lang w:eastAsia="ru-RU"/>
             </w:rPr>
-            <m:t>+340∙308∙</m:t>
+            <m:t>+340∙226∙</m:t>
           </m:r>
           <m:d>
             <m:dPr>
@@ -19540,7 +18699,7 @@
               <w:szCs w:val="28"/>
               <w:lang w:eastAsia="ru-RU"/>
             </w:rPr>
-            <m:t>=140159700+52360000=192,5∙</m:t>
+            <m:t>=66460800+36883200=103,3∙</m:t>
           </m:r>
           <m:sSup>
             <m:sSupPr>
@@ -19603,7 +18762,7 @@
             <w:szCs w:val="28"/>
             <w:lang w:eastAsia="ru-RU"/>
           </w:rPr>
-          <m:t>=192,5 кН∙м&lt;</m:t>
+          <m:t>=103,3 кН∙м&lt;</m:t>
         </m:r>
         <m:r>
           <w:rPr>
@@ -20006,7 +19165,7 @@
           <w:szCs w:val="28"/>
           <w:lang w:eastAsia="ru-RU"/>
         </w:rPr>
-        <w:t>10</w:t>
+        <w:t>8</w:t>
       </w:r>
       <w:r>
         <w:rPr>
@@ -20068,7 +19227,7 @@
             <w:rFonts w:ascii="Cambria Math" w:eastAsia="TimesNewRomanPSMT" w:hAnsi="Cambria Math"/>
             <w:szCs w:val="28"/>
           </w:rPr>
-          <m:t xml:space="preserve">=78,5 </m:t>
+          <m:t xml:space="preserve">=50,3 </m:t>
         </m:r>
         <m:sSup>
           <m:sSupPr>
@@ -20182,7 +19341,7 @@
             <w:szCs w:val="28"/>
             <w:lang w:eastAsia="ru-RU"/>
           </w:rPr>
-          <m:t>q=80 кН/м</m:t>
+          <m:t>q=88 кН/м</m:t>
         </m:r>
       </m:oMath>
       <w:r>
@@ -20291,7 +19450,7 @@
             <w:szCs w:val="28"/>
             <w:lang w:eastAsia="ru-RU"/>
           </w:rPr>
-          <m:t>=60 кН</m:t>
+          <m:t>=210 кН</m:t>
         </m:r>
       </m:oMath>
       <w:r>
@@ -20484,6 +19643,7 @@
           <w:szCs w:val="28"/>
           <w:lang w:eastAsia="ru-RU"/>
         </w:rPr>
+        <w:lastRenderedPageBreak/>
         <w:t xml:space="preserve">   </w:t>
       </w:r>
       <w:r>
@@ -20641,7 +19801,7 @@
             <w:szCs w:val="28"/>
             <w:lang w:eastAsia="ru-RU"/>
           </w:rPr>
-          <m:t>=0,3∙11,5∙85∙315=92374 Н=92,374 кН&gt;</m:t>
+          <m:t>=0,3∙11,5∙85∙315=92374 Н=92,374 кН&lt;</m:t>
         </m:r>
         <m:sSub>
           <m:sSubPr>
@@ -20682,7 +19842,7 @@
             <w:szCs w:val="28"/>
             <w:lang w:eastAsia="ru-RU"/>
           </w:rPr>
-          <m:t>=60 кН</m:t>
+          <m:t>=210 кН</m:t>
         </m:r>
       </m:oMath>
       <w:r>
@@ -20721,7 +19881,31 @@
           <w:szCs w:val="28"/>
           <w:lang w:eastAsia="ru-RU"/>
         </w:rPr>
-        <w:t>.е. прочность полосы обеспечена.</w:t>
+        <w:t>.е. прочность полосы</w:t>
+      </w:r>
+      <w:r>
+        <w:rPr>
+          <w:iCs/>
+          <w:szCs w:val="28"/>
+          <w:lang w:eastAsia="ru-RU"/>
+        </w:rPr>
+        <w:t xml:space="preserve"> </w:t>
+      </w:r>
+      <w:r>
+        <w:rPr>
+          <w:iCs/>
+          <w:szCs w:val="28"/>
+          <w:lang w:eastAsia="ru-RU"/>
+        </w:rPr>
+        <w:t>не</w:t>
+      </w:r>
+      <w:r>
+        <w:rPr>
+          <w:iCs/>
+          <w:szCs w:val="28"/>
+          <w:lang w:eastAsia="ru-RU"/>
+        </w:rPr>
+        <w:t xml:space="preserve"> обеспечена.</w:t>
       </w:r>
     </w:p>
     <w:p>
@@ -21039,7 +20223,7 @@
                   <w:rFonts w:ascii="Cambria Math" w:eastAsia="TimesNewRomanPSMT" w:hAnsi="Cambria Math"/>
                   <w:szCs w:val="28"/>
                 </w:rPr>
-                <m:t>170∙78,5</m:t>
+                <m:t>170∙50,3</m:t>
               </m:r>
             </m:num>
             <m:den>
@@ -21057,7 +20241,7 @@
               <w:rFonts w:ascii="Cambria Math" w:eastAsia="TimesNewRomanPSMT" w:hAnsi="Cambria Math"/>
               <w:szCs w:val="28"/>
             </w:rPr>
-            <m:t>=133,45</m:t>
+            <m:t>=85,51</m:t>
           </m:r>
           <m:f>
             <m:fPr>
@@ -21231,7 +20415,7 @@
                 <w:rFonts w:ascii="Cambria Math" w:hAnsi="Cambria Math"/>
                 <w:szCs w:val="28"/>
               </w:rPr>
-              <m:t>133,45</m:t>
+              <m:t>85,51</m:t>
             </m:r>
           </m:num>
           <m:den>
@@ -21249,7 +20433,7 @@
             <w:rFonts w:ascii="Cambria Math" w:hAnsi="Cambria Math"/>
             <w:szCs w:val="28"/>
           </w:rPr>
-          <m:t>=1,74&gt;0,25</m:t>
+          <m:t>=1,12&gt;0,25</m:t>
         </m:r>
       </m:oMath>
       <w:r>
@@ -21806,7 +20990,7 @@
               <w:szCs w:val="28"/>
               <w:lang w:eastAsia="ru-RU"/>
             </w:rPr>
-            <m:t>=80-</m:t>
+            <m:t>=88-</m:t>
           </m:r>
           <m:f>
             <m:fPr>
@@ -21846,7 +21030,7 @@
               <w:szCs w:val="28"/>
               <w:lang w:eastAsia="ru-RU"/>
             </w:rPr>
-            <m:t xml:space="preserve">=50 </m:t>
+            <m:t xml:space="preserve">=58 </m:t>
           </m:r>
           <m:f>
             <m:fPr>
@@ -22144,7 +21328,7 @@
                       <w:szCs w:val="28"/>
                       <w:lang w:eastAsia="ru-RU"/>
                     </w:rPr>
-                    <m:t>0,75∙133,45+50</m:t>
+                    <m:t>0,75∙85,51+58</m:t>
                   </m:r>
                 </m:den>
               </m:f>
@@ -22156,7 +21340,7 @@
               <w:szCs w:val="28"/>
               <w:lang w:eastAsia="ru-RU"/>
             </w:rPr>
-            <m:t>=275,4 мм</m:t>
+            <m:t>=305,3 мм</m:t>
           </m:r>
           <m:r>
             <w:rPr>
@@ -22267,7 +21451,7 @@
             <w:szCs w:val="28"/>
             <w:lang w:eastAsia="ru-RU"/>
           </w:rPr>
-          <m:t>=c=275,4 мм</m:t>
+          <m:t>=c=305,3 мм</m:t>
         </m:r>
       </m:oMath>
       <w:r>
@@ -22405,7 +21589,7 @@
               <w:szCs w:val="28"/>
               <w:lang w:eastAsia="ru-RU"/>
             </w:rPr>
-            <m:t>=0,75∙133,45∙275,4=27567 Н=27,567 кН.</m:t>
+            <m:t>=0,75∙85,51∙305,3=19582 Н=19,582 кН.</m:t>
           </m:r>
         </m:oMath>
       </m:oMathPara>
@@ -22578,7 +21762,7 @@
                   <w:rFonts w:ascii="Cambria Math" w:eastAsia="TimesNewRomanPSMT" w:hAnsi="Cambria Math"/>
                   <w:szCs w:val="28"/>
                 </w:rPr>
-                <m:t>275,4</m:t>
+                <m:t>305,3</m:t>
               </m:r>
             </m:den>
           </m:f>
@@ -22587,7 +21771,7 @@
               <w:rFonts w:ascii="Cambria Math" w:eastAsia="TimesNewRomanPSMT" w:hAnsi="Cambria Math"/>
               <w:szCs w:val="28"/>
             </w:rPr>
-            <m:t>=41339 Н=41,339 кН.</m:t>
+            <m:t>=37291 Н=37,291 кН.</m:t>
           </m:r>
         </m:oMath>
       </m:oMathPara>
@@ -22691,7 +21875,7 @@
               <w:szCs w:val="28"/>
               <w:lang w:eastAsia="ru-RU"/>
             </w:rPr>
-            <m:t>c=60-50∙0,275=46,25 кН.</m:t>
+            <m:t>c=210-58∙0,305=192,3 кН.</m:t>
           </m:r>
         </m:oMath>
       </m:oMathPara>
@@ -22815,7 +21999,7 @@
               <w:rFonts w:ascii="Cambria Math" w:eastAsia="TimesNewRomanPSMT" w:hAnsi="Cambria Math"/>
               <w:szCs w:val="28"/>
             </w:rPr>
-            <m:t>=41,339+27,567=68,906 кН</m:t>
+            <m:t>=37,291+19,582=56,873 кН</m:t>
           </m:r>
           <m:r>
             <w:rPr>
@@ -22823,7 +22007,7 @@
               <w:szCs w:val="28"/>
               <w:lang w:val="en-US"/>
             </w:rPr>
-            <m:t xml:space="preserve">&gt;Q=46,25 </m:t>
+            <m:t xml:space="preserve">&lt;Q=192,3 </m:t>
           </m:r>
           <m:r>
             <w:rPr>
@@ -22851,7 +22035,28 @@
           <w:szCs w:val="28"/>
           <w:lang w:eastAsia="ru-RU"/>
         </w:rPr>
-        <w:t>т.е. прочность наклонных сечений обеспечена.</w:t>
+        <w:t>т.е. прочность наклонных сечений</w:t>
+      </w:r>
+      <w:r>
+        <w:rPr>
+          <w:szCs w:val="28"/>
+          <w:lang w:eastAsia="ru-RU"/>
+        </w:rPr>
+        <w:t xml:space="preserve"> </w:t>
+      </w:r>
+      <w:r>
+        <w:rPr>
+          <w:szCs w:val="28"/>
+          <w:lang w:eastAsia="ru-RU"/>
+        </w:rPr>
+        <w:t>не</w:t>
+      </w:r>
+      <w:r>
+        <w:rPr>
+          <w:szCs w:val="28"/>
+          <w:lang w:eastAsia="ru-RU"/>
+        </w:rPr>
+        <w:t xml:space="preserve"> обеспечена.</w:t>
       </w:r>
     </w:p>
     <w:p>
@@ -23102,7 +22307,7 @@
                   <w:rFonts w:ascii="Cambria Math" w:eastAsia="TimesNewRomanPSMT" w:hAnsi="Cambria Math"/>
                   <w:szCs w:val="28"/>
                 </w:rPr>
-                <m:t>60000</m:t>
+                <m:t>210000</m:t>
               </m:r>
             </m:den>
           </m:f>
@@ -23111,7 +22316,7 @@
               <w:rFonts w:ascii="Cambria Math" w:eastAsia="TimesNewRomanPSMT" w:hAnsi="Cambria Math"/>
               <w:szCs w:val="28"/>
             </w:rPr>
-            <m:t>=127 мм</m:t>
+            <m:t>=37 мм</m:t>
           </m:r>
           <m:r>
             <w:rPr>
@@ -23119,7 +22324,7 @@
               <w:szCs w:val="28"/>
               <w:lang w:val="en-US"/>
             </w:rPr>
-            <m:t>&gt;</m:t>
+            <m:t>&lt;</m:t>
           </m:r>
           <m:sSub>
             <m:sSubPr>
@@ -23178,7 +22383,28 @@
           <w:szCs w:val="28"/>
           <w:lang w:eastAsia="ru-RU"/>
         </w:rPr>
-        <w:t>т.е. требование выполнено</w:t>
+        <w:t>т.е. требование</w:t>
+      </w:r>
+      <w:r>
+        <w:rPr>
+          <w:szCs w:val="28"/>
+          <w:lang w:eastAsia="ru-RU"/>
+        </w:rPr>
+        <w:t xml:space="preserve"> </w:t>
+      </w:r>
+      <w:r>
+        <w:rPr>
+          <w:szCs w:val="28"/>
+          <w:lang w:eastAsia="ru-RU"/>
+        </w:rPr>
+        <w:t>не</w:t>
+      </w:r>
+      <w:r>
+        <w:rPr>
+          <w:szCs w:val="28"/>
+          <w:lang w:eastAsia="ru-RU"/>
+        </w:rPr>
+        <w:t xml:space="preserve"> выполнено</w:t>
       </w:r>
       <w:r>
         <w:rPr>
@@ -23524,7 +22750,7 @@
             <w:szCs w:val="28"/>
             <w:lang w:eastAsia="ru-RU"/>
           </w:rPr>
-          <m:t>=350 мм</m:t>
+          <m:t>=330 мм</m:t>
         </m:r>
       </m:oMath>
       <w:r>
@@ -23598,7 +22824,7 @@
             <w:szCs w:val="28"/>
             <w:lang w:eastAsia="ru-RU"/>
           </w:rPr>
-          <m:t>=650</m:t>
+          <m:t>=660</m:t>
         </m:r>
       </m:oMath>
       <w:r>
@@ -23627,14 +22853,14 @@
           <w:szCs w:val="28"/>
           <w:lang w:eastAsia="ru-RU"/>
         </w:rPr>
-        <w:t>В2</w:t>
-      </w:r>
-      <w:r>
-        <w:rPr>
-          <w:szCs w:val="28"/>
-          <w:lang w:eastAsia="ru-RU"/>
-        </w:rPr>
-        <w:t>0</w:t>
+        <w:t>В</w:t>
+      </w:r>
+      <w:r>
+        <w:rPr>
+          <w:szCs w:val="28"/>
+          <w:lang w:eastAsia="ru-RU"/>
+        </w:rPr>
+        <w:t>15</w:t>
       </w:r>
       <w:r>
         <w:rPr>
@@ -23687,7 +22913,7 @@
             <w:rFonts w:ascii="Cambria Math" w:eastAsia="TimesNewRomanPSMT" w:hAnsi="Cambria Math"/>
             <w:szCs w:val="28"/>
           </w:rPr>
-          <m:t>=0,9 МПа</m:t>
+          <m:t>=0,75 МПа</m:t>
         </m:r>
       </m:oMath>
       <w:r>
@@ -23823,7 +23049,7 @@
             <w:rFonts w:ascii="Cambria Math" w:eastAsia="TimesNewRomanPSMT" w:hAnsi="Cambria Math"/>
             <w:szCs w:val="28"/>
           </w:rPr>
-          <m:t>=100 мм</m:t>
+          <m:t>=110 мм</m:t>
         </m:r>
       </m:oMath>
       <w:r>
@@ -24019,7 +23245,7 @@
             <w:szCs w:val="28"/>
             <w:lang w:eastAsia="ru-RU"/>
           </w:rPr>
-          <m:t>=40 кН/м</m:t>
+          <m:t>=80 кН/м</m:t>
         </m:r>
       </m:oMath>
       <w:r>
@@ -24075,7 +23301,7 @@
             <w:szCs w:val="28"/>
             <w:lang w:eastAsia="ru-RU"/>
           </w:rPr>
-          <m:t>=82 кН</m:t>
+          <m:t>=81 кН</m:t>
         </m:r>
       </m:oMath>
       <w:r>
@@ -24140,6 +23366,7 @@
           <w:szCs w:val="28"/>
           <w:lang w:eastAsia="ru-RU"/>
         </w:rPr>
+        <w:lastRenderedPageBreak/>
         <w:t xml:space="preserve">   </w:t>
       </w:r>
       <w:r>
@@ -24408,7 +23635,7 @@
                   <w:rFonts w:ascii="Cambria Math" w:eastAsia="TimesNewRomanPSMT" w:hAnsi="Cambria Math"/>
                   <w:szCs w:val="28"/>
                 </w:rPr>
-                <m:t>100</m:t>
+                <m:t>110</m:t>
               </m:r>
             </m:den>
           </m:f>
@@ -24417,7 +23644,7 @@
               <w:rFonts w:ascii="Cambria Math" w:eastAsia="TimesNewRomanPSMT" w:hAnsi="Cambria Math"/>
               <w:szCs w:val="28"/>
             </w:rPr>
-            <m:t>=171,7</m:t>
+            <m:t>=156,1</m:t>
           </m:r>
           <m:f>
             <m:fPr>
@@ -24591,7 +23818,7 @@
                 <w:rFonts w:ascii="Cambria Math" w:hAnsi="Cambria Math"/>
                 <w:szCs w:val="28"/>
               </w:rPr>
-              <m:t>171,7</m:t>
+              <m:t>156,1</m:t>
             </m:r>
           </m:num>
           <m:den>
@@ -24600,7 +23827,7 @@
                 <w:rFonts w:ascii="Cambria Math" w:hAnsi="Cambria Math"/>
                 <w:szCs w:val="28"/>
               </w:rPr>
-              <m:t>0,9∙350</m:t>
+              <m:t>0,75∙330</m:t>
             </m:r>
           </m:den>
         </m:f>
@@ -24609,7 +23836,7 @@
             <w:rFonts w:ascii="Cambria Math" w:hAnsi="Cambria Math"/>
             <w:szCs w:val="28"/>
           </w:rPr>
-          <m:t>=0,545&gt;0,25</m:t>
+          <m:t>=0,631&gt;0,25</m:t>
         </m:r>
       </m:oMath>
       <w:r>
@@ -24845,7 +24072,7 @@
               <w:szCs w:val="28"/>
               <w:lang w:eastAsia="ru-RU"/>
             </w:rPr>
-            <m:t>=1,5∙0,9∙350∙</m:t>
+            <m:t>=1,5∙0,75∙330∙</m:t>
           </m:r>
           <m:sSup>
             <m:sSupPr>
@@ -24866,7 +24093,7 @@
                   <w:szCs w:val="28"/>
                   <w:lang w:eastAsia="ru-RU"/>
                 </w:rPr>
-                <m:t>650</m:t>
+                <m:t>660</m:t>
               </m:r>
             </m:e>
             <m:sup>
@@ -24886,7 +24113,7 @@
               <w:szCs w:val="28"/>
               <w:lang w:eastAsia="ru-RU"/>
             </w:rPr>
-            <m:t>=19,963∙</m:t>
+            <m:t>=16,172∙</m:t>
           </m:r>
           <m:sSup>
             <m:sSupPr>
@@ -25194,7 +24421,7 @@
               <w:szCs w:val="28"/>
               <w:lang w:eastAsia="ru-RU"/>
             </w:rPr>
-            <m:t>=40+</m:t>
+            <m:t>=80+</m:t>
           </m:r>
           <m:f>
             <m:fPr>
@@ -25234,7 +24461,7 @@
               <w:szCs w:val="28"/>
               <w:lang w:eastAsia="ru-RU"/>
             </w:rPr>
-            <m:t xml:space="preserve">=58 </m:t>
+            <m:t xml:space="preserve">=98 </m:t>
           </m:r>
           <m:f>
             <m:fPr>
@@ -25508,7 +24735,7 @@
                       <w:szCs w:val="28"/>
                       <w:lang w:eastAsia="ru-RU"/>
                     </w:rPr>
-                    <m:t>19,963∙</m:t>
+                    <m:t>16,172∙</m:t>
                   </m:r>
                   <m:sSup>
                     <m:sSupPr>
@@ -25550,7 +24777,7 @@
                       <w:szCs w:val="28"/>
                       <w:lang w:eastAsia="ru-RU"/>
                     </w:rPr>
-                    <m:t>58</m:t>
+                    <m:t>98</m:t>
                   </m:r>
                 </m:den>
               </m:f>
@@ -25562,7 +24789,7 @@
               <w:szCs w:val="28"/>
               <w:lang w:eastAsia="ru-RU"/>
             </w:rPr>
-            <m:t>=1855 мм</m:t>
+            <m:t>=1285 мм</m:t>
           </m:r>
           <m:r>
             <w:rPr>
@@ -25570,7 +24797,7 @@
               <w:szCs w:val="28"/>
               <w:lang w:val="en-US" w:eastAsia="ru-RU"/>
             </w:rPr>
-            <m:t>&gt;</m:t>
+            <m:t>&lt;</m:t>
           </m:r>
           <m:f>
             <m:fPr>
@@ -25748,7 +24975,7 @@
                   <w:szCs w:val="28"/>
                   <w:lang w:eastAsia="ru-RU"/>
                 </w:rPr>
-                <m:t>2∙650</m:t>
+                <m:t>2∙660</m:t>
               </m:r>
             </m:num>
             <m:den>
@@ -25778,7 +25005,7 @@
                       <w:szCs w:val="28"/>
                       <w:lang w:eastAsia="ru-RU"/>
                     </w:rPr>
-                    <m:t>171,7</m:t>
+                    <m:t>156,1</m:t>
                   </m:r>
                 </m:num>
                 <m:den>
@@ -25788,7 +25015,7 @@
                       <w:szCs w:val="28"/>
                       <w:lang w:eastAsia="ru-RU"/>
                     </w:rPr>
-                    <m:t>0,9∙350</m:t>
+                    <m:t>0,75∙330</m:t>
                   </m:r>
                 </m:den>
               </m:f>
@@ -25800,7 +25027,34 @@
               <w:szCs w:val="28"/>
               <w:lang w:eastAsia="ru-RU"/>
             </w:rPr>
-            <m:t>=1788 мм,</m:t>
+            <m:t>=</m:t>
+          </m:r>
+        </m:oMath>
+      </m:oMathPara>
+    </w:p>
+    <w:p>
+      <w:pPr>
+        <w:autoSpaceDE w:val="0"/>
+        <w:autoSpaceDN w:val="0"/>
+        <w:adjustRightInd w:val="0"/>
+        <w:spacing w:after="0" w:line="240" w:lineRule="auto"/>
+        <w:rPr>
+          <w:szCs w:val="28"/>
+          <w:lang w:eastAsia="ru-RU"/>
+        </w:rPr>
+      </w:pPr>
+      <m:oMathPara>
+        <m:oMathParaPr>
+          <m:jc m:val="left"/>
+        </m:oMathParaPr>
+        <m:oMath>
+          <m:r>
+            <w:rPr>
+              <w:rFonts w:ascii="Cambria Math" w:hAnsi="Cambria Math"/>
+              <w:szCs w:val="28"/>
+              <w:lang w:eastAsia="ru-RU"/>
+            </w:rPr>
+            <m:t>=1927 мм,</m:t>
           </m:r>
         </m:oMath>
       </m:oMathPara>
@@ -25836,7 +25090,7 @@
       <w:r>
         <w:rPr>
           <w:szCs w:val="28"/>
-          <w:lang w:eastAsia="ru-RU"/>
+          <w:lang w:val="en-US" w:eastAsia="ru-RU"/>
         </w:rPr>
         <w:t xml:space="preserve"> </w:t>
       </w:r>
@@ -25845,31 +25099,345 @@
           <w:szCs w:val="28"/>
           <w:lang w:eastAsia="ru-RU"/>
         </w:rPr>
-        <w:t>принимаем равным</w:t>
-      </w:r>
-      <w:r>
-        <w:rPr>
-          <w:szCs w:val="28"/>
-          <w:lang w:eastAsia="ru-RU"/>
-        </w:rPr>
-        <w:t xml:space="preserve"> </w:t>
+        <w:t xml:space="preserve">принимаем равным </w:t>
+      </w:r>
+    </w:p>
+    <w:p>
+      <w:pPr>
+        <w:autoSpaceDE w:val="0"/>
+        <w:autoSpaceDN w:val="0"/>
+        <w:adjustRightInd w:val="0"/>
+        <w:spacing w:after="0" w:line="240" w:lineRule="auto"/>
+        <w:rPr>
+          <w:iCs/>
+          <w:szCs w:val="28"/>
+          <w:lang w:eastAsia="ru-RU"/>
+        </w:rPr>
+      </w:pPr>
+      <m:oMathPara>
+        <m:oMath>
+          <m:r>
+            <w:rPr>
+              <w:rFonts w:ascii="Cambria Math" w:hAnsi="Cambria Math"/>
+              <w:szCs w:val="28"/>
+              <w:lang w:eastAsia="ru-RU"/>
+            </w:rPr>
+            <m:t>c=</m:t>
+          </m:r>
+          <m:rad>
+            <m:radPr>
+              <m:degHide m:val="1"/>
+              <m:ctrlPr>
+                <w:rPr>
+                  <w:rFonts w:ascii="Cambria Math" w:hAnsi="Cambria Math"/>
+                  <w:i/>
+                  <w:szCs w:val="28"/>
+                  <w:lang w:eastAsia="ru-RU"/>
+                </w:rPr>
+              </m:ctrlPr>
+            </m:radPr>
+            <m:deg/>
+            <m:e>
+              <m:f>
+                <m:fPr>
+                  <m:ctrlPr>
+                    <w:rPr>
+                      <w:rFonts w:ascii="Cambria Math" w:hAnsi="Cambria Math"/>
+                      <w:i/>
+                      <w:szCs w:val="28"/>
+                      <w:lang w:eastAsia="ru-RU"/>
+                    </w:rPr>
+                  </m:ctrlPr>
+                </m:fPr>
+                <m:num>
+                  <m:sSub>
+                    <m:sSubPr>
+                      <m:ctrlPr>
+                        <w:rPr>
+                          <w:rFonts w:ascii="Cambria Math" w:eastAsia="TimesNewRomanPSMT" w:hAnsi="Cambria Math"/>
+                          <w:i/>
+                          <w:szCs w:val="28"/>
+                        </w:rPr>
+                      </m:ctrlPr>
+                    </m:sSubPr>
+                    <m:e>
+                      <m:r>
+                        <w:rPr>
+                          <w:rFonts w:ascii="Cambria Math" w:eastAsia="TimesNewRomanPSMT" w:hAnsi="Cambria Math"/>
+                          <w:szCs w:val="28"/>
+                          <w:lang w:val="en-US"/>
+                        </w:rPr>
+                        <m:t>M</m:t>
+                      </m:r>
+                    </m:e>
+                    <m:sub>
+                      <m:r>
+                        <w:rPr>
+                          <w:rFonts w:ascii="Cambria Math" w:eastAsia="TimesNewRomanPSMT" w:hAnsi="Cambria Math"/>
+                          <w:szCs w:val="28"/>
+                          <w:lang w:val="en-US"/>
+                        </w:rPr>
+                        <m:t>b</m:t>
+                      </m:r>
+                    </m:sub>
+                  </m:sSub>
+                </m:num>
+                <m:den>
+                  <m:r>
+                    <w:rPr>
+                      <w:rFonts w:ascii="Cambria Math" w:hAnsi="Cambria Math"/>
+                      <w:szCs w:val="28"/>
+                      <w:lang w:eastAsia="ru-RU"/>
+                    </w:rPr>
+                    <m:t>0,75</m:t>
+                  </m:r>
+                  <m:sSub>
+                    <m:sSubPr>
+                      <m:ctrlPr>
+                        <w:rPr>
+                          <w:rFonts w:ascii="Cambria Math" w:eastAsia="TimesNewRomanPSMT" w:hAnsi="Cambria Math"/>
+                          <w:i/>
+                          <w:szCs w:val="28"/>
+                        </w:rPr>
+                      </m:ctrlPr>
+                    </m:sSubPr>
+                    <m:e>
+                      <m:r>
+                        <w:rPr>
+                          <w:rFonts w:ascii="Cambria Math" w:eastAsia="TimesNewRomanPSMT" w:hAnsi="Cambria Math"/>
+                          <w:szCs w:val="28"/>
+                          <w:lang w:val="en-US"/>
+                        </w:rPr>
+                        <m:t>q</m:t>
+                      </m:r>
+                    </m:e>
+                    <m:sub>
+                      <m:r>
+                        <w:rPr>
+                          <w:rFonts w:ascii="Cambria Math" w:eastAsia="TimesNewRomanPSMT" w:hAnsi="Cambria Math"/>
+                          <w:szCs w:val="28"/>
+                          <w:lang w:val="en-US"/>
+                        </w:rPr>
+                        <m:t>sw</m:t>
+                      </m:r>
+                    </m:sub>
+                  </m:sSub>
+                  <m:r>
+                    <w:rPr>
+                      <w:rFonts w:ascii="Cambria Math" w:eastAsia="TimesNewRomanPSMT" w:hAnsi="Cambria Math"/>
+                      <w:szCs w:val="28"/>
+                    </w:rPr>
+                    <m:t>+</m:t>
+                  </m:r>
+                  <m:sSub>
+                    <m:sSubPr>
+                      <m:ctrlPr>
+                        <w:rPr>
+                          <w:rFonts w:ascii="Cambria Math" w:hAnsi="Cambria Math"/>
+                          <w:i/>
+                          <w:szCs w:val="28"/>
+                          <w:lang w:eastAsia="ru-RU"/>
+                        </w:rPr>
+                      </m:ctrlPr>
+                    </m:sSubPr>
+                    <m:e>
+                      <m:r>
+                        <w:rPr>
+                          <w:rFonts w:ascii="Cambria Math" w:hAnsi="Cambria Math"/>
+                          <w:szCs w:val="28"/>
+                          <w:lang w:eastAsia="ru-RU"/>
+                        </w:rPr>
+                        <m:t>q</m:t>
+                      </m:r>
+                    </m:e>
+                    <m:sub>
+                      <m:r>
+                        <w:rPr>
+                          <w:rFonts w:ascii="Cambria Math" w:hAnsi="Cambria Math"/>
+                          <w:szCs w:val="28"/>
+                          <w:lang w:eastAsia="ru-RU"/>
+                        </w:rPr>
+                        <m:t>l</m:t>
+                      </m:r>
+                    </m:sub>
+                  </m:sSub>
+                </m:den>
+              </m:f>
+            </m:e>
+          </m:rad>
+          <m:r>
+            <w:rPr>
+              <w:rFonts w:ascii="Cambria Math" w:hAnsi="Cambria Math"/>
+              <w:szCs w:val="28"/>
+              <w:lang w:eastAsia="ru-RU"/>
+            </w:rPr>
+            <m:t>=</m:t>
+          </m:r>
+          <m:rad>
+            <m:radPr>
+              <m:degHide m:val="1"/>
+              <m:ctrlPr>
+                <w:rPr>
+                  <w:rFonts w:ascii="Cambria Math" w:hAnsi="Cambria Math"/>
+                  <w:i/>
+                  <w:szCs w:val="28"/>
+                  <w:lang w:eastAsia="ru-RU"/>
+                </w:rPr>
+              </m:ctrlPr>
+            </m:radPr>
+            <m:deg/>
+            <m:e>
+              <m:f>
+                <m:fPr>
+                  <m:ctrlPr>
+                    <w:rPr>
+                      <w:rFonts w:ascii="Cambria Math" w:hAnsi="Cambria Math"/>
+                      <w:i/>
+                      <w:szCs w:val="28"/>
+                      <w:lang w:eastAsia="ru-RU"/>
+                    </w:rPr>
+                  </m:ctrlPr>
+                </m:fPr>
+                <m:num>
+                  <m:r>
+                    <w:rPr>
+                      <w:rFonts w:ascii="Cambria Math" w:hAnsi="Cambria Math"/>
+                      <w:szCs w:val="28"/>
+                      <w:lang w:eastAsia="ru-RU"/>
+                    </w:rPr>
+                    <m:t>16,172∙</m:t>
+                  </m:r>
+                  <m:sSup>
+                    <m:sSupPr>
+                      <m:ctrlPr>
+                        <w:rPr>
+                          <w:rFonts w:ascii="Cambria Math" w:hAnsi="Cambria Math"/>
+                          <w:i/>
+                          <w:szCs w:val="28"/>
+                          <w:lang w:eastAsia="ru-RU"/>
+                        </w:rPr>
+                      </m:ctrlPr>
+                    </m:sSupPr>
+                    <m:e>
+                      <m:r>
+                        <w:rPr>
+                          <w:rFonts w:ascii="Cambria Math" w:hAnsi="Cambria Math"/>
+                          <w:szCs w:val="28"/>
+                          <w:lang w:eastAsia="ru-RU"/>
+                        </w:rPr>
+                        <m:t>10</m:t>
+                      </m:r>
+                    </m:e>
+                    <m:sup>
+                      <m:r>
+                        <w:rPr>
+                          <w:rFonts w:ascii="Cambria Math" w:hAnsi="Cambria Math"/>
+                          <w:szCs w:val="28"/>
+                          <w:lang w:eastAsia="ru-RU"/>
+                        </w:rPr>
+                        <m:t>7</m:t>
+                      </m:r>
+                    </m:sup>
+                  </m:sSup>
+                </m:num>
+                <m:den>
+                  <m:r>
+                    <w:rPr>
+                      <w:rFonts w:ascii="Cambria Math" w:hAnsi="Cambria Math"/>
+                      <w:szCs w:val="28"/>
+                      <w:lang w:eastAsia="ru-RU"/>
+                    </w:rPr>
+                    <m:t>0,75∙156,1+98</m:t>
+                  </m:r>
+                </m:den>
+              </m:f>
+            </m:e>
+          </m:rad>
+          <m:r>
+            <w:rPr>
+              <w:rFonts w:ascii="Cambria Math" w:hAnsi="Cambria Math"/>
+              <w:szCs w:val="28"/>
+              <w:lang w:eastAsia="ru-RU"/>
+            </w:rPr>
+            <m:t>=867 мм</m:t>
+          </m:r>
+          <m:r>
+            <w:rPr>
+              <w:rFonts w:ascii="Cambria Math" w:hAnsi="Cambria Math"/>
+              <w:szCs w:val="28"/>
+              <w:lang w:val="en-US" w:eastAsia="ru-RU"/>
+            </w:rPr>
+            <m:t>&lt;2</m:t>
+          </m:r>
+          <m:sSub>
+            <m:sSubPr>
+              <m:ctrlPr>
+                <w:rPr>
+                  <w:rFonts w:ascii="Cambria Math" w:hAnsi="Cambria Math"/>
+                  <w:i/>
+                  <w:iCs/>
+                  <w:szCs w:val="28"/>
+                  <w:lang w:eastAsia="ru-RU"/>
+                </w:rPr>
+              </m:ctrlPr>
+            </m:sSubPr>
+            <m:e>
+              <m:r>
+                <w:rPr>
+                  <w:rFonts w:ascii="Cambria Math" w:hAnsi="Cambria Math"/>
+                  <w:szCs w:val="28"/>
+                  <w:lang w:eastAsia="ru-RU"/>
+                </w:rPr>
+                <m:t>h</m:t>
+              </m:r>
+            </m:e>
+            <m:sub>
+              <m:r>
+                <w:rPr>
+                  <w:rFonts w:ascii="Cambria Math" w:hAnsi="Cambria Math"/>
+                  <w:szCs w:val="28"/>
+                  <w:lang w:eastAsia="ru-RU"/>
+                </w:rPr>
+                <m:t>0</m:t>
+              </m:r>
+            </m:sub>
+          </m:sSub>
+          <m:r>
+            <w:rPr>
+              <w:rFonts w:ascii="Cambria Math" w:hAnsi="Cambria Math"/>
+              <w:szCs w:val="28"/>
+              <w:lang w:eastAsia="ru-RU"/>
+            </w:rPr>
+            <m:t>=1320 мм.</m:t>
+          </m:r>
+        </m:oMath>
+      </m:oMathPara>
+    </w:p>
+    <w:p>
+      <w:pPr>
+        <w:autoSpaceDE w:val="0"/>
+        <w:autoSpaceDN w:val="0"/>
+        <w:adjustRightInd w:val="0"/>
+        <w:spacing w:after="0" w:line="240" w:lineRule="auto"/>
+        <w:rPr>
+          <w:szCs w:val="28"/>
+          <w:lang w:eastAsia="ru-RU"/>
+        </w:rPr>
+      </w:pPr>
+      <w:r>
+        <w:rPr>
+          <w:szCs w:val="28"/>
+          <w:lang w:eastAsia="ru-RU"/>
+        </w:rPr>
+        <w:t xml:space="preserve">   Принимаем </w:t>
       </w:r>
       <m:oMath>
-        <m:r>
-          <w:rPr>
-            <w:rFonts w:ascii="Cambria Math" w:hAnsi="Cambria Math"/>
-            <w:szCs w:val="28"/>
-            <w:lang w:eastAsia="ru-RU"/>
-          </w:rPr>
-          <m:t>1855 мм&gt;2</m:t>
-        </m:r>
         <m:sSub>
           <m:sSubPr>
             <m:ctrlPr>
               <w:rPr>
                 <w:rFonts w:ascii="Cambria Math" w:hAnsi="Cambria Math"/>
                 <w:i/>
-                <w:iCs/>
                 <w:szCs w:val="28"/>
                 <w:lang w:eastAsia="ru-RU"/>
               </w:rPr>
@@ -25880,9 +25448,9 @@
               <w:rPr>
                 <w:rFonts w:ascii="Cambria Math" w:hAnsi="Cambria Math"/>
                 <w:szCs w:val="28"/>
-                <w:lang w:eastAsia="ru-RU"/>
-              </w:rPr>
-              <m:t>h</m:t>
+                <w:lang w:val="en-US" w:eastAsia="ru-RU"/>
+              </w:rPr>
+              <m:t>c</m:t>
             </m:r>
           </m:e>
           <m:sub>
@@ -25902,116 +25470,7 @@
             <w:szCs w:val="28"/>
             <w:lang w:eastAsia="ru-RU"/>
           </w:rPr>
-          <m:t>=1300 мм</m:t>
-        </m:r>
-      </m:oMath>
-      <w:r>
-        <w:rPr>
-          <w:szCs w:val="28"/>
-          <w:lang w:eastAsia="ru-RU"/>
-        </w:rPr>
-        <w:t>.</w:t>
-      </w:r>
-    </w:p>
-    <w:p>
-      <w:pPr>
-        <w:autoSpaceDE w:val="0"/>
-        <w:autoSpaceDN w:val="0"/>
-        <w:adjustRightInd w:val="0"/>
-        <w:spacing w:after="0" w:line="240" w:lineRule="auto"/>
-        <w:rPr>
-          <w:szCs w:val="28"/>
-          <w:lang w:eastAsia="ru-RU"/>
-        </w:rPr>
-      </w:pPr>
-      <w:r>
-        <w:rPr>
-          <w:szCs w:val="28"/>
-          <w:lang w:eastAsia="ru-RU"/>
-        </w:rPr>
-        <w:t xml:space="preserve">   Принимаем </w:t>
-      </w:r>
-      <m:oMath>
-        <m:sSub>
-          <m:sSubPr>
-            <m:ctrlPr>
-              <w:rPr>
-                <w:rFonts w:ascii="Cambria Math" w:hAnsi="Cambria Math"/>
-                <w:i/>
-                <w:szCs w:val="28"/>
-                <w:lang w:eastAsia="ru-RU"/>
-              </w:rPr>
-            </m:ctrlPr>
-          </m:sSubPr>
-          <m:e>
-            <m:r>
-              <w:rPr>
-                <w:rFonts w:ascii="Cambria Math" w:hAnsi="Cambria Math"/>
-                <w:szCs w:val="28"/>
-                <w:lang w:val="en-US" w:eastAsia="ru-RU"/>
-              </w:rPr>
-              <m:t>c</m:t>
-            </m:r>
-          </m:e>
-          <m:sub>
-            <m:r>
-              <w:rPr>
-                <w:rFonts w:ascii="Cambria Math" w:hAnsi="Cambria Math"/>
-                <w:szCs w:val="28"/>
-                <w:lang w:eastAsia="ru-RU"/>
-              </w:rPr>
-              <m:t>0</m:t>
-            </m:r>
-          </m:sub>
-        </m:sSub>
-        <m:r>
-          <w:rPr>
-            <w:rFonts w:ascii="Cambria Math" w:hAnsi="Cambria Math"/>
-            <w:szCs w:val="28"/>
-            <w:lang w:eastAsia="ru-RU"/>
-          </w:rPr>
-          <m:t>=2</m:t>
-        </m:r>
-        <m:sSub>
-          <m:sSubPr>
-            <m:ctrlPr>
-              <w:rPr>
-                <w:rFonts w:ascii="Cambria Math" w:hAnsi="Cambria Math"/>
-                <w:i/>
-                <w:iCs/>
-                <w:szCs w:val="28"/>
-                <w:lang w:eastAsia="ru-RU"/>
-              </w:rPr>
-            </m:ctrlPr>
-          </m:sSubPr>
-          <m:e>
-            <m:r>
-              <w:rPr>
-                <w:rFonts w:ascii="Cambria Math" w:hAnsi="Cambria Math"/>
-                <w:szCs w:val="28"/>
-                <w:lang w:eastAsia="ru-RU"/>
-              </w:rPr>
-              <m:t>h</m:t>
-            </m:r>
-          </m:e>
-          <m:sub>
-            <m:r>
-              <w:rPr>
-                <w:rFonts w:ascii="Cambria Math" w:hAnsi="Cambria Math"/>
-                <w:szCs w:val="28"/>
-                <w:lang w:eastAsia="ru-RU"/>
-              </w:rPr>
-              <m:t>0</m:t>
-            </m:r>
-          </m:sub>
-        </m:sSub>
-        <m:r>
-          <w:rPr>
-            <w:rFonts w:ascii="Cambria Math" w:hAnsi="Cambria Math"/>
-            <w:szCs w:val="28"/>
-            <w:lang w:eastAsia="ru-RU"/>
-          </w:rPr>
-          <m:t>=1300 мм</m:t>
+          <m:t>=c=867 мм</m:t>
         </m:r>
       </m:oMath>
       <w:r>
@@ -26142,7 +25601,7 @@
               <w:szCs w:val="28"/>
               <w:lang w:eastAsia="ru-RU"/>
             </w:rPr>
-            <m:t>=0,75∙171,7∙1300=167408 Н=167,408 кН.</m:t>
+            <m:t>=0,75∙156,1∙867=101504 Н=101,504 кН.</m:t>
           </m:r>
         </m:oMath>
       </m:oMathPara>
@@ -26274,7 +25733,7 @@
                   <w:szCs w:val="28"/>
                   <w:lang w:eastAsia="ru-RU"/>
                 </w:rPr>
-                <m:t>19,963∙</m:t>
+                <m:t>16,172∙</m:t>
               </m:r>
               <m:sSup>
                 <m:sSupPr>
@@ -26315,7 +25774,7 @@
                   <w:rFonts w:ascii="Cambria Math" w:eastAsia="TimesNewRomanPSMT" w:hAnsi="Cambria Math"/>
                   <w:szCs w:val="28"/>
                 </w:rPr>
-                <m:t>1855</m:t>
+                <m:t>867</m:t>
               </m:r>
             </m:den>
           </m:f>
@@ -26324,7 +25783,7 @@
               <w:rFonts w:ascii="Cambria Math" w:eastAsia="TimesNewRomanPSMT" w:hAnsi="Cambria Math"/>
               <w:szCs w:val="28"/>
             </w:rPr>
-            <m:t>=107617 Н=107,617 кН.</m:t>
+            <m:t>=186528 Н=186,528 кН.</m:t>
           </m:r>
         </m:oMath>
       </m:oMathPara>
@@ -26428,7 +25887,7 @@
               <w:szCs w:val="28"/>
               <w:lang w:eastAsia="ru-RU"/>
             </w:rPr>
-            <m:t>c=82-58∙1,855=-25,59 кН.</m:t>
+            <m:t>c=81-98∙0,867=-3,97 кН.</m:t>
           </m:r>
         </m:oMath>
       </m:oMathPara>
@@ -26552,7 +26011,7 @@
               <w:rFonts w:ascii="Cambria Math" w:eastAsia="TimesNewRomanPSMT" w:hAnsi="Cambria Math"/>
               <w:szCs w:val="28"/>
             </w:rPr>
-            <m:t>=107,617+167,408=275,025 кН</m:t>
+            <m:t>=186,528+101,504=288,032 кН</m:t>
           </m:r>
           <m:r>
             <w:rPr>
@@ -26560,7 +26019,7 @@
               <w:szCs w:val="28"/>
               <w:lang w:val="en-US"/>
             </w:rPr>
-            <m:t xml:space="preserve">&gt;Q=-25,59 </m:t>
+            <m:t xml:space="preserve">&gt;Q=-3,97 </m:t>
           </m:r>
           <m:r>
             <w:rPr>
@@ -26608,7 +26067,6 @@
           <w:szCs w:val="28"/>
           <w:lang w:eastAsia="ru-RU"/>
         </w:rPr>
-        <w:lastRenderedPageBreak/>
         <w:t xml:space="preserve">   </w:t>
       </w:r>
       <w:r>
@@ -26656,7 +26114,7 @@
             <w:szCs w:val="28"/>
             <w:lang w:eastAsia="ru-RU"/>
           </w:rPr>
-          <m:t>l=6 м</m:t>
+          <m:t>l=3,6 м</m:t>
         </m:r>
       </m:oMath>
       <w:r>
@@ -26757,7 +26215,7 @@
             <w:szCs w:val="28"/>
             <w:lang w:eastAsia="ru-RU"/>
           </w:rPr>
-          <m:t>=28 кН/м</m:t>
+          <m:t>=44 кН/м</m:t>
         </m:r>
       </m:oMath>
       <w:r>
@@ -26820,7 +26278,7 @@
             <w:szCs w:val="28"/>
             <w:lang w:eastAsia="ru-RU"/>
           </w:rPr>
-          <m:t>h=420 мм</m:t>
+          <m:t>h=400 мм</m:t>
         </m:r>
       </m:oMath>
       <w:r>
@@ -26981,7 +26439,21 @@
           <w:szCs w:val="28"/>
           <w:lang w:eastAsia="ru-RU"/>
         </w:rPr>
-        <w:t xml:space="preserve">хомуты из арматуры класса А240 </w:t>
+        <w:t>хомуты из арматуры класса А</w:t>
+      </w:r>
+      <w:r>
+        <w:rPr>
+          <w:szCs w:val="28"/>
+          <w:lang w:eastAsia="ru-RU"/>
+        </w:rPr>
+        <w:t>40</w:t>
+      </w:r>
+      <w:r>
+        <w:rPr>
+          <w:szCs w:val="28"/>
+          <w:lang w:eastAsia="ru-RU"/>
+        </w:rPr>
+        <w:t xml:space="preserve">0 </w:t>
       </w:r>
       <w:r>
         <w:rPr>
@@ -27027,7 +26499,7 @@
             <w:rFonts w:ascii="Cambria Math" w:eastAsia="TimesNewRomanPSMT" w:hAnsi="Cambria Math"/>
             <w:szCs w:val="28"/>
           </w:rPr>
-          <m:t>=170 МПа</m:t>
+          <m:t>=280 МПа</m:t>
         </m:r>
       </m:oMath>
       <w:r>
@@ -27289,7 +26761,7 @@
                   <w:szCs w:val="28"/>
                   <w:lang w:eastAsia="ru-RU"/>
                 </w:rPr>
-                <m:t>50∙6</m:t>
+                <m:t>50∙3,6</m:t>
               </m:r>
             </m:num>
             <m:den>
@@ -27309,7 +26781,7 @@
               <w:szCs w:val="28"/>
               <w:lang w:eastAsia="ru-RU"/>
             </w:rPr>
-            <m:t>=150 кН.</m:t>
+            <m:t>=90 кН.</m:t>
           </m:r>
         </m:oMath>
       </m:oMathPara>
@@ -27330,6 +26802,7 @@
           <w:szCs w:val="28"/>
           <w:lang w:eastAsia="ru-RU"/>
         </w:rPr>
+        <w:lastRenderedPageBreak/>
         <w:t xml:space="preserve">   </w:t>
       </w:r>
       <w:r>
@@ -27870,7 +27343,7 @@
                   <w:szCs w:val="28"/>
                   <w:lang w:eastAsia="ru-RU"/>
                 </w:rPr>
-                <m:t>28</m:t>
+                <m:t>44</m:t>
               </m:r>
             </m:num>
             <m:den>
@@ -27890,7 +27363,7 @@
               <w:szCs w:val="28"/>
               <w:lang w:eastAsia="ru-RU"/>
             </w:rPr>
-            <m:t xml:space="preserve">=36 </m:t>
+            <m:t xml:space="preserve">=28 </m:t>
           </m:r>
           <m:f>
             <m:fPr>
@@ -28197,7 +27670,7 @@
                   <w:szCs w:val="28"/>
                   <w:lang w:eastAsia="ru-RU"/>
                 </w:rPr>
-                <m:t>∙36</m:t>
+                <m:t>∙28</m:t>
               </m:r>
             </m:e>
           </m:rad>
@@ -28207,7 +27680,7 @@
               <w:szCs w:val="28"/>
               <w:lang w:eastAsia="ru-RU"/>
             </w:rPr>
-            <m:t>=72993 Н.</m:t>
+            <m:t>=64374 Н.</m:t>
           </m:r>
         </m:oMath>
       </m:oMathPara>
@@ -28445,7 +27918,7 @@
             <w:szCs w:val="28"/>
             <w:lang w:eastAsia="ru-RU"/>
           </w:rPr>
-          <m:t>-150000=50000 Н&lt;</m:t>
+          <m:t>-90000=110000 Н&gt;</m:t>
         </m:r>
         <m:sSub>
           <m:sSubPr>
@@ -28485,7 +27958,7 @@
             <w:szCs w:val="28"/>
             <w:lang w:eastAsia="ru-RU"/>
           </w:rPr>
-          <m:t>=72993 Н</m:t>
+          <m:t>=64374 Н</m:t>
         </m:r>
       </m:oMath>
       <w:r>
@@ -28585,21 +28058,23 @@
               </m:ctrlPr>
             </m:fPr>
             <m:num>
-              <m:sSubSup>
-                <m:sSubSupPr>
+              <m:sSub>
+                <m:sSubPr>
                   <m:ctrlPr>
                     <w:rPr>
                       <w:rFonts w:ascii="Cambria Math" w:hAnsi="Cambria Math"/>
                       <w:i/>
+                      <w:sz w:val="24"/>
                       <w:szCs w:val="28"/>
                     </w:rPr>
                   </m:ctrlPr>
-                </m:sSubSupPr>
+                </m:sSubPr>
                 <m:e>
                   <m:r>
                     <w:rPr>
                       <w:rFonts w:ascii="Cambria Math" w:hAnsi="Cambria Math"/>
                       <w:szCs w:val="28"/>
+                      <w:lang w:val="en-US" w:eastAsia="ru-RU"/>
                     </w:rPr>
                     <m:t>Q</m:t>
                   </m:r>
@@ -28609,42 +28084,37 @@
                     <w:rPr>
                       <w:rFonts w:ascii="Cambria Math" w:hAnsi="Cambria Math"/>
                       <w:szCs w:val="28"/>
+                      <w:lang w:eastAsia="ru-RU"/>
                     </w:rPr>
                     <m:t>max</m:t>
                   </m:r>
                 </m:sub>
-                <m:sup>
-                  <m:r>
-                    <w:rPr>
-                      <w:rFonts w:ascii="Cambria Math" w:hAnsi="Cambria Math"/>
-                      <w:szCs w:val="28"/>
-                    </w:rPr>
-                    <m:t>2</m:t>
-                  </m:r>
-                </m:sup>
-              </m:sSubSup>
+              </m:sSub>
               <m:r>
                 <w:rPr>
                   <w:rFonts w:ascii="Cambria Math" w:hAnsi="Cambria Math"/>
+                  <w:sz w:val="24"/>
                   <w:szCs w:val="28"/>
                 </w:rPr>
                 <m:t>-</m:t>
               </m:r>
-              <m:sSubSup>
-                <m:sSubSupPr>
+              <m:sSub>
+                <m:sSubPr>
                   <m:ctrlPr>
                     <w:rPr>
                       <w:rFonts w:ascii="Cambria Math" w:hAnsi="Cambria Math"/>
                       <w:i/>
                       <w:szCs w:val="28"/>
+                      <w:lang w:eastAsia="ru-RU"/>
                     </w:rPr>
                   </m:ctrlPr>
-                </m:sSubSupPr>
+                </m:sSubPr>
                 <m:e>
                   <m:r>
                     <w:rPr>
                       <w:rFonts w:ascii="Cambria Math" w:hAnsi="Cambria Math"/>
                       <w:szCs w:val="28"/>
+                      <w:lang w:eastAsia="ru-RU"/>
                     </w:rPr>
                     <m:t>Q</m:t>
                   </m:r>
@@ -28654,20 +28124,12 @@
                     <w:rPr>
                       <w:rFonts w:ascii="Cambria Math" w:hAnsi="Cambria Math"/>
                       <w:szCs w:val="28"/>
+                      <w:lang w:eastAsia="ru-RU"/>
                     </w:rPr>
                     <m:t>bl</m:t>
                   </m:r>
                 </m:sub>
-                <m:sup>
-                  <m:r>
-                    <w:rPr>
-                      <w:rFonts w:ascii="Cambria Math" w:hAnsi="Cambria Math"/>
-                      <w:szCs w:val="28"/>
-                    </w:rPr>
-                    <m:t>2</m:t>
-                  </m:r>
-                </m:sup>
-              </m:sSubSup>
+              </m:sSub>
             </m:num>
             <m:den>
               <m:r>
@@ -28675,7 +28137,7 @@
                   <w:rFonts w:ascii="Cambria Math" w:eastAsia="TimesNewRomanPSMT" w:hAnsi="Cambria Math"/>
                   <w:szCs w:val="28"/>
                 </w:rPr>
-                <m:t>3</m:t>
+                <m:t>1,5</m:t>
               </m:r>
               <m:sSub>
                 <m:sSubPr>
@@ -28684,6 +28146,7 @@
                       <w:rFonts w:ascii="Cambria Math" w:hAnsi="Cambria Math"/>
                       <w:i/>
                       <w:iCs/>
+                      <w:sz w:val="24"/>
                       <w:szCs w:val="28"/>
                     </w:rPr>
                   </m:ctrlPr>
@@ -28695,7 +28158,7 @@
                       <w:szCs w:val="28"/>
                       <w:lang w:eastAsia="ru-RU"/>
                     </w:rPr>
-                    <m:t>M</m:t>
+                    <m:t>h</m:t>
                   </m:r>
                 </m:e>
                 <m:sub>
@@ -28705,7 +28168,7 @@
                       <w:szCs w:val="28"/>
                       <w:lang w:eastAsia="ru-RU"/>
                     </w:rPr>
-                    <m:t>b</m:t>
+                    <m:t>0</m:t>
                   </m:r>
                 </m:sub>
               </m:sSub>
@@ -28729,71 +28192,13 @@
               </m:ctrlPr>
             </m:fPr>
             <m:num>
-              <m:sSup>
-                <m:sSupPr>
-                  <m:ctrlPr>
-                    <w:rPr>
-                      <w:rFonts w:ascii="Cambria Math" w:eastAsia="TimesNewRomanPSMT" w:hAnsi="Cambria Math"/>
-                      <w:i/>
-                      <w:szCs w:val="28"/>
-                    </w:rPr>
-                  </m:ctrlPr>
-                </m:sSupPr>
-                <m:e>
-                  <m:r>
-                    <w:rPr>
-                      <w:rFonts w:ascii="Cambria Math" w:eastAsia="TimesNewRomanPSMT" w:hAnsi="Cambria Math"/>
-                      <w:szCs w:val="28"/>
-                    </w:rPr>
-                    <m:t>150000</m:t>
-                  </m:r>
-                </m:e>
-                <m:sup>
-                  <m:r>
-                    <w:rPr>
-                      <w:rFonts w:ascii="Cambria Math" w:eastAsia="TimesNewRomanPSMT" w:hAnsi="Cambria Math"/>
-                      <w:szCs w:val="28"/>
-                    </w:rPr>
-                    <m:t>2</m:t>
-                  </m:r>
-                </m:sup>
-              </m:sSup>
               <m:r>
                 <w:rPr>
                   <w:rFonts w:ascii="Cambria Math" w:eastAsia="TimesNewRomanPSMT" w:hAnsi="Cambria Math"/>
                   <w:szCs w:val="28"/>
                 </w:rPr>
-                <m:t>-</m:t>
-              </m:r>
-              <m:sSup>
-                <m:sSupPr>
-                  <m:ctrlPr>
-                    <w:rPr>
-                      <w:rFonts w:ascii="Cambria Math" w:eastAsia="TimesNewRomanPSMT" w:hAnsi="Cambria Math"/>
-                      <w:i/>
-                      <w:szCs w:val="28"/>
-                    </w:rPr>
-                  </m:ctrlPr>
-                </m:sSupPr>
-                <m:e>
-                  <m:r>
-                    <w:rPr>
-                      <w:rFonts w:ascii="Cambria Math" w:eastAsia="TimesNewRomanPSMT" w:hAnsi="Cambria Math"/>
-                      <w:szCs w:val="28"/>
-                    </w:rPr>
-                    <m:t>72993</m:t>
-                  </m:r>
-                </m:e>
-                <m:sup>
-                  <m:r>
-                    <w:rPr>
-                      <w:rFonts w:ascii="Cambria Math" w:eastAsia="TimesNewRomanPSMT" w:hAnsi="Cambria Math"/>
-                      <w:szCs w:val="28"/>
-                    </w:rPr>
-                    <m:t>2</m:t>
-                  </m:r>
-                </m:sup>
-              </m:sSup>
+                <m:t>90000-64374</m:t>
+              </m:r>
             </m:num>
             <m:den>
               <m:r>
@@ -28801,48 +28206,8 @@
                   <w:rFonts w:ascii="Cambria Math" w:eastAsia="TimesNewRomanPSMT" w:hAnsi="Cambria Math"/>
                   <w:szCs w:val="28"/>
                 </w:rPr>
-                <m:t>3∙</m:t>
-              </m:r>
-              <m:r>
-                <w:rPr>
-                  <w:rFonts w:ascii="Cambria Math" w:hAnsi="Cambria Math"/>
-                  <w:szCs w:val="28"/>
-                  <w:lang w:eastAsia="ru-RU"/>
-                </w:rPr>
-                <m:t>37∙</m:t>
-              </m:r>
-              <m:sSup>
-                <m:sSupPr>
-                  <m:ctrlPr>
-                    <w:rPr>
-                      <w:rFonts w:ascii="Cambria Math" w:hAnsi="Cambria Math"/>
-                      <w:i/>
-                      <w:szCs w:val="28"/>
-                      <w:lang w:eastAsia="ru-RU"/>
-                    </w:rPr>
-                  </m:ctrlPr>
-                </m:sSupPr>
-                <m:e>
-                  <m:r>
-                    <w:rPr>
-                      <w:rFonts w:ascii="Cambria Math" w:hAnsi="Cambria Math"/>
-                      <w:szCs w:val="28"/>
-                      <w:lang w:eastAsia="ru-RU"/>
-                    </w:rPr>
-                    <m:t>10</m:t>
-                  </m:r>
-                </m:e>
-                <m:sup>
-                  <m:r>
-                    <w:rPr>
-                      <w:rFonts w:ascii="Cambria Math" w:hAnsi="Cambria Math"/>
-                      <w:szCs w:val="28"/>
-                      <w:lang w:eastAsia="ru-RU"/>
-                    </w:rPr>
-                    <m:t>6</m:t>
-                  </m:r>
-                </m:sup>
-              </m:sSup>
+                <m:t>1,5∙370</m:t>
+              </m:r>
             </m:den>
           </m:f>
           <m:r>
@@ -28850,7 +28215,7 @@
               <w:rFonts w:ascii="Cambria Math" w:eastAsia="TimesNewRomanPSMT" w:hAnsi="Cambria Math"/>
               <w:szCs w:val="28"/>
             </w:rPr>
-            <m:t xml:space="preserve">=154,7 </m:t>
+            <m:t xml:space="preserve">=46,2 </m:t>
           </m:r>
           <m:f>
             <m:fPr>
@@ -29427,7 +28792,7 @@
                   <w:rFonts w:ascii="Cambria Math" w:eastAsia="TimesNewRomanPSMT" w:hAnsi="Cambria Math"/>
                   <w:szCs w:val="28"/>
                 </w:rPr>
-                <m:t>150000</m:t>
+                <m:t>90000</m:t>
               </m:r>
             </m:den>
           </m:f>
@@ -29436,7 +28801,7 @@
               <w:rFonts w:ascii="Cambria Math" w:eastAsia="TimesNewRomanPSMT" w:hAnsi="Cambria Math"/>
               <w:szCs w:val="28"/>
             </w:rPr>
-            <m:t>=164 мм.</m:t>
+            <m:t>=274 мм.</m:t>
           </m:r>
         </m:oMath>
       </m:oMathPara>
@@ -29511,7 +28876,7 @@
             <w:rFonts w:ascii="Cambria Math" w:eastAsia="TimesNewRomanPSMT" w:hAnsi="Cambria Math"/>
             <w:szCs w:val="28"/>
           </w:rPr>
-          <m:t>=150 мм</m:t>
+          <m:t>=250 мм</m:t>
         </m:r>
       </m:oMath>
       <w:r>
@@ -29723,7 +29088,7 @@
                   <w:rFonts w:ascii="Cambria Math" w:eastAsia="TimesNewRomanPSMT" w:hAnsi="Cambria Math"/>
                   <w:szCs w:val="28"/>
                 </w:rPr>
-                <m:t>154,7∙150</m:t>
+                <m:t>46,2∙250</m:t>
               </m:r>
             </m:num>
             <m:den>
@@ -29732,7 +29097,7 @@
                   <w:rFonts w:ascii="Cambria Math" w:eastAsia="TimesNewRomanPSMT" w:hAnsi="Cambria Math"/>
                   <w:szCs w:val="28"/>
                 </w:rPr>
-                <m:t>170</m:t>
+                <m:t>280</m:t>
               </m:r>
             </m:den>
           </m:f>
@@ -29741,7 +29106,7 @@
               <w:rFonts w:ascii="Cambria Math" w:eastAsia="TimesNewRomanPSMT" w:hAnsi="Cambria Math"/>
               <w:szCs w:val="28"/>
             </w:rPr>
-            <m:t xml:space="preserve">=136,5 </m:t>
+            <m:t xml:space="preserve">=41,3 </m:t>
           </m:r>
           <m:sSup>
             <m:sSupPr>
@@ -29808,14 +29173,14 @@
           <w:szCs w:val="28"/>
           <w:lang w:eastAsia="ru-RU"/>
         </w:rPr>
-        <w:t>Принимаем в поперечном сечении два хомута по 1</w:t>
-      </w:r>
-      <w:r>
-        <w:rPr>
-          <w:szCs w:val="28"/>
-          <w:lang w:eastAsia="ru-RU"/>
-        </w:rPr>
-        <w:t>0</w:t>
+        <w:t xml:space="preserve">Принимаем в поперечном сечении два хомута по </w:t>
+      </w:r>
+      <w:r>
+        <w:rPr>
+          <w:szCs w:val="28"/>
+          <w:lang w:eastAsia="ru-RU"/>
+        </w:rPr>
+        <w:t>6</w:t>
       </w:r>
       <w:r>
         <w:rPr>
@@ -29875,7 +29240,7 @@
             <w:rFonts w:ascii="Cambria Math" w:hAnsi="Cambria Math"/>
             <w:szCs w:val="28"/>
           </w:rPr>
-          <m:t xml:space="preserve">157 </m:t>
+          <m:t xml:space="preserve">57 </m:t>
         </m:r>
         <m:sSup>
           <m:sSupPr>
@@ -30151,7 +29516,7 @@
                   <w:rFonts w:ascii="Cambria Math" w:eastAsia="TimesNewRomanPSMT" w:hAnsi="Cambria Math"/>
                   <w:szCs w:val="28"/>
                 </w:rPr>
-                <m:t>170∙157</m:t>
+                <m:t>280∙57</m:t>
               </m:r>
             </m:num>
             <m:den>
@@ -30160,7 +29525,7 @@
                   <w:rFonts w:ascii="Cambria Math" w:eastAsia="TimesNewRomanPSMT" w:hAnsi="Cambria Math"/>
                   <w:szCs w:val="28"/>
                 </w:rPr>
-                <m:t>150</m:t>
+                <m:t>250</m:t>
               </m:r>
             </m:den>
           </m:f>
@@ -30169,7 +29534,7 @@
               <w:rFonts w:ascii="Cambria Math" w:eastAsia="TimesNewRomanPSMT" w:hAnsi="Cambria Math"/>
               <w:szCs w:val="28"/>
             </w:rPr>
-            <m:t>=177,9</m:t>
+            <m:t>=63,8</m:t>
           </m:r>
           <m:f>
             <m:fPr>
@@ -30399,7 +29764,7 @@
                   <w:rFonts w:ascii="Cambria Math" w:eastAsia="TimesNewRomanPSMT" w:hAnsi="Cambria Math"/>
                   <w:szCs w:val="28"/>
                 </w:rPr>
-                <m:t>170∙157</m:t>
+                <m:t>280∙57</m:t>
               </m:r>
             </m:num>
             <m:den>
@@ -30417,7 +29782,7 @@
               <w:rFonts w:ascii="Cambria Math" w:eastAsia="TimesNewRomanPSMT" w:hAnsi="Cambria Math"/>
               <w:szCs w:val="28"/>
             </w:rPr>
-            <m:t>=106,8</m:t>
+            <m:t>=63,8</m:t>
           </m:r>
           <m:f>
             <m:fPr>
@@ -30659,7 +30024,7 @@
               <w:rFonts w:ascii="Cambria Math" w:eastAsia="TimesNewRomanPSMT" w:hAnsi="Cambria Math"/>
               <w:szCs w:val="28"/>
             </w:rPr>
-            <m:t>=177,9</m:t>
+            <m:t>=63,8</m:t>
           </m:r>
           <m:f>
             <m:fPr>
@@ -30828,7 +30193,7 @@
               <w:rFonts w:ascii="Cambria Math" w:eastAsia="TimesNewRomanPSMT" w:hAnsi="Cambria Math"/>
               <w:szCs w:val="28"/>
             </w:rPr>
-            <m:t>=106,8</m:t>
+            <m:t>=63,8</m:t>
           </m:r>
           <m:f>
             <m:fPr>
@@ -31016,655 +30381,10 @@
         <w:adjustRightInd w:val="0"/>
         <w:spacing w:before="120" w:after="120" w:line="240" w:lineRule="auto"/>
         <w:rPr>
-          <w:iCs/>
-          <w:szCs w:val="28"/>
-          <w:lang w:eastAsia="ru-RU"/>
-        </w:rPr>
-      </w:pPr>
-      <w:r>
-        <w:rPr>
-          <w:iCs/>
-          <w:szCs w:val="28"/>
-          <w:lang w:eastAsia="ru-RU"/>
-        </w:rPr>
-        <w:t xml:space="preserve">   </w:t>
-      </w:r>
-      <w:r>
-        <w:rPr>
-          <w:iCs/>
-          <w:szCs w:val="28"/>
-          <w:lang w:eastAsia="ru-RU"/>
-        </w:rPr>
-        <w:t xml:space="preserve">Определим согласно </w:t>
-      </w:r>
-      <w:r>
-        <w:rPr>
-          <w:iCs/>
-          <w:szCs w:val="28"/>
-          <w:lang w:eastAsia="ru-RU"/>
-        </w:rPr>
-        <w:t xml:space="preserve">[1, </w:t>
-      </w:r>
-      <w:r>
-        <w:rPr>
-          <w:iCs/>
-          <w:szCs w:val="28"/>
-          <w:lang w:eastAsia="ru-RU"/>
-        </w:rPr>
-        <w:t>п. 3.34</w:t>
-      </w:r>
-      <w:r>
-        <w:rPr>
-          <w:iCs/>
-          <w:szCs w:val="28"/>
-          <w:lang w:eastAsia="ru-RU"/>
-        </w:rPr>
-        <w:t>]</w:t>
-      </w:r>
-      <w:r>
-        <w:rPr>
-          <w:iCs/>
-          <w:szCs w:val="28"/>
-          <w:lang w:eastAsia="ru-RU"/>
-        </w:rPr>
-        <w:t xml:space="preserve"> длину участка </w:t>
-      </w:r>
-      <m:oMath>
-        <m:sSub>
-          <m:sSubPr>
-            <m:ctrlPr>
-              <w:rPr>
-                <w:rFonts w:ascii="Cambria Math" w:hAnsi="Cambria Math"/>
-                <w:i/>
-                <w:szCs w:val="28"/>
-                <w:lang w:eastAsia="ru-RU"/>
-              </w:rPr>
-            </m:ctrlPr>
-          </m:sSubPr>
-          <m:e>
-            <m:r>
-              <w:rPr>
-                <w:rFonts w:ascii="Cambria Math" w:hAnsi="Cambria Math"/>
-                <w:szCs w:val="28"/>
-                <w:lang w:eastAsia="ru-RU"/>
-              </w:rPr>
-              <m:t>l</m:t>
-            </m:r>
-          </m:e>
-          <m:sub>
-            <m:r>
-              <w:rPr>
-                <w:rFonts w:ascii="Cambria Math" w:hAnsi="Cambria Math"/>
-                <w:szCs w:val="28"/>
-                <w:lang w:eastAsia="ru-RU"/>
-              </w:rPr>
-              <m:t>1</m:t>
-            </m:r>
-          </m:sub>
-        </m:sSub>
-      </m:oMath>
-      <w:r>
-        <w:rPr>
-          <w:szCs w:val="28"/>
-          <w:lang w:eastAsia="ru-RU"/>
-        </w:rPr>
-        <w:t xml:space="preserve"> </w:t>
-      </w:r>
-      <w:r>
-        <w:rPr>
-          <w:szCs w:val="28"/>
-          <w:lang w:eastAsia="ru-RU"/>
-        </w:rPr>
-        <w:t xml:space="preserve">с интенсивностью хомутов </w:t>
-      </w:r>
-      <m:oMath>
-        <m:sSub>
-          <m:sSubPr>
-            <m:ctrlPr>
-              <w:rPr>
-                <w:rFonts w:ascii="Cambria Math" w:eastAsia="TimesNewRomanPSMT" w:hAnsi="Cambria Math"/>
-                <w:i/>
-                <w:szCs w:val="28"/>
-              </w:rPr>
-            </m:ctrlPr>
-          </m:sSubPr>
-          <m:e>
-            <m:r>
-              <w:rPr>
-                <w:rFonts w:ascii="Cambria Math" w:eastAsia="TimesNewRomanPSMT" w:hAnsi="Cambria Math"/>
-                <w:szCs w:val="28"/>
-                <w:lang w:val="en-US"/>
-              </w:rPr>
-              <m:t>q</m:t>
-            </m:r>
-          </m:e>
-          <m:sub>
-            <m:r>
-              <w:rPr>
-                <w:rFonts w:ascii="Cambria Math" w:eastAsia="TimesNewRomanPSMT" w:hAnsi="Cambria Math"/>
-                <w:szCs w:val="28"/>
-                <w:lang w:val="en-US"/>
-              </w:rPr>
-              <m:t>sw</m:t>
-            </m:r>
-            <m:r>
-              <w:rPr>
-                <w:rFonts w:ascii="Cambria Math" w:eastAsia="TimesNewRomanPSMT" w:hAnsi="Cambria Math"/>
-                <w:szCs w:val="28"/>
-              </w:rPr>
-              <m:t>1</m:t>
-            </m:r>
-          </m:sub>
-        </m:sSub>
-      </m:oMath>
-      <w:r>
-        <w:rPr>
-          <w:szCs w:val="28"/>
-        </w:rPr>
-        <w:t xml:space="preserve">. Так как </w:t>
-      </w:r>
-      <m:oMath>
-        <m:r>
-          <w:rPr>
-            <w:rFonts w:ascii="Cambria Math" w:hAnsi="Cambria Math"/>
-            <w:szCs w:val="28"/>
-          </w:rPr>
-          <m:t>∆</m:t>
-        </m:r>
-        <m:sSub>
-          <m:sSubPr>
-            <m:ctrlPr>
-              <w:rPr>
-                <w:rFonts w:ascii="Cambria Math" w:eastAsia="TimesNewRomanPSMT" w:hAnsi="Cambria Math"/>
-                <w:i/>
-                <w:szCs w:val="28"/>
-              </w:rPr>
-            </m:ctrlPr>
-          </m:sSubPr>
-          <m:e>
-            <m:r>
-              <w:rPr>
-                <w:rFonts w:ascii="Cambria Math" w:eastAsia="TimesNewRomanPSMT" w:hAnsi="Cambria Math"/>
-                <w:szCs w:val="28"/>
-                <w:lang w:val="en-US"/>
-              </w:rPr>
-              <m:t>q</m:t>
-            </m:r>
-          </m:e>
-          <m:sub>
-            <m:r>
-              <w:rPr>
-                <w:rFonts w:ascii="Cambria Math" w:eastAsia="TimesNewRomanPSMT" w:hAnsi="Cambria Math"/>
-                <w:szCs w:val="28"/>
-                <w:lang w:val="en-US"/>
-              </w:rPr>
-              <m:t>sw</m:t>
-            </m:r>
-          </m:sub>
-        </m:sSub>
-        <m:r>
-          <w:rPr>
-            <w:rFonts w:ascii="Cambria Math" w:eastAsia="TimesNewRomanPSMT" w:hAnsi="Cambria Math"/>
-            <w:szCs w:val="28"/>
-          </w:rPr>
-          <m:t>=0,75</m:t>
-        </m:r>
-        <m:d>
-          <m:dPr>
-            <m:ctrlPr>
-              <w:rPr>
-                <w:rFonts w:ascii="Cambria Math" w:eastAsia="TimesNewRomanPSMT" w:hAnsi="Cambria Math"/>
-                <w:i/>
-                <w:szCs w:val="28"/>
-              </w:rPr>
-            </m:ctrlPr>
-          </m:dPr>
-          <m:e>
-            <m:sSub>
-              <m:sSubPr>
-                <m:ctrlPr>
-                  <w:rPr>
-                    <w:rFonts w:ascii="Cambria Math" w:eastAsia="TimesNewRomanPSMT" w:hAnsi="Cambria Math"/>
-                    <w:i/>
-                    <w:szCs w:val="28"/>
-                  </w:rPr>
-                </m:ctrlPr>
-              </m:sSubPr>
-              <m:e>
-                <m:r>
-                  <w:rPr>
-                    <w:rFonts w:ascii="Cambria Math" w:eastAsia="TimesNewRomanPSMT" w:hAnsi="Cambria Math"/>
-                    <w:szCs w:val="28"/>
-                    <w:lang w:val="en-US"/>
-                  </w:rPr>
-                  <m:t>q</m:t>
-                </m:r>
-              </m:e>
-              <m:sub>
-                <m:r>
-                  <w:rPr>
-                    <w:rFonts w:ascii="Cambria Math" w:eastAsia="TimesNewRomanPSMT" w:hAnsi="Cambria Math"/>
-                    <w:szCs w:val="28"/>
-                    <w:lang w:val="en-US"/>
-                  </w:rPr>
-                  <m:t>sw</m:t>
-                </m:r>
-                <m:r>
-                  <w:rPr>
-                    <w:rFonts w:ascii="Cambria Math" w:eastAsia="TimesNewRomanPSMT" w:hAnsi="Cambria Math"/>
-                    <w:szCs w:val="28"/>
-                  </w:rPr>
-                  <m:t>1</m:t>
-                </m:r>
-              </m:sub>
-            </m:sSub>
-            <m:r>
-              <w:rPr>
-                <w:rFonts w:ascii="Cambria Math" w:eastAsia="TimesNewRomanPSMT" w:hAnsi="Cambria Math"/>
-                <w:szCs w:val="28"/>
-              </w:rPr>
-              <m:t>-</m:t>
-            </m:r>
-            <m:sSub>
-              <m:sSubPr>
-                <m:ctrlPr>
-                  <w:rPr>
-                    <w:rFonts w:ascii="Cambria Math" w:eastAsia="TimesNewRomanPSMT" w:hAnsi="Cambria Math"/>
-                    <w:i/>
-                    <w:szCs w:val="28"/>
-                  </w:rPr>
-                </m:ctrlPr>
-              </m:sSubPr>
-              <m:e>
-                <m:r>
-                  <w:rPr>
-                    <w:rFonts w:ascii="Cambria Math" w:eastAsia="TimesNewRomanPSMT" w:hAnsi="Cambria Math"/>
-                    <w:szCs w:val="28"/>
-                    <w:lang w:val="en-US"/>
-                  </w:rPr>
-                  <m:t>q</m:t>
-                </m:r>
-              </m:e>
-              <m:sub>
-                <m:r>
-                  <w:rPr>
-                    <w:rFonts w:ascii="Cambria Math" w:eastAsia="TimesNewRomanPSMT" w:hAnsi="Cambria Math"/>
-                    <w:szCs w:val="28"/>
-                    <w:lang w:val="en-US"/>
-                  </w:rPr>
-                  <m:t>sw</m:t>
-                </m:r>
-                <m:r>
-                  <w:rPr>
-                    <w:rFonts w:ascii="Cambria Math" w:eastAsia="TimesNewRomanPSMT" w:hAnsi="Cambria Math"/>
-                    <w:szCs w:val="28"/>
-                  </w:rPr>
-                  <m:t>2</m:t>
-                </m:r>
-              </m:sub>
-            </m:sSub>
-          </m:e>
-        </m:d>
-        <m:r>
-          <w:rPr>
-            <w:rFonts w:ascii="Cambria Math" w:eastAsia="TimesNewRomanPSMT" w:hAnsi="Cambria Math"/>
-            <w:szCs w:val="28"/>
-          </w:rPr>
-          <m:t>=0,75∙</m:t>
-        </m:r>
-        <m:d>
-          <m:dPr>
-            <m:ctrlPr>
-              <w:rPr>
-                <w:rFonts w:ascii="Cambria Math" w:eastAsia="TimesNewRomanPSMT" w:hAnsi="Cambria Math"/>
-                <w:i/>
-                <w:szCs w:val="28"/>
-              </w:rPr>
-            </m:ctrlPr>
-          </m:dPr>
-          <m:e>
-            <m:r>
-              <w:rPr>
-                <w:rFonts w:ascii="Cambria Math" w:eastAsia="TimesNewRomanPSMT" w:hAnsi="Cambria Math"/>
-                <w:szCs w:val="28"/>
-              </w:rPr>
-              <m:t>177,9-106,8</m:t>
-            </m:r>
-          </m:e>
-        </m:d>
-        <m:r>
-          <w:rPr>
-            <w:rFonts w:ascii="Cambria Math" w:eastAsia="TimesNewRomanPSMT" w:hAnsi="Cambria Math"/>
-            <w:szCs w:val="28"/>
-          </w:rPr>
-          <m:t xml:space="preserve">=53,3 </m:t>
-        </m:r>
-        <m:f>
-          <m:fPr>
-            <m:ctrlPr>
-              <w:rPr>
-                <w:rFonts w:ascii="Cambria Math" w:eastAsia="TimesNewRomanPSMT" w:hAnsi="Cambria Math"/>
-                <w:i/>
-                <w:szCs w:val="28"/>
-                <w:lang w:val="en-US"/>
-              </w:rPr>
-            </m:ctrlPr>
-          </m:fPr>
-          <m:num>
-            <m:r>
-              <w:rPr>
-                <w:rFonts w:ascii="Cambria Math" w:eastAsia="TimesNewRomanPSMT" w:hAnsi="Cambria Math"/>
-                <w:szCs w:val="28"/>
-              </w:rPr>
-              <m:t>Н</m:t>
-            </m:r>
-            <m:ctrlPr>
-              <w:rPr>
-                <w:rFonts w:ascii="Cambria Math" w:eastAsia="TimesNewRomanPSMT" w:hAnsi="Cambria Math"/>
-                <w:i/>
-                <w:szCs w:val="28"/>
-              </w:rPr>
-            </m:ctrlPr>
-          </m:num>
-          <m:den>
-            <m:r>
-              <w:rPr>
-                <w:rFonts w:ascii="Cambria Math" w:eastAsia="TimesNewRomanPSMT" w:hAnsi="Cambria Math"/>
-                <w:szCs w:val="28"/>
-              </w:rPr>
-              <m:t>мм</m:t>
-            </m:r>
-          </m:den>
-        </m:f>
-        <m:r>
-          <w:rPr>
-            <w:rFonts w:ascii="Cambria Math" w:eastAsia="TimesNewRomanPSMT" w:hAnsi="Cambria Math"/>
-            <w:szCs w:val="28"/>
-          </w:rPr>
-          <m:t>&gt;</m:t>
-        </m:r>
-        <m:sSub>
-          <m:sSubPr>
-            <m:ctrlPr>
-              <w:rPr>
-                <w:rFonts w:ascii="Cambria Math" w:hAnsi="Cambria Math"/>
-                <w:i/>
-                <w:szCs w:val="28"/>
-                <w:lang w:eastAsia="ru-RU"/>
-              </w:rPr>
-            </m:ctrlPr>
-          </m:sSubPr>
-          <m:e>
-            <m:r>
-              <w:rPr>
-                <w:rFonts w:ascii="Cambria Math" w:hAnsi="Cambria Math"/>
-                <w:szCs w:val="28"/>
-                <w:lang w:eastAsia="ru-RU"/>
-              </w:rPr>
-              <m:t>q</m:t>
-            </m:r>
-          </m:e>
-          <m:sub>
-            <m:r>
-              <w:rPr>
-                <w:rFonts w:ascii="Cambria Math" w:hAnsi="Cambria Math"/>
-                <w:szCs w:val="28"/>
-                <w:lang w:eastAsia="ru-RU"/>
-              </w:rPr>
-              <m:t>l</m:t>
-            </m:r>
-          </m:sub>
-        </m:sSub>
-        <m:r>
-          <w:rPr>
-            <w:rFonts w:ascii="Cambria Math" w:hAnsi="Cambria Math"/>
-            <w:szCs w:val="28"/>
-            <w:lang w:eastAsia="ru-RU"/>
-          </w:rPr>
-          <m:t xml:space="preserve">=36 </m:t>
-        </m:r>
-        <m:f>
-          <m:fPr>
-            <m:ctrlPr>
-              <w:rPr>
-                <w:rFonts w:ascii="Cambria Math" w:hAnsi="Cambria Math"/>
-                <w:i/>
-                <w:szCs w:val="28"/>
-                <w:lang w:val="en-US" w:eastAsia="ru-RU"/>
-              </w:rPr>
-            </m:ctrlPr>
-          </m:fPr>
-          <m:num>
-            <m:r>
-              <w:rPr>
-                <w:rFonts w:ascii="Cambria Math" w:hAnsi="Cambria Math"/>
-                <w:szCs w:val="28"/>
-                <w:lang w:eastAsia="ru-RU"/>
-              </w:rPr>
-              <m:t>Н</m:t>
-            </m:r>
-          </m:num>
-          <m:den>
-            <m:r>
-              <w:rPr>
-                <w:rFonts w:ascii="Cambria Math" w:hAnsi="Cambria Math"/>
-                <w:szCs w:val="28"/>
-                <w:lang w:eastAsia="ru-RU"/>
-              </w:rPr>
-              <m:t>мм</m:t>
-            </m:r>
-          </m:den>
-        </m:f>
-      </m:oMath>
-      <w:r>
-        <w:rPr>
-          <w:szCs w:val="28"/>
-          <w:lang w:eastAsia="ru-RU"/>
-        </w:rPr>
-        <w:t xml:space="preserve">, значение </w:t>
-      </w:r>
-      <m:oMath>
-        <m:sSub>
-          <m:sSubPr>
-            <m:ctrlPr>
-              <w:rPr>
-                <w:rFonts w:ascii="Cambria Math" w:hAnsi="Cambria Math"/>
-                <w:i/>
-                <w:szCs w:val="28"/>
-                <w:lang w:eastAsia="ru-RU"/>
-              </w:rPr>
-            </m:ctrlPr>
-          </m:sSubPr>
-          <m:e>
-            <m:r>
-              <w:rPr>
-                <w:rFonts w:ascii="Cambria Math" w:hAnsi="Cambria Math"/>
-                <w:szCs w:val="28"/>
-                <w:lang w:val="en-US" w:eastAsia="ru-RU"/>
-              </w:rPr>
-              <m:t>l</m:t>
-            </m:r>
-          </m:e>
-          <m:sub>
-            <m:r>
-              <w:rPr>
-                <w:rFonts w:ascii="Cambria Math" w:hAnsi="Cambria Math"/>
-                <w:szCs w:val="28"/>
-                <w:lang w:eastAsia="ru-RU"/>
-              </w:rPr>
-              <m:t>1</m:t>
-            </m:r>
-          </m:sub>
-        </m:sSub>
-      </m:oMath>
-      <w:r>
-        <w:rPr>
-          <w:szCs w:val="28"/>
-          <w:lang w:eastAsia="ru-RU"/>
-        </w:rPr>
-        <w:t xml:space="preserve"> </w:t>
-      </w:r>
-      <w:r>
-        <w:rPr>
-          <w:szCs w:val="28"/>
-          <w:lang w:eastAsia="ru-RU"/>
-        </w:rPr>
-        <w:t xml:space="preserve">вычисляем по </w:t>
-      </w:r>
-      <w:r>
-        <w:rPr>
-          <w:szCs w:val="28"/>
-          <w:lang w:eastAsia="ru-RU"/>
-        </w:rPr>
-        <w:t xml:space="preserve">[1, </w:t>
-      </w:r>
-      <w:r>
-        <w:rPr>
-          <w:szCs w:val="28"/>
-          <w:lang w:eastAsia="ru-RU"/>
-        </w:rPr>
-        <w:t>ф. 3.59</w:t>
-      </w:r>
-      <w:r>
-        <w:rPr>
-          <w:szCs w:val="28"/>
-          <w:lang w:eastAsia="ru-RU"/>
-        </w:rPr>
-        <w:t>]</w:t>
-      </w:r>
-      <w:r>
-        <w:rPr>
-          <w:szCs w:val="28"/>
-          <w:lang w:eastAsia="ru-RU"/>
-        </w:rPr>
-        <w:t xml:space="preserve">, приняв </w:t>
-      </w:r>
-      <m:oMath>
-        <m:sSub>
-          <m:sSubPr>
-            <m:ctrlPr>
-              <w:rPr>
-                <w:rFonts w:ascii="Cambria Math" w:hAnsi="Cambria Math"/>
-                <w:i/>
-                <w:szCs w:val="28"/>
-              </w:rPr>
-            </m:ctrlPr>
-          </m:sSubPr>
-          <m:e>
-            <m:r>
-              <w:rPr>
-                <w:rFonts w:ascii="Cambria Math" w:hAnsi="Cambria Math"/>
-                <w:szCs w:val="28"/>
-                <w:lang w:val="en-US" w:eastAsia="ru-RU"/>
-              </w:rPr>
-              <m:t>Q</m:t>
-            </m:r>
-          </m:e>
-          <m:sub>
-            <m:r>
-              <w:rPr>
-                <w:rFonts w:ascii="Cambria Math" w:hAnsi="Cambria Math"/>
-                <w:szCs w:val="28"/>
-                <w:lang w:eastAsia="ru-RU"/>
-              </w:rPr>
-              <m:t>b,min</m:t>
-            </m:r>
-          </m:sub>
-        </m:sSub>
-        <m:r>
-          <w:rPr>
-            <w:rFonts w:ascii="Cambria Math" w:hAnsi="Cambria Math"/>
-            <w:szCs w:val="28"/>
-          </w:rPr>
-          <m:t>=0,5</m:t>
-        </m:r>
-        <m:sSub>
-          <m:sSubPr>
-            <m:ctrlPr>
-              <w:rPr>
-                <w:rFonts w:ascii="Cambria Math" w:eastAsia="TimesNewRomanPSMT" w:hAnsi="Cambria Math"/>
-                <w:i/>
-                <w:szCs w:val="28"/>
-              </w:rPr>
-            </m:ctrlPr>
-          </m:sSubPr>
-          <m:e>
-            <m:r>
-              <w:rPr>
-                <w:rFonts w:ascii="Cambria Math" w:eastAsia="TimesNewRomanPSMT" w:hAnsi="Cambria Math"/>
-                <w:szCs w:val="28"/>
-              </w:rPr>
-              <m:t>R</m:t>
-            </m:r>
-          </m:e>
-          <m:sub>
-            <m:r>
-              <w:rPr>
-                <w:rFonts w:ascii="Cambria Math" w:eastAsia="TimesNewRomanPSMT" w:hAnsi="Cambria Math"/>
-                <w:szCs w:val="28"/>
-                <w:lang w:val="en-US"/>
-              </w:rPr>
-              <m:t>bt</m:t>
-            </m:r>
-          </m:sub>
-        </m:sSub>
-        <m:r>
-          <w:rPr>
-            <w:rFonts w:ascii="Cambria Math" w:eastAsia="TimesNewRomanPSMT" w:hAnsi="Cambria Math"/>
-            <w:szCs w:val="28"/>
-          </w:rPr>
-          <m:t>b</m:t>
-        </m:r>
-        <m:sSub>
-          <m:sSubPr>
-            <m:ctrlPr>
-              <w:rPr>
-                <w:rFonts w:ascii="Cambria Math" w:hAnsi="Cambria Math"/>
-                <w:i/>
-                <w:iCs/>
-                <w:szCs w:val="28"/>
-                <w:lang w:eastAsia="ru-RU"/>
-              </w:rPr>
-            </m:ctrlPr>
-          </m:sSubPr>
-          <m:e>
-            <m:r>
-              <w:rPr>
-                <w:rFonts w:ascii="Cambria Math" w:hAnsi="Cambria Math"/>
-                <w:szCs w:val="28"/>
-                <w:lang w:eastAsia="ru-RU"/>
-              </w:rPr>
-              <m:t>h</m:t>
-            </m:r>
-          </m:e>
-          <m:sub>
-            <m:r>
-              <w:rPr>
-                <w:rFonts w:ascii="Cambria Math" w:hAnsi="Cambria Math"/>
-                <w:szCs w:val="28"/>
-                <w:lang w:eastAsia="ru-RU"/>
-              </w:rPr>
-              <m:t>0</m:t>
-            </m:r>
-          </m:sub>
-        </m:sSub>
-        <m:r>
-          <w:rPr>
-            <w:rFonts w:ascii="Cambria Math" w:hAnsi="Cambria Math"/>
-            <w:szCs w:val="28"/>
-            <w:lang w:eastAsia="ru-RU"/>
-          </w:rPr>
-          <m:t>=0,5∙0,9∙200∙370=33300 Н</m:t>
-        </m:r>
-      </m:oMath>
-      <w:r>
-        <w:rPr>
-          <w:iCs/>
-          <w:szCs w:val="28"/>
-          <w:lang w:eastAsia="ru-RU"/>
-        </w:rPr>
-        <w:t>.</w:t>
-      </w:r>
+          <w:szCs w:val="28"/>
+          <w:lang w:eastAsia="ru-RU"/>
+        </w:rPr>
+      </w:pPr>
     </w:p>
     <w:p>
       <w:pPr>
@@ -31673,311 +30393,10 @@
         <w:adjustRightInd w:val="0"/>
         <w:spacing w:before="120" w:after="120" w:line="240" w:lineRule="auto"/>
         <w:rPr>
-          <w:iCs/>
-          <w:szCs w:val="28"/>
-        </w:rPr>
-      </w:pPr>
-      <m:oMathPara>
-        <m:oMath>
-          <m:sSub>
-            <m:sSubPr>
-              <m:ctrlPr>
-                <w:rPr>
-                  <w:rFonts w:ascii="Cambria Math" w:hAnsi="Cambria Math"/>
-                  <w:i/>
-                  <w:iCs/>
-                  <w:szCs w:val="28"/>
-                  <w:lang w:eastAsia="ru-RU"/>
-                </w:rPr>
-              </m:ctrlPr>
-            </m:sSubPr>
-            <m:e>
-              <m:r>
-                <w:rPr>
-                  <w:rFonts w:ascii="Cambria Math" w:hAnsi="Cambria Math"/>
-                  <w:szCs w:val="28"/>
-                  <w:lang w:val="en-US" w:eastAsia="ru-RU"/>
-                </w:rPr>
-                <m:t>l</m:t>
-              </m:r>
-            </m:e>
-            <m:sub>
-              <m:r>
-                <w:rPr>
-                  <w:rFonts w:ascii="Cambria Math" w:hAnsi="Cambria Math"/>
-                  <w:szCs w:val="28"/>
-                  <w:lang w:eastAsia="ru-RU"/>
-                </w:rPr>
-                <m:t>1</m:t>
-              </m:r>
-            </m:sub>
-          </m:sSub>
-          <m:r>
-            <w:rPr>
-              <w:rFonts w:ascii="Cambria Math" w:hAnsi="Cambria Math"/>
-              <w:szCs w:val="28"/>
-              <w:lang w:eastAsia="ru-RU"/>
-            </w:rPr>
-            <m:t>=</m:t>
-          </m:r>
-          <m:f>
-            <m:fPr>
-              <m:ctrlPr>
-                <w:rPr>
-                  <w:rFonts w:ascii="Cambria Math" w:hAnsi="Cambria Math"/>
-                  <w:i/>
-                  <w:iCs/>
-                  <w:szCs w:val="28"/>
-                  <w:lang w:eastAsia="ru-RU"/>
-                </w:rPr>
-              </m:ctrlPr>
-            </m:fPr>
-            <m:num>
-              <m:sSub>
-                <m:sSubPr>
-                  <m:ctrlPr>
-                    <w:rPr>
-                      <w:rFonts w:ascii="Cambria Math" w:hAnsi="Cambria Math"/>
-                      <w:i/>
-                      <w:szCs w:val="28"/>
-                    </w:rPr>
-                  </m:ctrlPr>
-                </m:sSubPr>
-                <m:e>
-                  <m:r>
-                    <w:rPr>
-                      <w:rFonts w:ascii="Cambria Math" w:hAnsi="Cambria Math"/>
-                      <w:szCs w:val="28"/>
-                      <w:lang w:val="en-US" w:eastAsia="ru-RU"/>
-                    </w:rPr>
-                    <m:t>Q</m:t>
-                  </m:r>
-                </m:e>
-                <m:sub>
-                  <m:r>
-                    <w:rPr>
-                      <w:rFonts w:ascii="Cambria Math" w:hAnsi="Cambria Math"/>
-                      <w:szCs w:val="28"/>
-                      <w:lang w:eastAsia="ru-RU"/>
-                    </w:rPr>
-                    <m:t>max</m:t>
-                  </m:r>
-                </m:sub>
-              </m:sSub>
-              <m:r>
-                <w:rPr>
-                  <w:rFonts w:ascii="Cambria Math" w:hAnsi="Cambria Math"/>
-                  <w:szCs w:val="28"/>
-                </w:rPr>
-                <m:t>-</m:t>
-              </m:r>
-              <m:d>
-                <m:dPr>
-                  <m:ctrlPr>
-                    <w:rPr>
-                      <w:rFonts w:ascii="Cambria Math" w:hAnsi="Cambria Math"/>
-                      <w:i/>
-                      <w:szCs w:val="28"/>
-                    </w:rPr>
-                  </m:ctrlPr>
-                </m:dPr>
-                <m:e>
-                  <m:sSub>
-                    <m:sSubPr>
-                      <m:ctrlPr>
-                        <w:rPr>
-                          <w:rFonts w:ascii="Cambria Math" w:hAnsi="Cambria Math"/>
-                          <w:i/>
-                          <w:szCs w:val="28"/>
-                        </w:rPr>
-                      </m:ctrlPr>
-                    </m:sSubPr>
-                    <m:e>
-                      <m:r>
-                        <w:rPr>
-                          <w:rFonts w:ascii="Cambria Math" w:hAnsi="Cambria Math"/>
-                          <w:szCs w:val="28"/>
-                          <w:lang w:val="en-US" w:eastAsia="ru-RU"/>
-                        </w:rPr>
-                        <m:t>Q</m:t>
-                      </m:r>
-                    </m:e>
-                    <m:sub>
-                      <m:r>
-                        <w:rPr>
-                          <w:rFonts w:ascii="Cambria Math" w:hAnsi="Cambria Math"/>
-                          <w:szCs w:val="28"/>
-                          <w:lang w:eastAsia="ru-RU"/>
-                        </w:rPr>
-                        <m:t>b,min</m:t>
-                      </m:r>
-                    </m:sub>
-                  </m:sSub>
-                  <m:r>
-                    <w:rPr>
-                      <w:rFonts w:ascii="Cambria Math" w:hAnsi="Cambria Math"/>
-                      <w:szCs w:val="28"/>
-                    </w:rPr>
-                    <m:t>+1,5</m:t>
-                  </m:r>
-                  <m:sSub>
-                    <m:sSubPr>
-                      <m:ctrlPr>
-                        <w:rPr>
-                          <w:rFonts w:ascii="Cambria Math" w:eastAsia="TimesNewRomanPSMT" w:hAnsi="Cambria Math"/>
-                          <w:i/>
-                          <w:szCs w:val="28"/>
-                        </w:rPr>
-                      </m:ctrlPr>
-                    </m:sSubPr>
-                    <m:e>
-                      <m:r>
-                        <w:rPr>
-                          <w:rFonts w:ascii="Cambria Math" w:eastAsia="TimesNewRomanPSMT" w:hAnsi="Cambria Math"/>
-                          <w:szCs w:val="28"/>
-                          <w:lang w:val="en-US"/>
-                        </w:rPr>
-                        <m:t>q</m:t>
-                      </m:r>
-                    </m:e>
-                    <m:sub>
-                      <m:r>
-                        <w:rPr>
-                          <w:rFonts w:ascii="Cambria Math" w:eastAsia="TimesNewRomanPSMT" w:hAnsi="Cambria Math"/>
-                          <w:szCs w:val="28"/>
-                          <w:lang w:val="en-US"/>
-                        </w:rPr>
-                        <m:t>sw</m:t>
-                      </m:r>
-                      <m:r>
-                        <w:rPr>
-                          <w:rFonts w:ascii="Cambria Math" w:eastAsia="TimesNewRomanPSMT" w:hAnsi="Cambria Math"/>
-                          <w:szCs w:val="28"/>
-                        </w:rPr>
-                        <m:t>2</m:t>
-                      </m:r>
-                    </m:sub>
-                  </m:sSub>
-                  <m:sSub>
-                    <m:sSubPr>
-                      <m:ctrlPr>
-                        <w:rPr>
-                          <w:rFonts w:ascii="Cambria Math" w:hAnsi="Cambria Math"/>
-                          <w:i/>
-                          <w:iCs/>
-                          <w:szCs w:val="28"/>
-                          <w:lang w:eastAsia="ru-RU"/>
-                        </w:rPr>
-                      </m:ctrlPr>
-                    </m:sSubPr>
-                    <m:e>
-                      <m:r>
-                        <w:rPr>
-                          <w:rFonts w:ascii="Cambria Math" w:hAnsi="Cambria Math"/>
-                          <w:szCs w:val="28"/>
-                          <w:lang w:eastAsia="ru-RU"/>
-                        </w:rPr>
-                        <m:t>h</m:t>
-                      </m:r>
-                    </m:e>
-                    <m:sub>
-                      <m:r>
-                        <w:rPr>
-                          <w:rFonts w:ascii="Cambria Math" w:hAnsi="Cambria Math"/>
-                          <w:szCs w:val="28"/>
-                          <w:lang w:eastAsia="ru-RU"/>
-                        </w:rPr>
-                        <m:t>0</m:t>
-                      </m:r>
-                    </m:sub>
-                  </m:sSub>
-                </m:e>
-              </m:d>
-            </m:num>
-            <m:den>
-              <m:sSub>
-                <m:sSubPr>
-                  <m:ctrlPr>
-                    <w:rPr>
-                      <w:rFonts w:ascii="Cambria Math" w:hAnsi="Cambria Math"/>
-                      <w:i/>
-                      <w:szCs w:val="28"/>
-                      <w:lang w:eastAsia="ru-RU"/>
-                    </w:rPr>
-                  </m:ctrlPr>
-                </m:sSubPr>
-                <m:e>
-                  <m:r>
-                    <w:rPr>
-                      <w:rFonts w:ascii="Cambria Math" w:hAnsi="Cambria Math"/>
-                      <w:szCs w:val="28"/>
-                      <w:lang w:eastAsia="ru-RU"/>
-                    </w:rPr>
-                    <m:t>q</m:t>
-                  </m:r>
-                </m:e>
-                <m:sub>
-                  <m:r>
-                    <w:rPr>
-                      <w:rFonts w:ascii="Cambria Math" w:hAnsi="Cambria Math"/>
-                      <w:szCs w:val="28"/>
-                      <w:lang w:eastAsia="ru-RU"/>
-                    </w:rPr>
-                    <m:t>l</m:t>
-                  </m:r>
-                </m:sub>
-              </m:sSub>
-            </m:den>
-          </m:f>
-          <m:r>
-            <w:rPr>
-              <w:rFonts w:ascii="Cambria Math" w:hAnsi="Cambria Math"/>
-              <w:szCs w:val="28"/>
-              <w:lang w:eastAsia="ru-RU"/>
-            </w:rPr>
-            <m:t>-2</m:t>
-          </m:r>
-          <m:sSub>
-            <m:sSubPr>
-              <m:ctrlPr>
-                <w:rPr>
-                  <w:rFonts w:ascii="Cambria Math" w:hAnsi="Cambria Math"/>
-                  <w:i/>
-                  <w:iCs/>
-                  <w:szCs w:val="28"/>
-                </w:rPr>
-              </m:ctrlPr>
-            </m:sSubPr>
-            <m:e>
-              <m:r>
-                <w:rPr>
-                  <w:rFonts w:ascii="Cambria Math" w:hAnsi="Cambria Math"/>
-                  <w:szCs w:val="28"/>
-                  <w:lang w:eastAsia="ru-RU"/>
-                </w:rPr>
-                <m:t>h</m:t>
-              </m:r>
-            </m:e>
-            <m:sub>
-              <m:r>
-                <w:rPr>
-                  <w:rFonts w:ascii="Cambria Math" w:hAnsi="Cambria Math"/>
-                  <w:szCs w:val="28"/>
-                  <w:lang w:eastAsia="ru-RU"/>
-                </w:rPr>
-                <m:t>0</m:t>
-              </m:r>
-            </m:sub>
-          </m:sSub>
-          <m:r>
-            <w:rPr>
-              <w:rFonts w:ascii="Cambria Math" w:hAnsi="Cambria Math"/>
-              <w:szCs w:val="28"/>
-            </w:rPr>
-            <m:t>=</m:t>
-          </m:r>
-        </m:oMath>
-      </m:oMathPara>
+          <w:szCs w:val="28"/>
+          <w:lang w:eastAsia="ru-RU"/>
+        </w:rPr>
+      </w:pPr>
     </w:p>
     <w:p>
       <w:pPr>
@@ -31986,205 +30405,10 @@
         <w:adjustRightInd w:val="0"/>
         <w:spacing w:before="120" w:after="120" w:line="240" w:lineRule="auto"/>
         <w:rPr>
-          <w:iCs/>
-          <w:szCs w:val="28"/>
-        </w:rPr>
-      </w:pPr>
-      <m:oMathPara>
-        <m:oMathParaPr>
-          <m:jc m:val="left"/>
-        </m:oMathParaPr>
-        <m:oMath>
-          <m:r>
-            <w:rPr>
-              <w:rFonts w:ascii="Cambria Math" w:hAnsi="Cambria Math"/>
-              <w:szCs w:val="28"/>
-            </w:rPr>
-            <m:t>=</m:t>
-          </m:r>
-          <m:f>
-            <m:fPr>
-              <m:ctrlPr>
-                <w:rPr>
-                  <w:rFonts w:ascii="Cambria Math" w:hAnsi="Cambria Math"/>
-                  <w:i/>
-                  <w:iCs/>
-                  <w:szCs w:val="28"/>
-                </w:rPr>
-              </m:ctrlPr>
-            </m:fPr>
-            <m:num>
-              <m:r>
-                <w:rPr>
-                  <w:rFonts w:ascii="Cambria Math" w:hAnsi="Cambria Math"/>
-                  <w:szCs w:val="28"/>
-                </w:rPr>
-                <m:t>150000-</m:t>
-              </m:r>
-              <m:d>
-                <m:dPr>
-                  <m:ctrlPr>
-                    <w:rPr>
-                      <w:rFonts w:ascii="Cambria Math" w:hAnsi="Cambria Math"/>
-                      <w:i/>
-                      <w:iCs/>
-                      <w:szCs w:val="28"/>
-                    </w:rPr>
-                  </m:ctrlPr>
-                </m:dPr>
-                <m:e>
-                  <m:r>
-                    <w:rPr>
-                      <w:rFonts w:ascii="Cambria Math" w:hAnsi="Cambria Math"/>
-                      <w:szCs w:val="28"/>
-                    </w:rPr>
-                    <m:t>33300+1,5∙106,8∙370</m:t>
-                  </m:r>
-                </m:e>
-              </m:d>
-            </m:num>
-            <m:den>
-              <m:r>
-                <w:rPr>
-                  <w:rFonts w:ascii="Cambria Math" w:hAnsi="Cambria Math"/>
-                  <w:szCs w:val="28"/>
-                </w:rPr>
-                <m:t>36</m:t>
-              </m:r>
-            </m:den>
-          </m:f>
-          <m:r>
-            <w:rPr>
-              <w:rFonts w:ascii="Cambria Math" w:hAnsi="Cambria Math"/>
-              <w:szCs w:val="28"/>
-            </w:rPr>
-            <m:t>-2∙370=855 мм.</m:t>
-          </m:r>
-        </m:oMath>
-      </m:oMathPara>
-    </w:p>
-    <w:p>
-      <w:pPr>
-        <w:autoSpaceDE w:val="0"/>
-        <w:autoSpaceDN w:val="0"/>
-        <w:adjustRightInd w:val="0"/>
-        <w:spacing w:after="120" w:line="240" w:lineRule="auto"/>
-        <w:jc w:val="left"/>
-        <w:rPr>
-          <w:szCs w:val="28"/>
-          <w:lang w:eastAsia="ru-RU"/>
-        </w:rPr>
-      </w:pPr>
-      <w:r>
-        <w:rPr>
-          <w:szCs w:val="28"/>
-          <w:lang w:eastAsia="ru-RU"/>
-        </w:rPr>
-        <w:t xml:space="preserve">   </w:t>
-      </w:r>
-      <w:r>
-        <w:rPr>
-          <w:szCs w:val="28"/>
-          <w:lang w:eastAsia="ru-RU"/>
-        </w:rPr>
-        <w:t>Принимаем длину участка с шагом хомутов</w:t>
-      </w:r>
-      <w:r>
-        <w:rPr>
-          <w:szCs w:val="28"/>
-          <w:lang w:eastAsia="ru-RU"/>
-        </w:rPr>
-        <w:t xml:space="preserve"> </w:t>
-      </w:r>
-      <m:oMath>
-        <m:sSub>
-          <m:sSubPr>
-            <m:ctrlPr>
-              <w:rPr>
-                <w:rFonts w:ascii="Cambria Math" w:eastAsia="TimesNewRomanPSMT" w:hAnsi="Cambria Math"/>
-                <w:i/>
-                <w:szCs w:val="28"/>
-              </w:rPr>
-            </m:ctrlPr>
-          </m:sSubPr>
-          <m:e>
-            <m:r>
-              <w:rPr>
-                <w:rFonts w:ascii="Cambria Math" w:eastAsia="TimesNewRomanPSMT" w:hAnsi="Cambria Math"/>
-                <w:szCs w:val="28"/>
-                <w:lang w:val="en-US"/>
-              </w:rPr>
-              <m:t>s</m:t>
-            </m:r>
-          </m:e>
-          <m:sub>
-            <m:r>
-              <w:rPr>
-                <w:rFonts w:ascii="Cambria Math" w:eastAsia="TimesNewRomanPSMT" w:hAnsi="Cambria Math"/>
-                <w:szCs w:val="28"/>
-                <w:lang w:val="en-US"/>
-              </w:rPr>
-              <m:t>w</m:t>
-            </m:r>
-            <m:r>
-              <w:rPr>
-                <w:rFonts w:ascii="Cambria Math" w:eastAsia="TimesNewRomanPSMT" w:hAnsi="Cambria Math"/>
-                <w:szCs w:val="28"/>
-              </w:rPr>
-              <m:t>1</m:t>
-            </m:r>
-          </m:sub>
-        </m:sSub>
-        <m:r>
-          <w:rPr>
-            <w:rFonts w:ascii="Cambria Math" w:eastAsia="TimesNewRomanPSMT" w:hAnsi="Cambria Math"/>
-            <w:szCs w:val="28"/>
-          </w:rPr>
-          <m:t>=150 мм</m:t>
-        </m:r>
-      </m:oMath>
-      <w:r>
-        <w:rPr>
-          <w:szCs w:val="28"/>
-          <w:lang w:eastAsia="ru-RU"/>
-        </w:rPr>
-        <w:t xml:space="preserve"> равной</w:t>
-      </w:r>
-      <w:r>
-        <w:rPr>
-          <w:szCs w:val="28"/>
-          <w:lang w:eastAsia="ru-RU"/>
-        </w:rPr>
-        <w:t xml:space="preserve"> </w:t>
-      </w:r>
-      <w:r>
-        <w:rPr>
-          <w:szCs w:val="28"/>
-          <w:lang w:eastAsia="ru-RU"/>
-        </w:rPr>
-        <w:t>0</w:t>
-      </w:r>
-      <w:r>
-        <w:rPr>
-          <w:szCs w:val="28"/>
-          <w:lang w:eastAsia="ru-RU"/>
-        </w:rPr>
-        <w:t>,</w:t>
-      </w:r>
-      <w:r>
-        <w:rPr>
-          <w:szCs w:val="28"/>
-          <w:lang w:eastAsia="ru-RU"/>
-        </w:rPr>
-        <w:t>9</w:t>
-      </w:r>
-      <w:r>
-        <w:rPr>
-          <w:szCs w:val="28"/>
-          <w:lang w:eastAsia="ru-RU"/>
-        </w:rPr>
-        <w:t xml:space="preserve"> м.</w:t>
-      </w:r>
+          <w:szCs w:val="28"/>
+          <w:lang w:eastAsia="ru-RU"/>
+        </w:rPr>
+      </w:pPr>
     </w:p>
     <w:p>
       <w:pPr>
@@ -32203,6 +30427,7 @@
           <w:szCs w:val="28"/>
           <w:lang w:eastAsia="ru-RU"/>
         </w:rPr>
+        <w:lastRenderedPageBreak/>
         <w:t xml:space="preserve">   </w:t>
       </w:r>
       <w:r>
@@ -33437,7 +31662,6 @@
           <w:szCs w:val="28"/>
           <w:lang w:eastAsia="ru-RU"/>
         </w:rPr>
-        <w:lastRenderedPageBreak/>
         <w:t xml:space="preserve">   Поперечная сила на расстоянии </w:t>
       </w:r>
       <m:oMath>
@@ -38013,7 +36237,6 @@
         <w:rPr>
           <w:szCs w:val="28"/>
         </w:rPr>
-        <w:lastRenderedPageBreak/>
         <w:t xml:space="preserve">   При </w:t>
       </w:r>
       <m:oMath>
@@ -38742,6 +36965,18 @@
         <w:autoSpaceDE w:val="0"/>
         <w:autoSpaceDN w:val="0"/>
         <w:adjustRightInd w:val="0"/>
+        <w:spacing w:after="0" w:line="240" w:lineRule="auto"/>
+        <w:rPr>
+          <w:szCs w:val="28"/>
+          <w:lang w:eastAsia="ru-RU"/>
+        </w:rPr>
+      </w:pPr>
+    </w:p>
+    <w:p>
+      <w:pPr>
+        <w:autoSpaceDE w:val="0"/>
+        <w:autoSpaceDN w:val="0"/>
+        <w:adjustRightInd w:val="0"/>
         <w:spacing w:before="120" w:after="0" w:line="240" w:lineRule="auto"/>
         <w:rPr>
           <w:szCs w:val="28"/>
@@ -38754,6 +36989,7 @@
           <w:szCs w:val="28"/>
           <w:lang w:eastAsia="ru-RU"/>
         </w:rPr>
+        <w:lastRenderedPageBreak/>
         <w:t xml:space="preserve">   </w:t>
       </w:r>
       <w:r>
@@ -41811,11 +40047,36 @@
         <w:autoSpaceDE w:val="0"/>
         <w:autoSpaceDN w:val="0"/>
         <w:adjustRightInd w:val="0"/>
-        <w:spacing w:before="120" w:after="120" w:line="240" w:lineRule="auto"/>
-        <w:rPr>
-          <w:szCs w:val="28"/>
-        </w:rPr>
-      </w:pPr>
+        <w:spacing w:after="0" w:line="240" w:lineRule="auto"/>
+        <w:jc w:val="left"/>
+        <w:rPr>
+          <w:szCs w:val="28"/>
+          <w:lang w:eastAsia="ru-RU"/>
+        </w:rPr>
+      </w:pPr>
+    </w:p>
+    <w:p>
+      <w:pPr>
+        <w:autoSpaceDE w:val="0"/>
+        <w:autoSpaceDN w:val="0"/>
+        <w:adjustRightInd w:val="0"/>
+        <w:spacing w:after="120" w:line="240" w:lineRule="auto"/>
+        <w:jc w:val="left"/>
+        <w:rPr>
+          <w:b/>
+          <w:szCs w:val="28"/>
+          <w:lang w:eastAsia="ru-RU"/>
+        </w:rPr>
+      </w:pPr>
+      <w:r>
+        <w:rPr>
+          <w:b/>
+          <w:szCs w:val="28"/>
+          <w:lang w:eastAsia="ru-RU"/>
+        </w:rPr>
+        <w:lastRenderedPageBreak/>
+        <w:t xml:space="preserve">   Список использованных источников</w:t>
+      </w:r>
     </w:p>
     <w:p>
       <w:pPr>
@@ -41823,35 +40084,269 @@
         <w:autoSpaceDN w:val="0"/>
         <w:adjustRightInd w:val="0"/>
         <w:spacing w:after="0" w:line="240" w:lineRule="auto"/>
-        <w:jc w:val="left"/>
-        <w:rPr>
-          <w:iCs/>
-          <w:szCs w:val="28"/>
-          <w:lang w:eastAsia="ru-RU"/>
-        </w:rPr>
-      </w:pPr>
+        <w:rPr>
+          <w:szCs w:val="28"/>
+          <w:lang w:eastAsia="ru-RU"/>
+        </w:rPr>
+      </w:pPr>
+      <w:r>
+        <w:rPr>
+          <w:b/>
+          <w:szCs w:val="28"/>
+          <w:lang w:eastAsia="ru-RU"/>
+        </w:rPr>
+        <w:t xml:space="preserve">   </w:t>
+      </w:r>
+      <w:r>
+        <w:rPr>
+          <w:szCs w:val="28"/>
+          <w:lang w:eastAsia="ru-RU"/>
+        </w:rPr>
+        <w:t xml:space="preserve">1. Пособие по проектированию бетонных и железобетонных конструкций из тяжёлого бетона без предварительного напряжения арматуры (к СП 52-101-2003). </w:t>
+      </w:r>
+      <w:proofErr w:type="spellStart"/>
+      <w:r>
+        <w:rPr>
+          <w:szCs w:val="28"/>
+          <w:lang w:eastAsia="ru-RU"/>
+        </w:rPr>
+        <w:t>ЦНИИПромзданий</w:t>
+      </w:r>
+      <w:proofErr w:type="spellEnd"/>
+      <w:r>
+        <w:rPr>
+          <w:szCs w:val="28"/>
+          <w:lang w:eastAsia="ru-RU"/>
+        </w:rPr>
+        <w:t>, НИИЖБ. ‒ М.</w:t>
+      </w:r>
+      <w:r>
+        <w:rPr>
+          <w:szCs w:val="28"/>
+          <w:lang w:val="en-US" w:eastAsia="ru-RU"/>
+        </w:rPr>
+        <w:t xml:space="preserve">: </w:t>
+      </w:r>
+      <w:r>
+        <w:rPr>
+          <w:szCs w:val="28"/>
+          <w:lang w:eastAsia="ru-RU"/>
+        </w:rPr>
+        <w:t>ОАО «</w:t>
+      </w:r>
+      <w:proofErr w:type="spellStart"/>
+      <w:r>
+        <w:rPr>
+          <w:szCs w:val="28"/>
+          <w:lang w:eastAsia="ru-RU"/>
+        </w:rPr>
+        <w:t>ЦНИИПромзданий</w:t>
+      </w:r>
+      <w:proofErr w:type="spellEnd"/>
+      <w:r>
+        <w:rPr>
+          <w:szCs w:val="28"/>
+          <w:lang w:eastAsia="ru-RU"/>
+        </w:rPr>
+        <w:t xml:space="preserve">», 2005. ‒ 214 с. </w:t>
+      </w:r>
     </w:p>
     <w:p>
       <w:pPr>
-        <w:tabs>
-          <w:tab w:val="left" w:pos="1905"/>
-        </w:tabs>
-        <w:rPr>
-          <w:sz w:val="27"/>
-          <w:szCs w:val="27"/>
-        </w:rPr>
-      </w:pPr>
+        <w:autoSpaceDE w:val="0"/>
+        <w:autoSpaceDN w:val="0"/>
+        <w:adjustRightInd w:val="0"/>
+        <w:spacing w:before="120" w:after="120" w:line="240" w:lineRule="auto"/>
+        <w:rPr>
+          <w:rFonts w:eastAsia="TimesNewRomanPS-ItalicMT"/>
+          <w:iCs/>
+          <w:szCs w:val="28"/>
+        </w:rPr>
+      </w:pPr>
+      <w:r>
+        <w:rPr>
+          <w:szCs w:val="28"/>
+          <w:lang w:eastAsia="ru-RU"/>
+        </w:rPr>
+        <w:t xml:space="preserve">   2. </w:t>
+      </w:r>
+      <w:r>
+        <w:rPr>
+          <w:rFonts w:eastAsia="TimesNewRomanPS-ItalicMT"/>
+          <w:iCs/>
+          <w:szCs w:val="28"/>
+        </w:rPr>
+        <w:t>СП 63.13330.2018 «Бетонные и железобетонные конструкции».</w:t>
+      </w:r>
     </w:p>
     <w:p>
       <w:pPr>
-        <w:tabs>
-          <w:tab w:val="left" w:pos="1905"/>
-        </w:tabs>
-        <w:rPr>
-          <w:sz w:val="27"/>
-          <w:szCs w:val="27"/>
-        </w:rPr>
-      </w:pPr>
+        <w:autoSpaceDE w:val="0"/>
+        <w:autoSpaceDN w:val="0"/>
+        <w:adjustRightInd w:val="0"/>
+        <w:spacing w:after="0" w:line="240" w:lineRule="auto"/>
+        <w:rPr>
+          <w:rFonts w:eastAsia="TimesNewRomanPS-ItalicMT"/>
+          <w:iCs/>
+          <w:szCs w:val="28"/>
+        </w:rPr>
+      </w:pPr>
+      <w:r>
+        <w:rPr>
+          <w:rFonts w:eastAsia="TimesNewRomanPS-BoldMT"/>
+          <w:bCs/>
+          <w:szCs w:val="28"/>
+        </w:rPr>
+        <w:t xml:space="preserve">   </w:t>
+      </w:r>
+      <w:r>
+        <w:rPr>
+          <w:rFonts w:eastAsia="TimesNewRomanPS-BoldMT"/>
+          <w:bCs/>
+          <w:szCs w:val="28"/>
+        </w:rPr>
+        <w:t>3</w:t>
+      </w:r>
+      <w:bookmarkStart w:id="0" w:name="_GoBack"/>
+      <w:bookmarkEnd w:id="0"/>
+      <w:r>
+        <w:rPr>
+          <w:rFonts w:eastAsia="TimesNewRomanPS-BoldMT"/>
+          <w:bCs/>
+          <w:szCs w:val="28"/>
+        </w:rPr>
+        <w:t>. Курсовое проектирование железобетонных и каменных конструкций в</w:t>
+      </w:r>
+      <w:r>
+        <w:rPr>
+          <w:rFonts w:eastAsia="TimesNewRomanPS-BoldMT"/>
+          <w:bCs/>
+          <w:szCs w:val="28"/>
+        </w:rPr>
+        <w:t xml:space="preserve"> </w:t>
+      </w:r>
+      <w:r>
+        <w:rPr>
+          <w:rFonts w:eastAsia="TimesNewRomanPS-BoldMT"/>
+          <w:bCs/>
+          <w:szCs w:val="28"/>
+        </w:rPr>
+        <w:t>диалоге с ЭВМ:</w:t>
+      </w:r>
+      <w:r>
+        <w:rPr>
+          <w:rFonts w:eastAsia="TimesNewRomanPS-BoldMT"/>
+          <w:b/>
+          <w:bCs/>
+          <w:szCs w:val="28"/>
+        </w:rPr>
+        <w:t xml:space="preserve"> </w:t>
+      </w:r>
+      <w:r>
+        <w:rPr>
+          <w:rFonts w:eastAsia="TimesNewRomanPSMT"/>
+          <w:szCs w:val="28"/>
+        </w:rPr>
+        <w:t>учебное пособие. Издание второе, переработанное и</w:t>
+      </w:r>
+      <w:r>
+        <w:rPr>
+          <w:rFonts w:eastAsia="TimesNewRomanPS-BoldMT"/>
+          <w:bCs/>
+          <w:szCs w:val="28"/>
+        </w:rPr>
+        <w:t xml:space="preserve"> </w:t>
+      </w:r>
+      <w:r>
+        <w:rPr>
+          <w:rFonts w:eastAsia="TimesNewRomanPSMT"/>
+          <w:szCs w:val="28"/>
+        </w:rPr>
+        <w:t>дополненное /</w:t>
+      </w:r>
+      <w:r>
+        <w:rPr>
+          <w:rFonts w:eastAsia="TimesNewRomanPSMT"/>
+          <w:szCs w:val="28"/>
+        </w:rPr>
+        <w:t xml:space="preserve"> </w:t>
+      </w:r>
+      <w:r>
+        <w:rPr>
+          <w:rFonts w:eastAsia="TimesNewRomanPS-ItalicMT"/>
+          <w:i/>
+          <w:iCs/>
+          <w:szCs w:val="28"/>
+        </w:rPr>
+        <w:t>Н.А.</w:t>
+      </w:r>
+      <w:r>
+        <w:rPr>
+          <w:rFonts w:eastAsia="TimesNewRomanPS-ItalicMT"/>
+          <w:i/>
+          <w:iCs/>
+          <w:szCs w:val="28"/>
+        </w:rPr>
+        <w:t xml:space="preserve"> </w:t>
+      </w:r>
+      <w:r>
+        <w:rPr>
+          <w:rFonts w:eastAsia="TimesNewRomanPS-ItalicMT"/>
+          <w:i/>
+          <w:iCs/>
+          <w:szCs w:val="28"/>
+        </w:rPr>
+        <w:t>Бородачев.</w:t>
+      </w:r>
+      <w:r>
+        <w:rPr>
+          <w:rFonts w:eastAsia="TimesNewRomanPS-ItalicMT"/>
+          <w:i/>
+          <w:iCs/>
+          <w:szCs w:val="28"/>
+        </w:rPr>
+        <w:t xml:space="preserve"> ‒ </w:t>
+      </w:r>
+      <w:r>
+        <w:rPr>
+          <w:rFonts w:eastAsia="TimesNewRomanPS-ItalicMT"/>
+          <w:iCs/>
+          <w:szCs w:val="28"/>
+        </w:rPr>
+        <w:t>256 с.</w:t>
+      </w:r>
+    </w:p>
+    <w:p>
+      <w:pPr>
+        <w:autoSpaceDE w:val="0"/>
+        <w:autoSpaceDN w:val="0"/>
+        <w:adjustRightInd w:val="0"/>
+        <w:spacing w:before="120" w:after="120" w:line="240" w:lineRule="auto"/>
+        <w:rPr>
+          <w:rFonts w:eastAsia="TimesNewRomanPS-ItalicMT"/>
+          <w:iCs/>
+          <w:szCs w:val="28"/>
+        </w:rPr>
+      </w:pPr>
+    </w:p>
+    <w:p>
+      <w:pPr>
+        <w:autoSpaceDE w:val="0"/>
+        <w:autoSpaceDN w:val="0"/>
+        <w:adjustRightInd w:val="0"/>
+        <w:spacing w:after="0" w:line="240" w:lineRule="auto"/>
+        <w:rPr>
+          <w:szCs w:val="28"/>
+          <w:lang w:eastAsia="ru-RU"/>
+        </w:rPr>
+      </w:pPr>
+      <w:r>
+        <w:rPr>
+          <w:szCs w:val="28"/>
+          <w:lang w:eastAsia="ru-RU"/>
+        </w:rPr>
+        <w:t xml:space="preserve">  </w:t>
+      </w:r>
     </w:p>
     <w:sectPr>
       <w:headerReference w:type="default" r:id="rId20"/>
@@ -42617,7 +41112,7 @@
         </mc:Choice>
         <mc:Fallback>
           <w:pict>
-            <v:rect w14:anchorId="3B3F5618" id="Прямоугольник 49" o:spid="_x0000_s1026" style="position:absolute;margin-left:-14.6pt;margin-top:12pt;width:521.55pt;height:813.3pt;z-index:251671552;visibility:visible;mso-wrap-style:square;mso-wrap-distance-left:9pt;mso-wrap-distance-top:0;mso-wrap-distance-right:9pt;mso-wrap-distance-bottom:0;mso-position-horizontal:absolute;mso-position-horizontal-relative:text;mso-position-vertical:absolute;mso-position-vertical-relative:text;v-text-anchor:top" o:gfxdata="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" filled="f" strokeweight="2.25pt"/>
+            <v:rect w14:anchorId="644C7368" id="Прямоугольник 49" o:spid="_x0000_s1026" style="position:absolute;margin-left:-14.6pt;margin-top:12pt;width:521.55pt;height:813.3pt;z-index:251671552;visibility:visible;mso-wrap-style:square;mso-wrap-distance-left:9pt;mso-wrap-distance-top:0;mso-wrap-distance-right:9pt;mso-wrap-distance-bottom:0;mso-position-horizontal:absolute;mso-position-horizontal-relative:text;mso-position-vertical:absolute;mso-position-vertical-relative:text;v-text-anchor:top" o:gfxdata="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" filled="f" strokeweight="2.25pt"/>
           </w:pict>
         </mc:Fallback>
       </mc:AlternateContent>
@@ -42691,7 +41186,7 @@
         </mc:Choice>
         <mc:Fallback>
           <w:pict>
-            <v:line w14:anchorId="5AF18AD1" id="Прямая соединительная линия 62" o:spid="_x0000_s1026" style="position:absolute;z-index:251661312;visibility:visible;mso-wrap-style:square;mso-width-percent:0;mso-height-percent:0;mso-wrap-distance-left:3.17497mm;mso-wrap-distance-top:0;mso-wrap-distance-right:3.17497mm;mso-wrap-distance-bottom:0;mso-position-horizontal:absolute;mso-position-horizontal-relative:text;mso-position-vertical:absolute;mso-position-vertical-relative:text;mso-width-percent:0;mso-height-percent:0;mso-width-relative:page;mso-height-relative:page" from="549.65pt,16.4pt" to="549.65pt,36.25pt" o:gfxdata="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" strokeweight="1.5pt"/>
+            <v:line w14:anchorId="09EDE57B" id="Прямая соединительная линия 62" o:spid="_x0000_s1026" style="position:absolute;z-index:251661312;visibility:visible;mso-wrap-style:square;mso-width-percent:0;mso-height-percent:0;mso-wrap-distance-left:3.17497mm;mso-wrap-distance-top:0;mso-wrap-distance-right:3.17497mm;mso-wrap-distance-bottom:0;mso-position-horizontal:absolute;mso-position-horizontal-relative:text;mso-position-vertical:absolute;mso-position-vertical-relative:text;mso-width-percent:0;mso-height-percent:0;mso-width-relative:page;mso-height-relative:page" from="549.65pt,16.4pt" to="549.65pt,36.25pt" o:gfxdata="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" strokeweight="1.5pt"/>
           </w:pict>
         </mc:Fallback>
       </mc:AlternateContent>
@@ -43068,7 +41563,7 @@
         </mc:Choice>
         <mc:Fallback>
           <w:pict>
-            <v:rect w14:anchorId="0156DED4" id="Прямоугольник 140" o:spid="_x0000_s1026" style="position:absolute;margin-left:-14.65pt;margin-top:11.25pt;width:520.95pt;height:813.3pt;z-index:251662336;visibility:visible;mso-wrap-style:square;mso-wrap-distance-left:9pt;mso-wrap-distance-top:0;mso-wrap-distance-right:9pt;mso-wrap-distance-bottom:0;mso-position-horizontal:absolute;mso-position-horizontal-relative:text;mso-position-vertical:absolute;mso-position-vertical-relative:text;v-text-anchor:top" o:gfxdata="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" filled="f" strokeweight="2.25pt"/>
+            <v:rect w14:anchorId="288CB3DE" id="Прямоугольник 140" o:spid="_x0000_s1026" style="position:absolute;margin-left:-14.65pt;margin-top:11.25pt;width:520.95pt;height:813.3pt;z-index:251662336;visibility:visible;mso-wrap-style:square;mso-wrap-distance-left:9pt;mso-wrap-distance-top:0;mso-wrap-distance-right:9pt;mso-wrap-distance-bottom:0;mso-position-horizontal:absolute;mso-position-horizontal-relative:text;mso-position-vertical:absolute;mso-position-vertical-relative:text;v-text-anchor:top" o:gfxdata="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" filled="f" strokeweight="2.25pt"/>
           </w:pict>
         </mc:Fallback>
       </mc:AlternateContent>
@@ -45633,7 +44128,7 @@
   <w:style w:type="paragraph" w:default="1" w:styleId="a">
     <w:name w:val="Normal"/>
     <w:qFormat/>
-    <w:rsid w:val="00702F86"/>
+    <w:rsid w:val="00E91932"/>
     <w:pPr>
       <w:spacing w:after="160" w:line="360" w:lineRule="auto"/>
       <w:jc w:val="both"/>
@@ -46327,7 +44822,7 @@
 </file>
 
 <file path=customXml/itemProps1.xml><?xml version="1.0" encoding="utf-8"?>
-<ds:datastoreItem xmlns:ds="http://schemas.openxmlformats.org/officeDocument/2006/customXml" ds:itemID="{C4CAADAD-2DB3-44CC-AAA4-C9F5E0CB786E}">
+<ds:datastoreItem xmlns:ds="http://schemas.openxmlformats.org/officeDocument/2006/customXml" ds:itemID="{0C9E5551-FB8A-47BE-B09C-E10FDE7BD438}">
   <ds:schemaRefs>
     <ds:schemaRef ds:uri="http://schemas.openxmlformats.org/officeDocument/2006/bibliography"/>
   </ds:schemaRefs>
